--- a/TS Jatai Ghanam Project/TS 1.6/TS 1.6 Ghanam Sanskrit Corrections.docx
+++ b/TS Jatai Ghanam Project/TS 1.6/TS 1.6 Ghanam Sanskrit Corrections.docx
@@ -178,32 +178,12 @@
           <w:sz w:val="28"/>
           <w:szCs w:val="32"/>
         </w:rPr>
-        <w:t>(</w:t>
-      </w:r>
-      <w:proofErr w:type="gramStart"/>
-      <w:r>
-        <w:rPr>
-          <w:b/>
-          <w:bCs/>
-          <w:sz w:val="28"/>
-          <w:szCs w:val="32"/>
-        </w:rPr>
-        <w:t>ignore</w:t>
-      </w:r>
-      <w:proofErr w:type="gramEnd"/>
-      <w:r>
-        <w:rPr>
-          <w:b/>
-          <w:bCs/>
-          <w:sz w:val="28"/>
-          <w:szCs w:val="32"/>
-        </w:rPr>
-        <w:t xml:space="preserve"> those which are already incorporated in your book’s version and date)</w:t>
+        <w:t>(ignore those which are already incorporated in your book’s version and date)</w:t>
       </w:r>
     </w:p>
     <w:tbl>
       <w:tblPr>
-        <w:tblW w:w="13970" w:type="dxa"/>
+        <w:tblW w:w="14679" w:type="dxa"/>
         <w:tblInd w:w="-792" w:type="dxa"/>
         <w:tblBorders>
           <w:top w:val="single" w:sz="4" w:space="0" w:color="000000"/>
@@ -216,14 +196,13 @@
         <w:tblLook w:val="04A0" w:firstRow="1" w:lastRow="0" w:firstColumn="1" w:lastColumn="0" w:noHBand="0" w:noVBand="1"/>
       </w:tblPr>
       <w:tblGrid>
-        <w:gridCol w:w="2630"/>
-        <w:gridCol w:w="5528"/>
-        <w:gridCol w:w="5812"/>
+        <w:gridCol w:w="6883"/>
+        <w:gridCol w:w="7796"/>
       </w:tblGrid>
       <w:tr>
         <w:tc>
           <w:tcPr>
-            <w:tcW w:w="2630" w:type="dxa"/>
+            <w:tcW w:w="6883" w:type="dxa"/>
           </w:tcPr>
           <w:p>
             <w:pPr>
@@ -241,56 +220,13 @@
                 <w:sz w:val="32"/>
                 <w:szCs w:val="32"/>
               </w:rPr>
-              <w:t>Section, Paragraph</w:t>
-            </w:r>
-          </w:p>
-          <w:p>
-            <w:pPr>
-              <w:spacing w:before="0" w:line="240" w:lineRule="auto"/>
-              <w:jc w:val="center"/>
-              <w:rPr>
-                <w:b/>
-                <w:sz w:val="32"/>
-                <w:szCs w:val="32"/>
-              </w:rPr>
-            </w:pPr>
-            <w:r>
-              <w:rPr>
-                <w:b/>
-                <w:sz w:val="32"/>
-                <w:szCs w:val="32"/>
-              </w:rPr>
-              <w:t>Reference</w:t>
+              <w:t>As Printed</w:t>
             </w:r>
           </w:p>
         </w:tc>
         <w:tc>
           <w:tcPr>
-            <w:tcW w:w="5528" w:type="dxa"/>
-          </w:tcPr>
-          <w:p>
-            <w:pPr>
-              <w:spacing w:before="0" w:line="240" w:lineRule="auto"/>
-              <w:jc w:val="center"/>
-              <w:rPr>
-                <w:b/>
-                <w:sz w:val="32"/>
-                <w:szCs w:val="32"/>
-              </w:rPr>
-            </w:pPr>
-            <w:r>
-              <w:rPr>
-                <w:b/>
-                <w:sz w:val="32"/>
-                <w:szCs w:val="32"/>
-              </w:rPr>
-              <w:t>As Printed</w:t>
-            </w:r>
-          </w:p>
-        </w:tc>
-        <w:tc>
-          <w:tcPr>
-            <w:tcW w:w="5812" w:type="dxa"/>
+            <w:tcW w:w="7796" w:type="dxa"/>
           </w:tcPr>
           <w:p>
             <w:pPr>
@@ -325,40 +261,25 @@
       <w:tr>
         <w:tc>
           <w:tcPr>
-            <w:tcW w:w="2630" w:type="dxa"/>
+            <w:tcW w:w="6883" w:type="dxa"/>
           </w:tcPr>
           <w:p>
             <w:pPr>
               <w:spacing w:before="0" w:line="240" w:lineRule="auto"/>
               <w:rPr>
-                <w:b/>
-                <w:sz w:val="28"/>
-                <w:szCs w:val="28"/>
+                <w:rFonts w:cs="Latha"/>
+                <w:b/>
+                <w:bCs/>
+                <w:szCs w:val="28"/>
+                <w:cs/>
+                <w:lang w:bidi="ta-IN"/>
               </w:rPr>
             </w:pPr>
           </w:p>
         </w:tc>
         <w:tc>
           <w:tcPr>
-            <w:tcW w:w="5528" w:type="dxa"/>
-          </w:tcPr>
-          <w:p>
-            <w:pPr>
-              <w:spacing w:before="0" w:line="240" w:lineRule="auto"/>
-              <w:rPr>
-                <w:rFonts w:cs="Latha"/>
-                <w:b/>
-                <w:bCs/>
-                <w:szCs w:val="28"/>
-                <w:cs/>
-                <w:lang w:bidi="ta-IN"/>
-              </w:rPr>
-            </w:pPr>
-          </w:p>
-        </w:tc>
-        <w:tc>
-          <w:tcPr>
-            <w:tcW w:w="5812" w:type="dxa"/>
+            <w:tcW w:w="7796" w:type="dxa"/>
           </w:tcPr>
           <w:p>
             <w:pPr>
@@ -587,27 +508,7 @@
           <w:sz w:val="28"/>
           <w:szCs w:val="32"/>
         </w:rPr>
-        <w:t>(</w:t>
-      </w:r>
-      <w:proofErr w:type="gramStart"/>
-      <w:r>
-        <w:rPr>
-          <w:b/>
-          <w:bCs/>
-          <w:sz w:val="28"/>
-          <w:szCs w:val="32"/>
-        </w:rPr>
-        <w:t>ignore</w:t>
-      </w:r>
-      <w:proofErr w:type="gramEnd"/>
-      <w:r>
-        <w:rPr>
-          <w:b/>
-          <w:bCs/>
-          <w:sz w:val="28"/>
-          <w:szCs w:val="32"/>
-        </w:rPr>
-        <w:t xml:space="preserve"> those which are already incorporated in your book’s version and date)</w:t>
+        <w:t>(ignore those which are already incorporated in your book’s version and date)</w:t>
       </w:r>
     </w:p>
     <w:tbl>
@@ -1917,27 +1818,7 @@
                 <w:sz w:val="28"/>
                 <w:szCs w:val="32"/>
               </w:rPr>
-              <w:t>(</w:t>
-            </w:r>
-            <w:proofErr w:type="gramStart"/>
-            <w:r>
-              <w:rPr>
-                <w:b/>
-                <w:bCs/>
-                <w:sz w:val="28"/>
-                <w:szCs w:val="32"/>
-              </w:rPr>
-              <w:t>no</w:t>
-            </w:r>
-            <w:proofErr w:type="gramEnd"/>
-            <w:r>
-              <w:rPr>
-                <w:b/>
-                <w:bCs/>
-                <w:sz w:val="28"/>
-                <w:szCs w:val="32"/>
-              </w:rPr>
-              <w:t xml:space="preserve"> elision for “a”</w:t>
+              <w:t>(no elision for “a”</w:t>
             </w:r>
             <w:r>
               <w:rPr>
@@ -2114,27 +1995,7 @@
           <w:sz w:val="28"/>
           <w:szCs w:val="32"/>
         </w:rPr>
-        <w:t>(</w:t>
-      </w:r>
-      <w:proofErr w:type="gramStart"/>
-      <w:r>
-        <w:rPr>
-          <w:b/>
-          <w:bCs/>
-          <w:sz w:val="28"/>
-          <w:szCs w:val="32"/>
-        </w:rPr>
-        <w:t>ignore</w:t>
-      </w:r>
-      <w:proofErr w:type="gramEnd"/>
-      <w:r>
-        <w:rPr>
-          <w:b/>
-          <w:bCs/>
-          <w:sz w:val="28"/>
-          <w:szCs w:val="32"/>
-        </w:rPr>
-        <w:t xml:space="preserve"> those which are already incorporated in your book’s version and date)</w:t>
+        <w:t>(ignore those which are already incorporated in your book’s version and date)</w:t>
       </w:r>
     </w:p>
     <w:tbl>

--- a/TS Jatai Ghanam Project/TS 1.6/TS 1.6 Ghanam Sanskrit Corrections.docx
+++ b/TS Jatai Ghanam Project/TS 1.6/TS 1.6 Ghanam Sanskrit Corrections.docx
@@ -14,6 +14,7 @@
           <w:u w:val="single"/>
         </w:rPr>
       </w:pPr>
+      <w:bookmarkStart w:id="0" w:name="_Hlk121317814"/>
       <w:r>
         <w:rPr>
           <w:b/>
@@ -178,7 +179,27 @@
           <w:sz w:val="28"/>
           <w:szCs w:val="32"/>
         </w:rPr>
-        <w:t>(ignore those which are already incorporated in your book’s version and date)</w:t>
+        <w:t>(</w:t>
+      </w:r>
+      <w:proofErr w:type="gramStart"/>
+      <w:r>
+        <w:rPr>
+          <w:b/>
+          <w:bCs/>
+          <w:sz w:val="28"/>
+          <w:szCs w:val="32"/>
+        </w:rPr>
+        <w:t>ignore</w:t>
+      </w:r>
+      <w:proofErr w:type="gramEnd"/>
+      <w:r>
+        <w:rPr>
+          <w:b/>
+          <w:bCs/>
+          <w:sz w:val="28"/>
+          <w:szCs w:val="32"/>
+        </w:rPr>
+        <w:t xml:space="preserve"> those which are already incorporated in your book’s version and date)</w:t>
       </w:r>
     </w:p>
     <w:tbl>
@@ -386,8 +407,19 @@
                 <w:sz w:val="32"/>
                 <w:szCs w:val="40"/>
               </w:rPr>
-              <w:t>)-  cÉ</w:t>
-            </w:r>
+              <w:t>)</w:t>
+            </w:r>
+            <w:proofErr w:type="gramStart"/>
+            <w:r>
+              <w:rPr>
+                <w:rFonts w:ascii="BRH Devanagari Extra" w:hAnsi="BRH Devanagari Extra" w:cs="BRH Devanagari Extra"/>
+                <w:color w:val="000000"/>
+                <w:sz w:val="32"/>
+                <w:szCs w:val="40"/>
+              </w:rPr>
+              <w:t>-  cÉ</w:t>
+            </w:r>
+            <w:proofErr w:type="gramEnd"/>
             <w:r>
               <w:rPr>
                 <w:rFonts w:ascii="BRH Malayalam Extra" w:hAnsi="BRH Malayalam Extra" w:cs="BRH Devanagari Extra"/>
@@ -817,8 +849,19 @@
                 <w:sz w:val="32"/>
                 <w:szCs w:val="40"/>
               </w:rPr>
-              <w:t>)-  iuÉÉ</w:t>
-            </w:r>
+              <w:t>)</w:t>
+            </w:r>
+            <w:proofErr w:type="gramStart"/>
+            <w:r>
+              <w:rPr>
+                <w:rFonts w:ascii="BRH Devanagari Extra" w:hAnsi="BRH Devanagari Extra" w:cs="BRH Devanagari Extra"/>
+                <w:color w:val="000000"/>
+                <w:sz w:val="32"/>
+                <w:szCs w:val="40"/>
+              </w:rPr>
+              <w:t>-  iuÉÉ</w:t>
+            </w:r>
+            <w:proofErr w:type="gramEnd"/>
             <w:r>
               <w:rPr>
                 <w:rFonts w:ascii="BRH Malayalam Extra" w:hAnsi="BRH Malayalam Extra" w:cs="BRH Devanagari Extra"/>
@@ -1330,7 +1373,17 @@
                 <w:sz w:val="32"/>
                 <w:szCs w:val="40"/>
               </w:rPr>
-              <w:t>)-  mÉgcÉþÌoÉ</w:t>
+              <w:t>)</w:t>
+            </w:r>
+            <w:proofErr w:type="gramStart"/>
+            <w:r>
+              <w:rPr>
+                <w:rFonts w:ascii="BRH Devanagari Extra" w:hAnsi="BRH Devanagari Extra" w:cs="BRH Devanagari Extra"/>
+                <w:color w:val="000000"/>
+                <w:sz w:val="32"/>
+                <w:szCs w:val="40"/>
+              </w:rPr>
+              <w:t>-  mÉgcÉþÌoÉ</w:t>
             </w:r>
             <w:r>
               <w:rPr>
@@ -1342,6 +1395,7 @@
               </w:rPr>
               <w:t>sÉ</w:t>
             </w:r>
+            <w:proofErr w:type="gramEnd"/>
             <w:r>
               <w:rPr>
                 <w:rFonts w:ascii="BRH Malayalam Extra" w:hAnsi="BRH Malayalam Extra" w:cs="BRH Devanagari Extra"/>
@@ -1897,7 +1951,17 @@
                 <w:sz w:val="32"/>
                 <w:szCs w:val="40"/>
               </w:rPr>
-              <w:t>)-  mÉgcÉþÌoÉ</w:t>
+              <w:t>)</w:t>
+            </w:r>
+            <w:proofErr w:type="gramStart"/>
+            <w:r>
+              <w:rPr>
+                <w:rFonts w:ascii="BRH Devanagari Extra" w:hAnsi="BRH Devanagari Extra" w:cs="BRH Devanagari Extra"/>
+                <w:color w:val="000000"/>
+                <w:sz w:val="32"/>
+                <w:szCs w:val="40"/>
+              </w:rPr>
+              <w:t>-  mÉgcÉþÌoÉ</w:t>
             </w:r>
             <w:r>
               <w:rPr>
@@ -1909,6 +1973,7 @@
               </w:rPr>
               <w:t>sÉ</w:t>
             </w:r>
+            <w:proofErr w:type="gramEnd"/>
             <w:r>
               <w:rPr>
                 <w:rFonts w:ascii="BRH Malayalam Extra" w:hAnsi="BRH Malayalam Extra" w:cs="BRH Devanagari Extra"/>
@@ -2177,8 +2242,19 @@
                 <w:sz w:val="32"/>
                 <w:szCs w:val="40"/>
               </w:rPr>
-              <w:t>)-  cÉ</w:t>
-            </w:r>
+              <w:t>)</w:t>
+            </w:r>
+            <w:proofErr w:type="gramStart"/>
+            <w:r>
+              <w:rPr>
+                <w:rFonts w:ascii="BRH Devanagari Extra" w:hAnsi="BRH Devanagari Extra" w:cs="BRH Devanagari Extra"/>
+                <w:color w:val="000000"/>
+                <w:sz w:val="32"/>
+                <w:szCs w:val="40"/>
+              </w:rPr>
+              <w:t>-  cÉ</w:t>
+            </w:r>
+            <w:proofErr w:type="gramEnd"/>
             <w:r>
               <w:rPr>
                 <w:rFonts w:ascii="BRH Malayalam Extra" w:hAnsi="BRH Malayalam Extra" w:cs="BRH Devanagari Extra"/>
@@ -2583,8 +2659,19 @@
                 <w:sz w:val="32"/>
                 <w:szCs w:val="40"/>
               </w:rPr>
-              <w:t>)-  iuÉÉ</w:t>
-            </w:r>
+              <w:t>)</w:t>
+            </w:r>
+            <w:proofErr w:type="gramStart"/>
+            <w:r>
+              <w:rPr>
+                <w:rFonts w:ascii="BRH Devanagari Extra" w:hAnsi="BRH Devanagari Extra" w:cs="BRH Devanagari Extra"/>
+                <w:color w:val="000000"/>
+                <w:sz w:val="32"/>
+                <w:szCs w:val="40"/>
+              </w:rPr>
+              <w:t>-  iuÉÉ</w:t>
+            </w:r>
+            <w:proofErr w:type="gramEnd"/>
             <w:r>
               <w:rPr>
                 <w:rFonts w:ascii="BRH Malayalam Extra" w:hAnsi="BRH Malayalam Extra" w:cs="BRH Devanagari Extra"/>
@@ -3070,7 +3157,17 @@
                 <w:sz w:val="32"/>
                 <w:szCs w:val="40"/>
               </w:rPr>
-              <w:t>)-  mÉgcÉþÌoÉ</w:t>
+              <w:t>)</w:t>
+            </w:r>
+            <w:proofErr w:type="gramStart"/>
+            <w:r>
+              <w:rPr>
+                <w:rFonts w:ascii="BRH Devanagari Extra" w:hAnsi="BRH Devanagari Extra" w:cs="BRH Devanagari Extra"/>
+                <w:color w:val="000000"/>
+                <w:sz w:val="32"/>
+                <w:szCs w:val="40"/>
+              </w:rPr>
+              <w:t>-  mÉgcÉþÌoÉ</w:t>
             </w:r>
             <w:r>
               <w:rPr>
@@ -3089,7 +3186,17 @@
                 <w:sz w:val="32"/>
                 <w:szCs w:val="40"/>
               </w:rPr>
-              <w:t>xrÉ | rÉ</w:t>
+              <w:t>xrÉ</w:t>
+            </w:r>
+            <w:proofErr w:type="gramEnd"/>
+            <w:r>
+              <w:rPr>
+                <w:rFonts w:ascii="BRH Devanagari Extra" w:hAnsi="BRH Devanagari Extra" w:cs="BRH Devanagari Extra"/>
+                <w:color w:val="000000"/>
+                <w:sz w:val="32"/>
+                <w:szCs w:val="40"/>
+              </w:rPr>
+              <w:t xml:space="preserve"> | rÉ</w:t>
             </w:r>
             <w:r>
               <w:rPr>
@@ -3611,7 +3718,17 @@
                 <w:sz w:val="32"/>
                 <w:szCs w:val="40"/>
               </w:rPr>
-              <w:t>)-  mÉgcÉþÌoÉ</w:t>
+              <w:t>)</w:t>
+            </w:r>
+            <w:proofErr w:type="gramStart"/>
+            <w:r>
+              <w:rPr>
+                <w:rFonts w:ascii="BRH Devanagari Extra" w:hAnsi="BRH Devanagari Extra" w:cs="BRH Devanagari Extra"/>
+                <w:color w:val="000000"/>
+                <w:sz w:val="32"/>
+                <w:szCs w:val="40"/>
+              </w:rPr>
+              <w:t>-  mÉgcÉþÌoÉ</w:t>
             </w:r>
             <w:r>
               <w:rPr>
@@ -3630,7 +3747,17 @@
                 <w:sz w:val="32"/>
                 <w:szCs w:val="40"/>
               </w:rPr>
-              <w:t>xrÉ |</w:t>
+              <w:t>xrÉ</w:t>
+            </w:r>
+            <w:proofErr w:type="gramEnd"/>
+            <w:r>
+              <w:rPr>
+                <w:rFonts w:ascii="BRH Devanagari Extra" w:hAnsi="BRH Devanagari Extra" w:cs="BRH Devanagari Extra"/>
+                <w:color w:val="000000"/>
+                <w:sz w:val="32"/>
+                <w:szCs w:val="40"/>
+              </w:rPr>
+              <w:t xml:space="preserve"> |</w:t>
             </w:r>
           </w:p>
           <w:p>
@@ -3892,8 +4019,19 @@
                 <w:sz w:val="32"/>
                 <w:szCs w:val="40"/>
               </w:rPr>
-              <w:t>)-  A</w:t>
-            </w:r>
+              <w:t>)</w:t>
+            </w:r>
+            <w:proofErr w:type="gramStart"/>
+            <w:r>
+              <w:rPr>
+                <w:rFonts w:ascii="BRH Devanagari Extra" w:hAnsi="BRH Devanagari Extra" w:cs="BRH Devanagari Extra"/>
+                <w:color w:val="000000"/>
+                <w:sz w:val="32"/>
+                <w:szCs w:val="40"/>
+              </w:rPr>
+              <w:t>-  A</w:t>
+            </w:r>
+            <w:proofErr w:type="gramEnd"/>
             <w:r>
               <w:rPr>
                 <w:rFonts w:ascii="BRH Malayalam Extra" w:hAnsi="BRH Malayalam Extra" w:cs="BRH Devanagari Extra"/>
@@ -4410,8 +4548,19 @@
                 <w:sz w:val="32"/>
                 <w:szCs w:val="40"/>
               </w:rPr>
-              <w:t>)-  uÉÉåRû</w:t>
-            </w:r>
+              <w:t>)</w:t>
+            </w:r>
+            <w:proofErr w:type="gramStart"/>
+            <w:r>
+              <w:rPr>
+                <w:rFonts w:ascii="BRH Devanagari Extra" w:hAnsi="BRH Devanagari Extra" w:cs="BRH Devanagari Extra"/>
+                <w:color w:val="000000"/>
+                <w:sz w:val="32"/>
+                <w:szCs w:val="40"/>
+              </w:rPr>
+              <w:t>-  uÉÉåRû</w:t>
+            </w:r>
+            <w:proofErr w:type="gramEnd"/>
             <w:r>
               <w:rPr>
                 <w:rFonts w:ascii="BRH Malayalam Extra" w:hAnsi="BRH Malayalam Extra" w:cs="BRH Devanagari Extra"/>
@@ -4818,8 +4967,19 @@
                 <w:sz w:val="32"/>
                 <w:szCs w:val="40"/>
               </w:rPr>
-              <w:t>)-  eÉÉ</w:t>
-            </w:r>
+              <w:t>)</w:t>
+            </w:r>
+            <w:proofErr w:type="gramStart"/>
+            <w:r>
+              <w:rPr>
+                <w:rFonts w:ascii="BRH Devanagari Extra" w:hAnsi="BRH Devanagari Extra" w:cs="BRH Devanagari Extra"/>
+                <w:color w:val="000000"/>
+                <w:sz w:val="32"/>
+                <w:szCs w:val="40"/>
+              </w:rPr>
+              <w:t>-  eÉÉ</w:t>
+            </w:r>
+            <w:proofErr w:type="gramEnd"/>
             <w:r>
               <w:rPr>
                 <w:rFonts w:ascii="BRH Malayalam Extra" w:hAnsi="BRH Malayalam Extra" w:cs="BRH Devanagari Extra"/>
@@ -5144,8 +5304,19 @@
                 <w:sz w:val="32"/>
                 <w:szCs w:val="40"/>
               </w:rPr>
-              <w:t>)-  A</w:t>
-            </w:r>
+              <w:t>)</w:t>
+            </w:r>
+            <w:proofErr w:type="gramStart"/>
+            <w:r>
+              <w:rPr>
+                <w:rFonts w:ascii="BRH Devanagari Extra" w:hAnsi="BRH Devanagari Extra" w:cs="BRH Devanagari Extra"/>
+                <w:color w:val="000000"/>
+                <w:sz w:val="32"/>
+                <w:szCs w:val="40"/>
+              </w:rPr>
+              <w:t>-  A</w:t>
+            </w:r>
+            <w:proofErr w:type="gramEnd"/>
             <w:r>
               <w:rPr>
                 <w:rFonts w:ascii="BRH Malayalam Extra" w:hAnsi="BRH Malayalam Extra" w:cs="BRH Devanagari Extra"/>
@@ -5641,8 +5812,19 @@
                 <w:sz w:val="32"/>
                 <w:szCs w:val="40"/>
               </w:rPr>
-              <w:t>)-  uÉÉåRû</w:t>
-            </w:r>
+              <w:t>)</w:t>
+            </w:r>
+            <w:proofErr w:type="gramStart"/>
+            <w:r>
+              <w:rPr>
+                <w:rFonts w:ascii="BRH Devanagari Extra" w:hAnsi="BRH Devanagari Extra" w:cs="BRH Devanagari Extra"/>
+                <w:color w:val="000000"/>
+                <w:sz w:val="32"/>
+                <w:szCs w:val="40"/>
+              </w:rPr>
+              <w:t>-  uÉÉåRû</w:t>
+            </w:r>
+            <w:proofErr w:type="gramEnd"/>
             <w:r>
               <w:rPr>
                 <w:rFonts w:ascii="BRH Malayalam Extra" w:hAnsi="BRH Malayalam Extra" w:cs="BRH Devanagari Extra"/>
@@ -6013,8 +6195,19 @@
                 <w:sz w:val="32"/>
                 <w:szCs w:val="40"/>
               </w:rPr>
-              <w:t>)-  eÉÉ</w:t>
-            </w:r>
+              <w:t>)</w:t>
+            </w:r>
+            <w:proofErr w:type="gramStart"/>
+            <w:r>
+              <w:rPr>
+                <w:rFonts w:ascii="BRH Devanagari Extra" w:hAnsi="BRH Devanagari Extra" w:cs="BRH Devanagari Extra"/>
+                <w:color w:val="000000"/>
+                <w:sz w:val="32"/>
+                <w:szCs w:val="40"/>
+              </w:rPr>
+              <w:t>-  eÉÉ</w:t>
+            </w:r>
+            <w:proofErr w:type="gramEnd"/>
             <w:r>
               <w:rPr>
                 <w:rFonts w:ascii="BRH Malayalam Extra" w:hAnsi="BRH Malayalam Extra" w:cs="BRH Devanagari Extra"/>
@@ -6349,8 +6542,19 @@
                 <w:sz w:val="32"/>
                 <w:szCs w:val="40"/>
               </w:rPr>
-              <w:t>)-  A</w:t>
-            </w:r>
+              <w:t>)</w:t>
+            </w:r>
+            <w:proofErr w:type="gramStart"/>
+            <w:r>
+              <w:rPr>
+                <w:rFonts w:ascii="BRH Devanagari Extra" w:hAnsi="BRH Devanagari Extra" w:cs="BRH Devanagari Extra"/>
+                <w:color w:val="000000"/>
+                <w:sz w:val="32"/>
+                <w:szCs w:val="40"/>
+              </w:rPr>
+              <w:t>-  A</w:t>
+            </w:r>
+            <w:proofErr w:type="gramEnd"/>
             <w:r>
               <w:rPr>
                 <w:rFonts w:ascii="BRH Malayalam Extra" w:hAnsi="BRH Malayalam Extra" w:cs="BRH Devanagari Extra"/>
@@ -6626,8 +6830,19 @@
                 <w:sz w:val="32"/>
                 <w:szCs w:val="40"/>
               </w:rPr>
-              <w:t>)-  A</w:t>
-            </w:r>
+              <w:t>)</w:t>
+            </w:r>
+            <w:proofErr w:type="gramStart"/>
+            <w:r>
+              <w:rPr>
+                <w:rFonts w:ascii="BRH Devanagari Extra" w:hAnsi="BRH Devanagari Extra" w:cs="BRH Devanagari Extra"/>
+                <w:color w:val="000000"/>
+                <w:sz w:val="32"/>
+                <w:szCs w:val="40"/>
+              </w:rPr>
+              <w:t>-  A</w:t>
+            </w:r>
+            <w:proofErr w:type="gramEnd"/>
             <w:r>
               <w:rPr>
                 <w:rFonts w:ascii="BRH Malayalam Extra" w:hAnsi="BRH Malayalam Extra" w:cs="BRH Devanagari Extra"/>
@@ -6756,7 +6971,7 @@
               </w:rPr>
               <w:t>ÌS</w:t>
             </w:r>
-            <w:bookmarkStart w:id="0" w:name="_Hlk121065725"/>
+            <w:bookmarkStart w:id="1" w:name="_Hlk121065725"/>
             <w:r>
               <w:rPr>
                 <w:rFonts w:ascii="BRH Devanagari Extra" w:hAnsi="BRH Devanagari Extra" w:cs="BRH Devanagari Extra"/>
@@ -6767,7 +6982,7 @@
               </w:rPr>
               <w:t>irÉþ</w:t>
             </w:r>
-            <w:bookmarkEnd w:id="0"/>
+            <w:bookmarkEnd w:id="1"/>
             <w:r>
               <w:rPr>
                 <w:rFonts w:ascii="BRH Devanagari Extra" w:hAnsi="BRH Devanagari Extra" w:cs="BRH Devanagari Extra"/>
@@ -6923,8 +7138,19 @@
                 <w:sz w:val="32"/>
                 <w:szCs w:val="40"/>
               </w:rPr>
-              <w:t>)-  A</w:t>
-            </w:r>
+              <w:t>)</w:t>
+            </w:r>
+            <w:proofErr w:type="gramStart"/>
+            <w:r>
+              <w:rPr>
+                <w:rFonts w:ascii="BRH Devanagari Extra" w:hAnsi="BRH Devanagari Extra" w:cs="BRH Devanagari Extra"/>
+                <w:color w:val="000000"/>
+                <w:sz w:val="32"/>
+                <w:szCs w:val="40"/>
+              </w:rPr>
+              <w:t>-  A</w:t>
+            </w:r>
+            <w:proofErr w:type="gramEnd"/>
             <w:r>
               <w:rPr>
                 <w:rFonts w:ascii="BRH Malayalam Extra" w:hAnsi="BRH Malayalam Extra" w:cs="BRH Devanagari Extra"/>
@@ -7192,8 +7418,19 @@
                 <w:sz w:val="32"/>
                 <w:szCs w:val="40"/>
               </w:rPr>
-              <w:t>)-  A</w:t>
-            </w:r>
+              <w:t>)</w:t>
+            </w:r>
+            <w:proofErr w:type="gramStart"/>
+            <w:r>
+              <w:rPr>
+                <w:rFonts w:ascii="BRH Devanagari Extra" w:hAnsi="BRH Devanagari Extra" w:cs="BRH Devanagari Extra"/>
+                <w:color w:val="000000"/>
+                <w:sz w:val="32"/>
+                <w:szCs w:val="40"/>
+              </w:rPr>
+              <w:t>-  A</w:t>
+            </w:r>
+            <w:proofErr w:type="gramEnd"/>
             <w:r>
               <w:rPr>
                 <w:rFonts w:ascii="BRH Malayalam Extra" w:hAnsi="BRH Malayalam Extra" w:cs="BRH Devanagari Extra"/>
@@ -7444,8 +7681,19 @@
                 <w:sz w:val="32"/>
                 <w:szCs w:val="40"/>
               </w:rPr>
-              <w:t>)-  C</w:t>
-            </w:r>
+              <w:t>)</w:t>
+            </w:r>
+            <w:proofErr w:type="gramStart"/>
+            <w:r>
+              <w:rPr>
+                <w:rFonts w:ascii="BRH Devanagari Extra" w:hAnsi="BRH Devanagari Extra" w:cs="BRH Devanagari Extra"/>
+                <w:color w:val="000000"/>
+                <w:sz w:val="32"/>
+                <w:szCs w:val="40"/>
+              </w:rPr>
+              <w:t>-  C</w:t>
+            </w:r>
+            <w:proofErr w:type="gramEnd"/>
             <w:r>
               <w:rPr>
                 <w:rFonts w:ascii="BRH Malayalam Extra" w:hAnsi="BRH Malayalam Extra" w:cs="BRH Devanagari Extra"/>
@@ -7852,8 +8100,19 @@
                 <w:sz w:val="32"/>
                 <w:szCs w:val="40"/>
               </w:rPr>
-              <w:t>)-  qÉå</w:t>
-            </w:r>
+              <w:t>)</w:t>
+            </w:r>
+            <w:proofErr w:type="gramStart"/>
+            <w:r>
+              <w:rPr>
+                <w:rFonts w:ascii="BRH Devanagari Extra" w:hAnsi="BRH Devanagari Extra" w:cs="BRH Devanagari Extra"/>
+                <w:color w:val="000000"/>
+                <w:sz w:val="32"/>
+                <w:szCs w:val="40"/>
+              </w:rPr>
+              <w:t>-  qÉå</w:t>
+            </w:r>
+            <w:proofErr w:type="gramEnd"/>
             <w:r>
               <w:rPr>
                 <w:rFonts w:ascii="BRH Malayalam Extra" w:hAnsi="BRH Malayalam Extra" w:cs="BRH Devanagari Extra"/>
@@ -8283,8 +8542,19 @@
                 <w:sz w:val="32"/>
                 <w:szCs w:val="40"/>
               </w:rPr>
-              <w:t>)-  ÌuÉ</w:t>
-            </w:r>
+              <w:t>)</w:t>
+            </w:r>
+            <w:proofErr w:type="gramStart"/>
+            <w:r>
+              <w:rPr>
+                <w:rFonts w:ascii="BRH Devanagari Extra" w:hAnsi="BRH Devanagari Extra" w:cs="BRH Devanagari Extra"/>
+                <w:color w:val="000000"/>
+                <w:sz w:val="32"/>
+                <w:szCs w:val="40"/>
+              </w:rPr>
+              <w:t>-  ÌuÉ</w:t>
+            </w:r>
+            <w:proofErr w:type="gramEnd"/>
             <w:r>
               <w:rPr>
                 <w:rFonts w:ascii="BRH Malayalam Extra" w:hAnsi="BRH Malayalam Extra" w:cs="BRH Devanagari Extra"/>
@@ -8757,8 +9027,19 @@
                 <w:sz w:val="32"/>
                 <w:szCs w:val="40"/>
               </w:rPr>
-              <w:t>)-  C</w:t>
-            </w:r>
+              <w:t>)</w:t>
+            </w:r>
+            <w:proofErr w:type="gramStart"/>
+            <w:r>
+              <w:rPr>
+                <w:rFonts w:ascii="BRH Devanagari Extra" w:hAnsi="BRH Devanagari Extra" w:cs="BRH Devanagari Extra"/>
+                <w:color w:val="000000"/>
+                <w:sz w:val="32"/>
+                <w:szCs w:val="40"/>
+              </w:rPr>
+              <w:t>-  C</w:t>
+            </w:r>
+            <w:proofErr w:type="gramEnd"/>
             <w:r>
               <w:rPr>
                 <w:rFonts w:ascii="BRH Malayalam Extra" w:hAnsi="BRH Malayalam Extra" w:cs="BRH Devanagari Extra"/>
@@ -9189,8 +9470,19 @@
                 <w:sz w:val="32"/>
                 <w:szCs w:val="40"/>
               </w:rPr>
-              <w:t>)-  qÉå</w:t>
-            </w:r>
+              <w:t>)</w:t>
+            </w:r>
+            <w:proofErr w:type="gramStart"/>
+            <w:r>
+              <w:rPr>
+                <w:rFonts w:ascii="BRH Devanagari Extra" w:hAnsi="BRH Devanagari Extra" w:cs="BRH Devanagari Extra"/>
+                <w:color w:val="000000"/>
+                <w:sz w:val="32"/>
+                <w:szCs w:val="40"/>
+              </w:rPr>
+              <w:t>-  qÉå</w:t>
+            </w:r>
+            <w:proofErr w:type="gramEnd"/>
             <w:r>
               <w:rPr>
                 <w:rFonts w:ascii="BRH Malayalam Extra" w:hAnsi="BRH Malayalam Extra" w:cs="BRH Devanagari Extra"/>
@@ -9620,8 +9912,19 @@
                 <w:sz w:val="32"/>
                 <w:szCs w:val="40"/>
               </w:rPr>
-              <w:t>)-  ÌuÉ</w:t>
-            </w:r>
+              <w:t>)</w:t>
+            </w:r>
+            <w:proofErr w:type="gramStart"/>
+            <w:r>
+              <w:rPr>
+                <w:rFonts w:ascii="BRH Devanagari Extra" w:hAnsi="BRH Devanagari Extra" w:cs="BRH Devanagari Extra"/>
+                <w:color w:val="000000"/>
+                <w:sz w:val="32"/>
+                <w:szCs w:val="40"/>
+              </w:rPr>
+              <w:t>-  ÌuÉ</w:t>
+            </w:r>
+            <w:proofErr w:type="gramEnd"/>
             <w:r>
               <w:rPr>
                 <w:rFonts w:ascii="BRH Malayalam Extra" w:hAnsi="BRH Malayalam Extra" w:cs="BRH Devanagari Extra"/>
@@ -10096,8 +10399,19 @@
                 <w:sz w:val="32"/>
                 <w:szCs w:val="40"/>
               </w:rPr>
-              <w:t>)-  ÌS</w:t>
-            </w:r>
+              <w:t>)</w:t>
+            </w:r>
+            <w:proofErr w:type="gramStart"/>
+            <w:r>
+              <w:rPr>
+                <w:rFonts w:ascii="BRH Devanagari Extra" w:hAnsi="BRH Devanagari Extra" w:cs="BRH Devanagari Extra"/>
+                <w:color w:val="000000"/>
+                <w:sz w:val="32"/>
+                <w:szCs w:val="40"/>
+              </w:rPr>
+              <w:t>-  ÌS</w:t>
+            </w:r>
+            <w:proofErr w:type="gramEnd"/>
             <w:r>
               <w:rPr>
                 <w:rFonts w:ascii="BRH Malayalam Extra" w:hAnsi="BRH Malayalam Extra" w:cs="BRH Devanagari Extra"/>
@@ -10611,8 +10925,19 @@
                 <w:sz w:val="32"/>
                 <w:szCs w:val="40"/>
               </w:rPr>
-              <w:t>)-  rÉ</w:t>
-            </w:r>
+              <w:t>)</w:t>
+            </w:r>
+            <w:proofErr w:type="gramStart"/>
+            <w:r>
+              <w:rPr>
+                <w:rFonts w:ascii="BRH Devanagari Extra" w:hAnsi="BRH Devanagari Extra" w:cs="BRH Devanagari Extra"/>
+                <w:color w:val="000000"/>
+                <w:sz w:val="32"/>
+                <w:szCs w:val="40"/>
+              </w:rPr>
+              <w:t>-  rÉ</w:t>
+            </w:r>
+            <w:proofErr w:type="gramEnd"/>
             <w:r>
               <w:rPr>
                 <w:rFonts w:ascii="BRH Malayalam Extra" w:hAnsi="BRH Malayalam Extra" w:cs="BRH Devanagari Extra"/>
@@ -11245,7 +11570,17 @@
                 <w:sz w:val="32"/>
                 <w:szCs w:val="40"/>
               </w:rPr>
-              <w:t xml:space="preserve">)-  </w:t>
+              <w:t>)</w:t>
+            </w:r>
+            <w:proofErr w:type="gramStart"/>
+            <w:r>
+              <w:rPr>
+                <w:rFonts w:ascii="BRH Devanagari Extra" w:hAnsi="BRH Devanagari Extra" w:cs="BRH Devanagari Extra"/>
+                <w:color w:val="000000"/>
+                <w:sz w:val="32"/>
+                <w:szCs w:val="40"/>
+              </w:rPr>
+              <w:t xml:space="preserve">-  </w:t>
             </w:r>
             <w:r>
               <w:rPr>
@@ -11266,6 +11601,7 @@
               </w:rPr>
               <w:t>qÉçÆuÉ</w:t>
             </w:r>
+            <w:proofErr w:type="gramEnd"/>
             <w:r>
               <w:rPr>
                 <w:rFonts w:ascii="BRH Malayalam Extra" w:hAnsi="BRH Malayalam Extra" w:cs="BRH Devanagari Extra"/>
@@ -11847,7 +12183,17 @@
                 <w:sz w:val="32"/>
                 <w:szCs w:val="40"/>
               </w:rPr>
-              <w:t xml:space="preserve">)-  </w:t>
+              <w:t>)</w:t>
+            </w:r>
+            <w:proofErr w:type="gramStart"/>
+            <w:r>
+              <w:rPr>
+                <w:rFonts w:ascii="BRH Devanagari Extra" w:hAnsi="BRH Devanagari Extra" w:cs="BRH Devanagari Extra"/>
+                <w:color w:val="000000"/>
+                <w:sz w:val="32"/>
+                <w:szCs w:val="40"/>
+              </w:rPr>
+              <w:t xml:space="preserve">-  </w:t>
             </w:r>
             <w:r>
               <w:rPr>
@@ -11868,6 +12214,7 @@
               </w:rPr>
               <w:t>qÉçÆuÉ</w:t>
             </w:r>
+            <w:proofErr w:type="gramEnd"/>
             <w:r>
               <w:rPr>
                 <w:rFonts w:ascii="BRH Malayalam Extra" w:hAnsi="BRH Malayalam Extra" w:cs="BRH Devanagari Extra"/>
@@ -12142,8 +12489,19 @@
                 <w:sz w:val="32"/>
                 <w:szCs w:val="40"/>
               </w:rPr>
-              <w:t>)-  ÌS</w:t>
-            </w:r>
+              <w:t>)</w:t>
+            </w:r>
+            <w:proofErr w:type="gramStart"/>
+            <w:r>
+              <w:rPr>
+                <w:rFonts w:ascii="BRH Devanagari Extra" w:hAnsi="BRH Devanagari Extra" w:cs="BRH Devanagari Extra"/>
+                <w:color w:val="000000"/>
+                <w:sz w:val="32"/>
+                <w:szCs w:val="40"/>
+              </w:rPr>
+              <w:t>-  ÌS</w:t>
+            </w:r>
+            <w:proofErr w:type="gramEnd"/>
             <w:r>
               <w:rPr>
                 <w:rFonts w:ascii="BRH Malayalam Extra" w:hAnsi="BRH Malayalam Extra" w:cs="BRH Devanagari Extra"/>
@@ -12689,8 +13047,19 @@
                 <w:sz w:val="32"/>
                 <w:szCs w:val="40"/>
               </w:rPr>
-              <w:t>)-  rÉ</w:t>
-            </w:r>
+              <w:t>)</w:t>
+            </w:r>
+            <w:proofErr w:type="gramStart"/>
+            <w:r>
+              <w:rPr>
+                <w:rFonts w:ascii="BRH Devanagari Extra" w:hAnsi="BRH Devanagari Extra" w:cs="BRH Devanagari Extra"/>
+                <w:color w:val="000000"/>
+                <w:sz w:val="32"/>
+                <w:szCs w:val="40"/>
+              </w:rPr>
+              <w:t>-  rÉ</w:t>
+            </w:r>
+            <w:proofErr w:type="gramEnd"/>
             <w:r>
               <w:rPr>
                 <w:rFonts w:ascii="BRH Malayalam Extra" w:hAnsi="BRH Malayalam Extra" w:cs="BRH Devanagari Extra"/>
@@ -13331,7 +13700,17 @@
                 <w:sz w:val="32"/>
                 <w:szCs w:val="40"/>
               </w:rPr>
-              <w:t xml:space="preserve">)-  </w:t>
+              <w:t>)</w:t>
+            </w:r>
+            <w:proofErr w:type="gramStart"/>
+            <w:r>
+              <w:rPr>
+                <w:rFonts w:ascii="BRH Devanagari Extra" w:hAnsi="BRH Devanagari Extra" w:cs="BRH Devanagari Extra"/>
+                <w:color w:val="000000"/>
+                <w:sz w:val="32"/>
+                <w:szCs w:val="40"/>
+              </w:rPr>
+              <w:t xml:space="preserve">-  </w:t>
             </w:r>
             <w:r>
               <w:rPr>
@@ -13343,6 +13722,7 @@
               </w:rPr>
               <w:t>xÉ</w:t>
             </w:r>
+            <w:proofErr w:type="gramEnd"/>
             <w:r>
               <w:rPr>
                 <w:rFonts w:ascii="BRH Malayalam Extra" w:hAnsi="BRH Malayalam Extra" w:cs="BRH Devanagari Extra"/>
@@ -13992,7 +14372,17 @@
                 <w:sz w:val="32"/>
                 <w:szCs w:val="40"/>
               </w:rPr>
-              <w:t xml:space="preserve">)-  </w:t>
+              <w:t>)</w:t>
+            </w:r>
+            <w:proofErr w:type="gramStart"/>
+            <w:r>
+              <w:rPr>
+                <w:rFonts w:ascii="BRH Devanagari Extra" w:hAnsi="BRH Devanagari Extra" w:cs="BRH Devanagari Extra"/>
+                <w:color w:val="000000"/>
+                <w:sz w:val="32"/>
+                <w:szCs w:val="40"/>
+              </w:rPr>
+              <w:t xml:space="preserve">-  </w:t>
             </w:r>
             <w:r>
               <w:rPr>
@@ -14004,6 +14394,7 @@
               </w:rPr>
               <w:t>xÉ</w:t>
             </w:r>
+            <w:proofErr w:type="gramEnd"/>
             <w:r>
               <w:rPr>
                 <w:rFonts w:ascii="BRH Malayalam Extra" w:hAnsi="BRH Malayalam Extra" w:cs="BRH Devanagari Extra"/>
@@ -14306,7 +14697,27 @@
                 <w:sz w:val="32"/>
                 <w:szCs w:val="40"/>
               </w:rPr>
-              <w:t>)-  AÉlÉÑþ¹ÒpÉålÉ |</w:t>
+              <w:t>)</w:t>
+            </w:r>
+            <w:proofErr w:type="gramStart"/>
+            <w:r>
+              <w:rPr>
+                <w:rFonts w:ascii="BRH Devanagari Extra" w:hAnsi="BRH Devanagari Extra" w:cs="BRH Devanagari Extra"/>
+                <w:color w:val="000000"/>
+                <w:sz w:val="32"/>
+                <w:szCs w:val="40"/>
+              </w:rPr>
+              <w:t>-  AÉlÉÑþ</w:t>
+            </w:r>
+            <w:proofErr w:type="gramEnd"/>
+            <w:r>
+              <w:rPr>
+                <w:rFonts w:ascii="BRH Devanagari Extra" w:hAnsi="BRH Devanagari Extra" w:cs="BRH Devanagari Extra"/>
+                <w:color w:val="000000"/>
+                <w:sz w:val="32"/>
+                <w:szCs w:val="40"/>
+              </w:rPr>
+              <w:t>¹ÒpÉålÉ |</w:t>
             </w:r>
           </w:p>
           <w:p>
@@ -14548,7 +14959,27 @@
                 <w:sz w:val="32"/>
                 <w:szCs w:val="40"/>
               </w:rPr>
-              <w:t>)-  AÉlÉÑþ¹ÒpÉålÉ |</w:t>
+              <w:t>)</w:t>
+            </w:r>
+            <w:proofErr w:type="gramStart"/>
+            <w:r>
+              <w:rPr>
+                <w:rFonts w:ascii="BRH Devanagari Extra" w:hAnsi="BRH Devanagari Extra" w:cs="BRH Devanagari Extra"/>
+                <w:color w:val="000000"/>
+                <w:sz w:val="32"/>
+                <w:szCs w:val="40"/>
+              </w:rPr>
+              <w:t>-  AÉlÉÑþ</w:t>
+            </w:r>
+            <w:proofErr w:type="gramEnd"/>
+            <w:r>
+              <w:rPr>
+                <w:rFonts w:ascii="BRH Devanagari Extra" w:hAnsi="BRH Devanagari Extra" w:cs="BRH Devanagari Extra"/>
+                <w:color w:val="000000"/>
+                <w:sz w:val="32"/>
+                <w:szCs w:val="40"/>
+              </w:rPr>
+              <w:t>¹ÒpÉålÉ |</w:t>
             </w:r>
           </w:p>
           <w:p>
@@ -14801,8 +15232,19 @@
                 <w:sz w:val="32"/>
                 <w:szCs w:val="40"/>
               </w:rPr>
-              <w:t>)-  A</w:t>
-            </w:r>
+              <w:t>)</w:t>
+            </w:r>
+            <w:proofErr w:type="gramStart"/>
+            <w:r>
+              <w:rPr>
+                <w:rFonts w:ascii="BRH Devanagari Extra" w:hAnsi="BRH Devanagari Extra" w:cs="BRH Devanagari Extra"/>
+                <w:color w:val="000000"/>
+                <w:sz w:val="32"/>
+                <w:szCs w:val="40"/>
+              </w:rPr>
+              <w:t>-  A</w:t>
+            </w:r>
+            <w:proofErr w:type="gramEnd"/>
             <w:r>
               <w:rPr>
                 <w:rFonts w:ascii="BRH Malayalam Extra" w:hAnsi="BRH Malayalam Extra" w:cs="BRH Devanagari Extra"/>
@@ -15025,8 +15467,19 @@
                 <w:sz w:val="32"/>
                 <w:szCs w:val="40"/>
               </w:rPr>
-              <w:t>)-  A</w:t>
-            </w:r>
+              <w:t>)</w:t>
+            </w:r>
+            <w:proofErr w:type="gramStart"/>
+            <w:r>
+              <w:rPr>
+                <w:rFonts w:ascii="BRH Devanagari Extra" w:hAnsi="BRH Devanagari Extra" w:cs="BRH Devanagari Extra"/>
+                <w:color w:val="000000"/>
+                <w:sz w:val="32"/>
+                <w:szCs w:val="40"/>
+              </w:rPr>
+              <w:t>-  A</w:t>
+            </w:r>
+            <w:proofErr w:type="gramEnd"/>
             <w:r>
               <w:rPr>
                 <w:rFonts w:ascii="BRH Malayalam Extra" w:hAnsi="BRH Malayalam Extra" w:cs="BRH Devanagari Extra"/>
@@ -15061,6 +15514,7 @@
                 <w:lang w:bidi="ta-IN"/>
               </w:rPr>
             </w:pPr>
+            <w:bookmarkStart w:id="2" w:name="_Hlk121317941"/>
             <w:r>
               <w:rPr>
                 <w:rFonts w:ascii="BRH Devanagari Extra" w:hAnsi="BRH Devanagari Extra" w:cs="BRH Devanagari Extra"/>
@@ -15086,7 +15540,26 @@
                 <w:szCs w:val="40"/>
                 <w:highlight w:val="green"/>
               </w:rPr>
-              <w:t>xqÉ C</w:t>
+              <w:t>xqÉ</w:t>
+            </w:r>
+            <w:r>
+              <w:rPr>
+                <w:rFonts w:ascii="BRH Devanagari Extra" w:hAnsi="BRH Devanagari Extra" w:cs="BRH Devanagari Extra"/>
+                <w:color w:val="000000"/>
+                <w:sz w:val="32"/>
+                <w:szCs w:val="40"/>
+              </w:rPr>
+              <w:t>å</w:t>
+            </w:r>
+            <w:r>
+              <w:rPr>
+                <w:rFonts w:ascii="BRH Devanagari Extra" w:hAnsi="BRH Devanagari Extra" w:cs="BRH Devanagari Extra"/>
+                <w:color w:val="000000"/>
+                <w:sz w:val="32"/>
+                <w:szCs w:val="40"/>
+                <w:highlight w:val="green"/>
+              </w:rPr>
+              <w:t xml:space="preserve"> C</w:t>
             </w:r>
             <w:r>
               <w:rPr>
@@ -15114,6 +15587,7 @@
               </w:rPr>
               <w:t xml:space="preserve">xqÉå | </w:t>
             </w:r>
+            <w:bookmarkEnd w:id="2"/>
           </w:p>
         </w:tc>
       </w:tr>
@@ -15251,8 +15725,19 @@
                 <w:sz w:val="32"/>
                 <w:szCs w:val="40"/>
               </w:rPr>
-              <w:t>)-  A</w:t>
-            </w:r>
+              <w:t>)</w:t>
+            </w:r>
+            <w:proofErr w:type="gramStart"/>
+            <w:r>
+              <w:rPr>
+                <w:rFonts w:ascii="BRH Devanagari Extra" w:hAnsi="BRH Devanagari Extra" w:cs="BRH Devanagari Extra"/>
+                <w:color w:val="000000"/>
+                <w:sz w:val="32"/>
+                <w:szCs w:val="40"/>
+              </w:rPr>
+              <w:t>-  A</w:t>
+            </w:r>
+            <w:proofErr w:type="gramEnd"/>
             <w:r>
               <w:rPr>
                 <w:rFonts w:ascii="BRH Malayalam Extra" w:hAnsi="BRH Malayalam Extra" w:cs="BRH Devanagari Extra"/>
@@ -15484,8 +15969,19 @@
                 <w:sz w:val="32"/>
                 <w:szCs w:val="40"/>
               </w:rPr>
-              <w:t>)-  A</w:t>
-            </w:r>
+              <w:t>)</w:t>
+            </w:r>
+            <w:proofErr w:type="gramStart"/>
+            <w:r>
+              <w:rPr>
+                <w:rFonts w:ascii="BRH Devanagari Extra" w:hAnsi="BRH Devanagari Extra" w:cs="BRH Devanagari Extra"/>
+                <w:color w:val="000000"/>
+                <w:sz w:val="32"/>
+                <w:szCs w:val="40"/>
+              </w:rPr>
+              <w:t>-  A</w:t>
+            </w:r>
+            <w:proofErr w:type="gramEnd"/>
             <w:r>
               <w:rPr>
                 <w:rFonts w:ascii="BRH Malayalam Extra" w:hAnsi="BRH Malayalam Extra" w:cs="BRH Devanagari Extra"/>
@@ -15599,11 +16095,170 @@
               <w:adjustRightInd w:val="0"/>
               <w:spacing w:before="0" w:line="240" w:lineRule="auto"/>
               <w:rPr>
-                <w:rFonts w:cs="BRH Devanagari Extra"/>
-                <w:color w:val="000000"/>
+                <w:rFonts w:ascii="BRH Devanagari Extra" w:hAnsi="BRH Devanagari Extra" w:cs="BRH Devanagari Extra"/>
+                <w:sz w:val="32"/>
                 <w:szCs w:val="40"/>
               </w:rPr>
             </w:pPr>
+            <w:r>
+              <w:rPr>
+                <w:rFonts w:cs="BRH Devanagari Extra"/>
+                <w:color w:val="000000"/>
+                <w:szCs w:val="40"/>
+              </w:rPr>
+              <w:lastRenderedPageBreak/>
+              <w:t>2</w:t>
+            </w:r>
+            <w:r>
+              <w:rPr>
+                <w:rFonts w:ascii="BRH Devanagari Extra" w:hAnsi="BRH Devanagari Extra" w:cs="BRH Devanagari Extra"/>
+                <w:color w:val="000000"/>
+                <w:sz w:val="32"/>
+                <w:szCs w:val="40"/>
+              </w:rPr>
+              <w:t>)</w:t>
+            </w:r>
+            <w:r>
+              <w:rPr>
+                <w:rFonts w:ascii="BRH Devanagari Extra" w:hAnsi="BRH Devanagari Extra" w:cs="BRH Devanagari Extra"/>
+                <w:color w:val="000000"/>
+                <w:sz w:val="32"/>
+                <w:szCs w:val="40"/>
+              </w:rPr>
+              <w:tab/>
+            </w:r>
+            <w:r>
+              <w:rPr>
+                <w:rFonts w:cs="BRH Devanagari Extra"/>
+                <w:szCs w:val="40"/>
+              </w:rPr>
+              <w:t>1</w:t>
+            </w:r>
+            <w:r>
+              <w:rPr>
+                <w:rFonts w:ascii="BRH Devanagari Extra" w:hAnsi="BRH Devanagari Extra" w:cs="BRH Devanagari Extra"/>
+                <w:sz w:val="32"/>
+                <w:szCs w:val="40"/>
+              </w:rPr>
+              <w:t>.</w:t>
+            </w:r>
+            <w:r>
+              <w:rPr>
+                <w:rFonts w:cs="BRH Devanagari Extra"/>
+                <w:szCs w:val="40"/>
+              </w:rPr>
+              <w:t>6</w:t>
+            </w:r>
+            <w:r>
+              <w:rPr>
+                <w:rFonts w:ascii="BRH Devanagari Extra" w:hAnsi="BRH Devanagari Extra" w:cs="BRH Devanagari Extra"/>
+                <w:sz w:val="32"/>
+                <w:szCs w:val="40"/>
+              </w:rPr>
+              <w:t>.</w:t>
+            </w:r>
+            <w:r>
+              <w:rPr>
+                <w:rFonts w:cs="BRH Devanagari Extra"/>
+                <w:szCs w:val="40"/>
+              </w:rPr>
+              <w:t>8</w:t>
+            </w:r>
+            <w:r>
+              <w:rPr>
+                <w:rFonts w:ascii="BRH Devanagari Extra" w:hAnsi="BRH Devanagari Extra" w:cs="BRH Devanagari Extra"/>
+                <w:sz w:val="32"/>
+                <w:szCs w:val="40"/>
+              </w:rPr>
+              <w:t>.</w:t>
+            </w:r>
+            <w:r>
+              <w:rPr>
+                <w:rFonts w:cs="BRH Devanagari Extra"/>
+                <w:szCs w:val="40"/>
+              </w:rPr>
+              <w:t>1</w:t>
+            </w:r>
+            <w:r>
+              <w:rPr>
+                <w:rFonts w:ascii="BRH Devanagari Extra" w:hAnsi="BRH Devanagari Extra" w:cs="BRH Devanagari Extra"/>
+                <w:sz w:val="32"/>
+                <w:szCs w:val="40"/>
+              </w:rPr>
+              <w:t>(</w:t>
+            </w:r>
+            <w:r>
+              <w:rPr>
+                <w:rFonts w:cs="BRH Devanagari Extra"/>
+                <w:szCs w:val="40"/>
+              </w:rPr>
+              <w:t>2</w:t>
+            </w:r>
+            <w:r>
+              <w:rPr>
+                <w:rFonts w:ascii="BRH Devanagari Extra" w:hAnsi="BRH Devanagari Extra" w:cs="BRH Devanagari Extra"/>
+                <w:sz w:val="32"/>
+                <w:szCs w:val="40"/>
+              </w:rPr>
+              <w:t>)</w:t>
+            </w:r>
+            <w:proofErr w:type="gramStart"/>
+            <w:r>
+              <w:rPr>
+                <w:rFonts w:ascii="BRH Devanagari Extra" w:hAnsi="BRH Devanagari Extra" w:cs="BRH Devanagari Extra"/>
+                <w:sz w:val="32"/>
+                <w:szCs w:val="40"/>
+              </w:rPr>
+              <w:t>-  uÉæ</w:t>
+            </w:r>
+            <w:proofErr w:type="gramEnd"/>
+            <w:r>
+              <w:rPr>
+                <w:rFonts w:ascii="BRH Devanagari Extra" w:hAnsi="BRH Devanagari Extra" w:cs="BRH Devanagari Extra"/>
+                <w:sz w:val="32"/>
+                <w:szCs w:val="40"/>
+              </w:rPr>
+              <w:t xml:space="preserve"> | ´É</w:t>
+            </w:r>
+            <w:r>
+              <w:rPr>
+                <w:rFonts w:ascii="BRH Malayalam Extra" w:hAnsi="BRH Malayalam Extra" w:cs="BRH Devanagari Extra"/>
+                <w:szCs w:val="40"/>
+              </w:rPr>
+              <w:t>–</w:t>
+            </w:r>
+            <w:r>
+              <w:rPr>
+                <w:rFonts w:ascii="BRH Devanagari Extra" w:hAnsi="BRH Devanagari Extra" w:cs="BRH Devanagari Extra"/>
+                <w:sz w:val="32"/>
+                <w:szCs w:val="40"/>
+              </w:rPr>
+              <w:t>®ÉqÉç | AlÉÉ</w:t>
+            </w:r>
+            <w:r>
+              <w:rPr>
+                <w:rFonts w:ascii="BRH Devanagari Extra" w:hAnsi="BRH Devanagari Extra" w:cs="BRH Devanagari Extra"/>
+                <w:sz w:val="32"/>
+                <w:szCs w:val="40"/>
+                <w:highlight w:val="yellow"/>
+              </w:rPr>
+              <w:t>þU</w:t>
+            </w:r>
+            <w:r>
+              <w:rPr>
+                <w:rFonts w:ascii="BRH Malayalam Extra" w:hAnsi="BRH Malayalam Extra" w:cs="BRH Devanagari Extra"/>
+                <w:szCs w:val="40"/>
+              </w:rPr>
+              <w:t>–</w:t>
+            </w:r>
+            <w:r>
+              <w:rPr>
+                <w:rFonts w:ascii="BRH Devanagari Extra" w:hAnsi="BRH Devanagari Extra" w:cs="BRH Devanagari Extra"/>
+                <w:sz w:val="32"/>
+                <w:szCs w:val="40"/>
+              </w:rPr>
+              <w:t>prÉ |</w:t>
+            </w:r>
           </w:p>
           <w:p>
             <w:pPr>
@@ -15613,11 +16268,178 @@
               <w:adjustRightInd w:val="0"/>
               <w:spacing w:before="0" w:line="240" w:lineRule="auto"/>
               <w:rPr>
-                <w:rFonts w:cs="BRH Devanagari Extra"/>
-                <w:color w:val="000000"/>
+                <w:rFonts w:ascii="BRH Devanagari Extra" w:hAnsi="BRH Devanagari Extra" w:cs="BRH Devanagari Extra"/>
+                <w:color w:val="000000"/>
+                <w:sz w:val="32"/>
                 <w:szCs w:val="40"/>
               </w:rPr>
             </w:pPr>
+            <w:r>
+              <w:rPr>
+                <w:rFonts w:ascii="BRH Devanagari Extra" w:hAnsi="BRH Devanagari Extra" w:cs="BRH Devanagari Extra"/>
+                <w:color w:val="000000"/>
+                <w:sz w:val="32"/>
+                <w:szCs w:val="40"/>
+              </w:rPr>
+              <w:t>uÉæ ´É</w:t>
+            </w:r>
+            <w:r>
+              <w:rPr>
+                <w:rFonts w:ascii="BRH Malayalam Extra" w:hAnsi="BRH Malayalam Extra" w:cs="BRH Devanagari Extra"/>
+                <w:color w:val="000000"/>
+                <w:szCs w:val="40"/>
+              </w:rPr>
+              <w:t>–</w:t>
+            </w:r>
+            <w:r>
+              <w:rPr>
+                <w:rFonts w:ascii="BRH Devanagari Extra" w:hAnsi="BRH Devanagari Extra" w:cs="BRH Devanagari Extra"/>
+                <w:color w:val="000000"/>
+                <w:sz w:val="32"/>
+                <w:szCs w:val="40"/>
+              </w:rPr>
+              <w:t>®É(aaÉç) ´É</w:t>
+            </w:r>
+            <w:r>
+              <w:rPr>
+                <w:rFonts w:ascii="BRH Malayalam Extra" w:hAnsi="BRH Malayalam Extra" w:cs="BRH Devanagari Extra"/>
+                <w:color w:val="000000"/>
+                <w:szCs w:val="40"/>
+              </w:rPr>
+              <w:t>–</w:t>
+            </w:r>
+            <w:r>
+              <w:rPr>
+                <w:rFonts w:ascii="BRH Devanagari Extra" w:hAnsi="BRH Devanagari Extra" w:cs="BRH Devanagari Extra"/>
+                <w:color w:val="000000"/>
+                <w:sz w:val="32"/>
+                <w:szCs w:val="40"/>
+              </w:rPr>
+              <w:t>®ÉÇ ÆuÉæ uÉæ ´É</w:t>
+            </w:r>
+            <w:r>
+              <w:rPr>
+                <w:rFonts w:ascii="BRH Malayalam Extra" w:hAnsi="BRH Malayalam Extra" w:cs="BRH Devanagari Extra"/>
+                <w:color w:val="000000"/>
+                <w:szCs w:val="40"/>
+              </w:rPr>
+              <w:t>–</w:t>
+            </w:r>
+            <w:r>
+              <w:rPr>
+                <w:rFonts w:ascii="BRH Devanagari Extra" w:hAnsi="BRH Devanagari Extra" w:cs="BRH Devanagari Extra"/>
+                <w:color w:val="000000"/>
+                <w:sz w:val="32"/>
+                <w:szCs w:val="40"/>
+              </w:rPr>
+              <w:t>®É qÉlÉÉþU</w:t>
+            </w:r>
+            <w:r>
+              <w:rPr>
+                <w:rFonts w:ascii="BRH Malayalam Extra" w:hAnsi="BRH Malayalam Extra" w:cs="BRH Devanagari Extra"/>
+                <w:color w:val="000000"/>
+                <w:szCs w:val="40"/>
+              </w:rPr>
+              <w:t>–</w:t>
+            </w:r>
+            <w:r>
+              <w:rPr>
+                <w:rFonts w:ascii="BRH Devanagari Extra" w:hAnsi="BRH Devanagari Extra" w:cs="BRH Devanagari Extra"/>
+                <w:color w:val="000000"/>
+                <w:sz w:val="32"/>
+                <w:szCs w:val="40"/>
+              </w:rPr>
+              <w:t>prÉÉlÉÉ</w:t>
+            </w:r>
+            <w:r>
+              <w:rPr>
+                <w:rFonts w:ascii="BRH Devanagari Extra" w:hAnsi="BRH Devanagari Extra" w:cs="BRH Devanagari Extra"/>
+                <w:color w:val="000000"/>
+                <w:sz w:val="32"/>
+                <w:szCs w:val="40"/>
+                <w:highlight w:val="yellow"/>
+              </w:rPr>
+              <w:t>þU</w:t>
+            </w:r>
+            <w:r>
+              <w:rPr>
+                <w:rFonts w:ascii="BRH Malayalam Extra" w:hAnsi="BRH Malayalam Extra" w:cs="BRH Devanagari Extra"/>
+                <w:color w:val="000000"/>
+                <w:szCs w:val="40"/>
+                <w:highlight w:val="yellow"/>
+              </w:rPr>
+              <w:t>–</w:t>
+            </w:r>
+            <w:r>
+              <w:rPr>
+                <w:rFonts w:ascii="BRH Devanagari Extra" w:hAnsi="BRH Devanagari Extra" w:cs="BRH Devanagari Extra"/>
+                <w:color w:val="000000"/>
+                <w:sz w:val="32"/>
+                <w:szCs w:val="40"/>
+              </w:rPr>
+              <w:t>prÉ ´É</w:t>
+            </w:r>
+            <w:r>
+              <w:rPr>
+                <w:rFonts w:ascii="BRH Malayalam Extra" w:hAnsi="BRH Malayalam Extra" w:cs="BRH Devanagari Extra"/>
+                <w:color w:val="000000"/>
+                <w:szCs w:val="40"/>
+              </w:rPr>
+              <w:t>–</w:t>
+            </w:r>
+            <w:r>
+              <w:rPr>
+                <w:rFonts w:ascii="BRH Devanagari Extra" w:hAnsi="BRH Devanagari Extra" w:cs="BRH Devanagari Extra"/>
+                <w:color w:val="000000"/>
+                <w:sz w:val="32"/>
+                <w:szCs w:val="40"/>
+              </w:rPr>
+              <w:t>®ÉÇ ÆuÉæ uÉæ ´É</w:t>
+            </w:r>
+            <w:r>
+              <w:rPr>
+                <w:rFonts w:ascii="BRH Malayalam Extra" w:hAnsi="BRH Malayalam Extra" w:cs="BRH Devanagari Extra"/>
+                <w:color w:val="000000"/>
+                <w:szCs w:val="40"/>
+              </w:rPr>
+              <w:t>–</w:t>
+            </w:r>
+            <w:r>
+              <w:rPr>
+                <w:rFonts w:ascii="BRH Devanagari Extra" w:hAnsi="BRH Devanagari Extra" w:cs="BRH Devanagari Extra"/>
+                <w:color w:val="000000"/>
+                <w:sz w:val="32"/>
+                <w:szCs w:val="40"/>
+              </w:rPr>
+              <w:t>®É qÉlÉÉ</w:t>
+            </w:r>
+            <w:r>
+              <w:rPr>
+                <w:rFonts w:ascii="BRH Devanagari Extra" w:hAnsi="BRH Devanagari Extra" w:cs="BRH Devanagari Extra"/>
+                <w:color w:val="000000"/>
+                <w:sz w:val="32"/>
+                <w:szCs w:val="40"/>
+                <w:highlight w:val="yellow"/>
+              </w:rPr>
+              <w:t>þU</w:t>
+            </w:r>
+            <w:r>
+              <w:rPr>
+                <w:rFonts w:ascii="BRH Malayalam Extra" w:hAnsi="BRH Malayalam Extra" w:cs="BRH Devanagari Extra"/>
+                <w:color w:val="000000"/>
+                <w:szCs w:val="40"/>
+              </w:rPr>
+              <w:t>–</w:t>
+            </w:r>
+            <w:r>
+              <w:rPr>
+                <w:rFonts w:ascii="BRH Devanagari Extra" w:hAnsi="BRH Devanagari Extra" w:cs="BRH Devanagari Extra"/>
+                <w:color w:val="000000"/>
+                <w:sz w:val="32"/>
+                <w:szCs w:val="40"/>
+              </w:rPr>
+              <w:t xml:space="preserve">prÉ | </w:t>
+            </w:r>
           </w:p>
           <w:p>
             <w:pPr>
@@ -15627,11 +16449,204 @@
               <w:adjustRightInd w:val="0"/>
               <w:spacing w:before="0" w:line="240" w:lineRule="auto"/>
               <w:rPr>
-                <w:rFonts w:cs="BRH Devanagari Extra"/>
-                <w:color w:val="000000"/>
+                <w:rFonts w:ascii="BRH Devanagari Extra" w:hAnsi="BRH Devanagari Extra" w:cs="BRH Devanagari Extra"/>
+                <w:color w:val="000000"/>
+                <w:sz w:val="32"/>
                 <w:szCs w:val="40"/>
               </w:rPr>
             </w:pPr>
+            <w:r>
+              <w:rPr>
+                <w:rFonts w:cs="BRH Devanagari Extra"/>
+                <w:color w:val="000000"/>
+                <w:szCs w:val="40"/>
+              </w:rPr>
+              <w:t>3</w:t>
+            </w:r>
+            <w:r>
+              <w:rPr>
+                <w:rFonts w:ascii="BRH Devanagari Extra" w:hAnsi="BRH Devanagari Extra" w:cs="BRH Devanagari Extra"/>
+                <w:color w:val="000000"/>
+                <w:sz w:val="32"/>
+                <w:szCs w:val="40"/>
+              </w:rPr>
+              <w:t>)</w:t>
+            </w:r>
+            <w:r>
+              <w:rPr>
+                <w:rFonts w:ascii="BRH Devanagari Extra" w:hAnsi="BRH Devanagari Extra" w:cs="BRH Devanagari Extra"/>
+                <w:color w:val="000000"/>
+                <w:sz w:val="32"/>
+                <w:szCs w:val="40"/>
+              </w:rPr>
+              <w:tab/>
+            </w:r>
+            <w:r>
+              <w:rPr>
+                <w:rFonts w:cs="BRH Devanagari Extra"/>
+                <w:color w:val="000000"/>
+                <w:szCs w:val="40"/>
+              </w:rPr>
+              <w:t>1</w:t>
+            </w:r>
+            <w:r>
+              <w:rPr>
+                <w:rFonts w:ascii="BRH Devanagari Extra" w:hAnsi="BRH Devanagari Extra" w:cs="BRH Devanagari Extra"/>
+                <w:color w:val="000000"/>
+                <w:sz w:val="32"/>
+                <w:szCs w:val="40"/>
+              </w:rPr>
+              <w:t>.</w:t>
+            </w:r>
+            <w:r>
+              <w:rPr>
+                <w:rFonts w:cs="BRH Devanagari Extra"/>
+                <w:color w:val="000000"/>
+                <w:szCs w:val="40"/>
+              </w:rPr>
+              <w:t>6</w:t>
+            </w:r>
+            <w:r>
+              <w:rPr>
+                <w:rFonts w:ascii="BRH Devanagari Extra" w:hAnsi="BRH Devanagari Extra" w:cs="BRH Devanagari Extra"/>
+                <w:color w:val="000000"/>
+                <w:sz w:val="32"/>
+                <w:szCs w:val="40"/>
+              </w:rPr>
+              <w:t>.</w:t>
+            </w:r>
+            <w:r>
+              <w:rPr>
+                <w:rFonts w:cs="BRH Devanagari Extra"/>
+                <w:color w:val="000000"/>
+                <w:szCs w:val="40"/>
+              </w:rPr>
+              <w:t>8</w:t>
+            </w:r>
+            <w:r>
+              <w:rPr>
+                <w:rFonts w:ascii="BRH Devanagari Extra" w:hAnsi="BRH Devanagari Extra" w:cs="BRH Devanagari Extra"/>
+                <w:color w:val="000000"/>
+                <w:sz w:val="32"/>
+                <w:szCs w:val="40"/>
+              </w:rPr>
+              <w:t>.</w:t>
+            </w:r>
+            <w:r>
+              <w:rPr>
+                <w:rFonts w:cs="BRH Devanagari Extra"/>
+                <w:color w:val="000000"/>
+                <w:szCs w:val="40"/>
+              </w:rPr>
+              <w:t>1</w:t>
+            </w:r>
+            <w:r>
+              <w:rPr>
+                <w:rFonts w:ascii="BRH Devanagari Extra" w:hAnsi="BRH Devanagari Extra" w:cs="BRH Devanagari Extra"/>
+                <w:color w:val="000000"/>
+                <w:sz w:val="32"/>
+                <w:szCs w:val="40"/>
+              </w:rPr>
+              <w:t>(</w:t>
+            </w:r>
+            <w:r>
+              <w:rPr>
+                <w:rFonts w:cs="BRH Devanagari Extra"/>
+                <w:color w:val="000000"/>
+                <w:szCs w:val="40"/>
+              </w:rPr>
+              <w:t>3</w:t>
+            </w:r>
+            <w:r>
+              <w:rPr>
+                <w:rFonts w:ascii="BRH Devanagari Extra" w:hAnsi="BRH Devanagari Extra" w:cs="BRH Devanagari Extra"/>
+                <w:color w:val="000000"/>
+                <w:sz w:val="32"/>
+                <w:szCs w:val="40"/>
+              </w:rPr>
+              <w:t>)</w:t>
+            </w:r>
+            <w:proofErr w:type="gramStart"/>
+            <w:r>
+              <w:rPr>
+                <w:rFonts w:ascii="BRH Devanagari Extra" w:hAnsi="BRH Devanagari Extra" w:cs="BRH Devanagari Extra"/>
+                <w:color w:val="000000"/>
+                <w:sz w:val="32"/>
+                <w:szCs w:val="40"/>
+              </w:rPr>
+              <w:t>-  ´</w:t>
+            </w:r>
+            <w:proofErr w:type="gramEnd"/>
+            <w:r>
+              <w:rPr>
+                <w:rFonts w:ascii="BRH Devanagari Extra" w:hAnsi="BRH Devanagari Extra" w:cs="BRH Devanagari Extra"/>
+                <w:color w:val="000000"/>
+                <w:sz w:val="32"/>
+                <w:szCs w:val="40"/>
+              </w:rPr>
+              <w:t>É</w:t>
+            </w:r>
+            <w:r>
+              <w:rPr>
+                <w:rFonts w:ascii="BRH Malayalam Extra" w:hAnsi="BRH Malayalam Extra" w:cs="BRH Devanagari Extra"/>
+                <w:color w:val="000000"/>
+                <w:szCs w:val="40"/>
+              </w:rPr>
+              <w:t>–</w:t>
+            </w:r>
+            <w:r>
+              <w:rPr>
+                <w:rFonts w:ascii="BRH Devanagari Extra" w:hAnsi="BRH Devanagari Extra" w:cs="BRH Devanagari Extra"/>
+                <w:color w:val="000000"/>
+                <w:sz w:val="32"/>
+                <w:szCs w:val="40"/>
+              </w:rPr>
+              <w:t>®ÉqÉç | AlÉÉþ</w:t>
+            </w:r>
+            <w:r>
+              <w:rPr>
+                <w:rFonts w:ascii="BRH Devanagari Extra" w:hAnsi="BRH Devanagari Extra" w:cs="BRH Devanagari Extra"/>
+                <w:color w:val="000000"/>
+                <w:sz w:val="32"/>
+                <w:szCs w:val="40"/>
+                <w:highlight w:val="yellow"/>
+              </w:rPr>
+              <w:t>U</w:t>
+            </w:r>
+            <w:r>
+              <w:rPr>
+                <w:rFonts w:ascii="BRH Malayalam Extra" w:hAnsi="BRH Malayalam Extra" w:cs="BRH Devanagari Extra"/>
+                <w:color w:val="000000"/>
+                <w:szCs w:val="40"/>
+              </w:rPr>
+              <w:t>–</w:t>
+            </w:r>
+            <w:r>
+              <w:rPr>
+                <w:rFonts w:ascii="BRH Devanagari Extra" w:hAnsi="BRH Devanagari Extra" w:cs="BRH Devanagari Extra"/>
+                <w:color w:val="000000"/>
+                <w:sz w:val="32"/>
+                <w:szCs w:val="40"/>
+              </w:rPr>
+              <w:t>prÉ | rÉ</w:t>
+            </w:r>
+            <w:r>
+              <w:rPr>
+                <w:rFonts w:ascii="BRH Malayalam Extra" w:hAnsi="BRH Malayalam Extra" w:cs="BRH Devanagari Extra"/>
+                <w:color w:val="000000"/>
+                <w:szCs w:val="40"/>
+              </w:rPr>
+              <w:t>–</w:t>
+            </w:r>
+            <w:r>
+              <w:rPr>
+                <w:rFonts w:ascii="BRH Devanagari Extra" w:hAnsi="BRH Devanagari Extra" w:cs="BRH Devanagari Extra"/>
+                <w:color w:val="000000"/>
+                <w:sz w:val="32"/>
+                <w:szCs w:val="40"/>
+              </w:rPr>
+              <w:t>¥ÉålÉþ |</w:t>
+            </w:r>
           </w:p>
           <w:p>
             <w:pPr>
@@ -15649,136 +16664,51 @@
             </w:pPr>
             <w:r>
               <w:rPr>
-                <w:rFonts w:cs="BRH Devanagari Extra"/>
-                <w:color w:val="000000"/>
-                <w:szCs w:val="40"/>
-              </w:rPr>
-              <w:t>2</w:t>
-            </w:r>
-            <w:r>
-              <w:rPr>
-                <w:rFonts w:ascii="BRH Devanagari Extra" w:hAnsi="BRH Devanagari Extra" w:cs="BRH Devanagari Extra"/>
-                <w:color w:val="000000"/>
-                <w:sz w:val="32"/>
-                <w:szCs w:val="40"/>
-              </w:rPr>
-              <w:t>)</w:t>
-            </w:r>
-            <w:r>
-              <w:rPr>
-                <w:rFonts w:ascii="BRH Devanagari Extra" w:hAnsi="BRH Devanagari Extra" w:cs="BRH Devanagari Extra"/>
-                <w:color w:val="000000"/>
-                <w:sz w:val="32"/>
-                <w:szCs w:val="40"/>
-              </w:rPr>
-              <w:tab/>
-            </w:r>
-            <w:r>
-              <w:rPr>
-                <w:rFonts w:cs="BRH Devanagari Extra"/>
-                <w:color w:val="FF0000"/>
-                <w:szCs w:val="40"/>
-              </w:rPr>
-              <w:t>1</w:t>
-            </w:r>
-            <w:r>
-              <w:rPr>
-                <w:rFonts w:ascii="BRH Devanagari Extra" w:hAnsi="BRH Devanagari Extra" w:cs="BRH Devanagari Extra"/>
-                <w:color w:val="FF0000"/>
-                <w:sz w:val="32"/>
-                <w:szCs w:val="40"/>
-              </w:rPr>
-              <w:t>.</w:t>
-            </w:r>
-            <w:r>
-              <w:rPr>
-                <w:rFonts w:cs="BRH Devanagari Extra"/>
-                <w:color w:val="FF0000"/>
-                <w:szCs w:val="40"/>
-              </w:rPr>
-              <w:t>6</w:t>
-            </w:r>
-            <w:r>
-              <w:rPr>
-                <w:rFonts w:ascii="BRH Devanagari Extra" w:hAnsi="BRH Devanagari Extra" w:cs="BRH Devanagari Extra"/>
-                <w:color w:val="FF0000"/>
-                <w:sz w:val="32"/>
-                <w:szCs w:val="40"/>
-              </w:rPr>
-              <w:t>.</w:t>
-            </w:r>
-            <w:r>
-              <w:rPr>
-                <w:rFonts w:cs="BRH Devanagari Extra"/>
-                <w:color w:val="FF0000"/>
-                <w:szCs w:val="40"/>
-              </w:rPr>
-              <w:t>8</w:t>
-            </w:r>
-            <w:r>
-              <w:rPr>
-                <w:rFonts w:ascii="BRH Devanagari Extra" w:hAnsi="BRH Devanagari Extra" w:cs="BRH Devanagari Extra"/>
-                <w:color w:val="FF0000"/>
-                <w:sz w:val="32"/>
-                <w:szCs w:val="40"/>
-              </w:rPr>
-              <w:t>.</w:t>
-            </w:r>
-            <w:r>
-              <w:rPr>
-                <w:rFonts w:cs="BRH Devanagari Extra"/>
-                <w:color w:val="FF0000"/>
-                <w:szCs w:val="40"/>
-              </w:rPr>
-              <w:t>1</w:t>
-            </w:r>
-            <w:r>
-              <w:rPr>
-                <w:rFonts w:ascii="BRH Devanagari Extra" w:hAnsi="BRH Devanagari Extra" w:cs="BRH Devanagari Extra"/>
-                <w:color w:val="FF0000"/>
-                <w:sz w:val="32"/>
-                <w:szCs w:val="40"/>
-              </w:rPr>
-              <w:t>(</w:t>
-            </w:r>
-            <w:r>
-              <w:rPr>
-                <w:rFonts w:cs="BRH Devanagari Extra"/>
-                <w:color w:val="FF0000"/>
-                <w:szCs w:val="40"/>
-              </w:rPr>
-              <w:t>2</w:t>
-            </w:r>
-            <w:r>
-              <w:rPr>
-                <w:rFonts w:ascii="BRH Devanagari Extra" w:hAnsi="BRH Devanagari Extra" w:cs="BRH Devanagari Extra"/>
-                <w:color w:val="FF0000"/>
-                <w:sz w:val="32"/>
-                <w:szCs w:val="40"/>
-              </w:rPr>
-              <w:t>)-  uÉæ | ´É</w:t>
-            </w:r>
-            <w:r>
-              <w:rPr>
-                <w:rFonts w:ascii="BRH Malayalam Extra" w:hAnsi="BRH Malayalam Extra" w:cs="BRH Devanagari Extra"/>
-                <w:color w:val="FF0000"/>
-                <w:szCs w:val="40"/>
-              </w:rPr>
-              <w:t>–</w:t>
-            </w:r>
-            <w:r>
-              <w:rPr>
-                <w:rFonts w:ascii="BRH Devanagari Extra" w:hAnsi="BRH Devanagari Extra" w:cs="BRH Devanagari Extra"/>
-                <w:color w:val="FF0000"/>
-                <w:sz w:val="32"/>
-                <w:szCs w:val="40"/>
-              </w:rPr>
-              <w:t>®ÉqÉç | AlÉÉ</w:t>
-            </w:r>
-            <w:r>
-              <w:rPr>
-                <w:rFonts w:ascii="BRH Devanagari Extra" w:hAnsi="BRH Devanagari Extra" w:cs="BRH Devanagari Extra"/>
-                <w:color w:val="FF0000"/>
+                <w:rFonts w:ascii="BRH Devanagari Extra" w:hAnsi="BRH Devanagari Extra" w:cs="BRH Devanagari Extra"/>
+                <w:color w:val="000000"/>
+                <w:sz w:val="32"/>
+                <w:szCs w:val="40"/>
+              </w:rPr>
+              <w:t>´É</w:t>
+            </w:r>
+            <w:r>
+              <w:rPr>
+                <w:rFonts w:ascii="BRH Malayalam Extra" w:hAnsi="BRH Malayalam Extra" w:cs="BRH Devanagari Extra"/>
+                <w:color w:val="000000"/>
+                <w:szCs w:val="40"/>
+              </w:rPr>
+              <w:t>–</w:t>
+            </w:r>
+            <w:r>
+              <w:rPr>
+                <w:rFonts w:ascii="BRH Devanagari Extra" w:hAnsi="BRH Devanagari Extra" w:cs="BRH Devanagari Extra"/>
+                <w:color w:val="000000"/>
+                <w:sz w:val="32"/>
+                <w:szCs w:val="40"/>
+              </w:rPr>
+              <w:t>®É qÉlÉÉþU</w:t>
+            </w:r>
+            <w:r>
+              <w:rPr>
+                <w:rFonts w:ascii="BRH Malayalam Extra" w:hAnsi="BRH Malayalam Extra" w:cs="BRH Devanagari Extra"/>
+                <w:color w:val="000000"/>
+                <w:szCs w:val="40"/>
+              </w:rPr>
+              <w:t>–</w:t>
+            </w:r>
+            <w:r>
+              <w:rPr>
+                <w:rFonts w:ascii="BRH Devanagari Extra" w:hAnsi="BRH Devanagari Extra" w:cs="BRH Devanagari Extra"/>
+                <w:color w:val="000000"/>
+                <w:sz w:val="32"/>
+                <w:szCs w:val="40"/>
+              </w:rPr>
+              <w:t>prÉÉlÉÉ</w:t>
+            </w:r>
+            <w:r>
+              <w:rPr>
+                <w:rFonts w:ascii="BRH Devanagari Extra" w:hAnsi="BRH Devanagari Extra" w:cs="BRH Devanagari Extra"/>
+                <w:color w:val="000000"/>
                 <w:sz w:val="32"/>
                 <w:szCs w:val="40"/>
                 <w:highlight w:val="yellow"/>
@@ -15788,28 +16718,97 @@
             <w:r>
               <w:rPr>
                 <w:rFonts w:ascii="BRH Malayalam Extra" w:hAnsi="BRH Malayalam Extra" w:cs="BRH Devanagari Extra"/>
-                <w:color w:val="FF0000"/>
-                <w:szCs w:val="40"/>
-              </w:rPr>
-              <w:t>–</w:t>
-            </w:r>
-            <w:r>
-              <w:rPr>
-                <w:rFonts w:ascii="BRH Devanagari Extra" w:hAnsi="BRH Devanagari Extra" w:cs="BRH Devanagari Extra"/>
-                <w:color w:val="FF0000"/>
-                <w:sz w:val="32"/>
-                <w:szCs w:val="40"/>
-              </w:rPr>
-              <w:t xml:space="preserve">prÉ </w:t>
-            </w:r>
-            <w:r>
-              <w:rPr>
-                <w:rFonts w:ascii="BRH Devanagari Extra" w:hAnsi="BRH Devanagari Extra" w:cs="BRH Devanagari Extra"/>
-                <w:color w:val="000000"/>
-                <w:sz w:val="32"/>
-                <w:szCs w:val="40"/>
-              </w:rPr>
-              <w:t>|</w:t>
+                <w:color w:val="000000"/>
+                <w:szCs w:val="40"/>
+              </w:rPr>
+              <w:t>–</w:t>
+            </w:r>
+            <w:r>
+              <w:rPr>
+                <w:rFonts w:ascii="BRH Devanagari Extra" w:hAnsi="BRH Devanagari Extra" w:cs="BRH Devanagari Extra"/>
+                <w:color w:val="000000"/>
+                <w:sz w:val="32"/>
+                <w:szCs w:val="40"/>
+              </w:rPr>
+              <w:t>prÉ ´É</w:t>
+            </w:r>
+            <w:r>
+              <w:rPr>
+                <w:rFonts w:ascii="BRH Malayalam Extra" w:hAnsi="BRH Malayalam Extra" w:cs="BRH Devanagari Extra"/>
+                <w:color w:val="000000"/>
+                <w:szCs w:val="40"/>
+              </w:rPr>
+              <w:t>–</w:t>
+            </w:r>
+            <w:r>
+              <w:rPr>
+                <w:rFonts w:ascii="BRH Devanagari Extra" w:hAnsi="BRH Devanagari Extra" w:cs="BRH Devanagari Extra"/>
+                <w:color w:val="000000"/>
+                <w:sz w:val="32"/>
+                <w:szCs w:val="40"/>
+              </w:rPr>
+              <w:t>®É(aaÉç) ´É</w:t>
+            </w:r>
+            <w:r>
+              <w:rPr>
+                <w:rFonts w:ascii="BRH Malayalam Extra" w:hAnsi="BRH Malayalam Extra" w:cs="BRH Devanagari Extra"/>
+                <w:color w:val="000000"/>
+                <w:szCs w:val="40"/>
+              </w:rPr>
+              <w:t>–</w:t>
+            </w:r>
+            <w:r>
+              <w:rPr>
+                <w:rFonts w:ascii="BRH Devanagari Extra" w:hAnsi="BRH Devanagari Extra" w:cs="BRH Devanagari Extra"/>
+                <w:color w:val="000000"/>
+                <w:sz w:val="32"/>
+                <w:szCs w:val="40"/>
+              </w:rPr>
+              <w:t>®É qÉlÉÉ</w:t>
+            </w:r>
+            <w:r>
+              <w:rPr>
+                <w:rFonts w:ascii="BRH Devanagari Extra" w:hAnsi="BRH Devanagari Extra" w:cs="BRH Devanagari Extra"/>
+                <w:color w:val="000000"/>
+                <w:sz w:val="32"/>
+                <w:szCs w:val="40"/>
+                <w:highlight w:val="yellow"/>
+              </w:rPr>
+              <w:t>þU</w:t>
+            </w:r>
+            <w:r>
+              <w:rPr>
+                <w:rFonts w:ascii="BRH Malayalam Extra" w:hAnsi="BRH Malayalam Extra" w:cs="BRH Devanagari Extra"/>
+                <w:color w:val="000000"/>
+                <w:szCs w:val="40"/>
+              </w:rPr>
+              <w:t>–</w:t>
+            </w:r>
+            <w:r>
+              <w:rPr>
+                <w:rFonts w:ascii="BRH Devanagari Extra" w:hAnsi="BRH Devanagari Extra" w:cs="BRH Devanagari Extra"/>
+                <w:color w:val="000000"/>
+                <w:sz w:val="32"/>
+                <w:szCs w:val="40"/>
+              </w:rPr>
+              <w:t>prÉ rÉ</w:t>
+            </w:r>
+            <w:r>
+              <w:rPr>
+                <w:rFonts w:ascii="BRH Malayalam Extra" w:hAnsi="BRH Malayalam Extra" w:cs="BRH Devanagari Extra"/>
+                <w:color w:val="000000"/>
+                <w:szCs w:val="40"/>
+              </w:rPr>
+              <w:t>–</w:t>
+            </w:r>
+            <w:r>
+              <w:rPr>
+                <w:rFonts w:ascii="BRH Devanagari Extra" w:hAnsi="BRH Devanagari Extra" w:cs="BRH Devanagari Extra"/>
+                <w:color w:val="000000"/>
+                <w:sz w:val="32"/>
+                <w:szCs w:val="40"/>
+              </w:rPr>
+              <w:t xml:space="preserve">¥ÉålÉþ </w:t>
             </w:r>
           </w:p>
           <w:p>
@@ -15833,7 +16832,51 @@
                 <w:sz w:val="32"/>
                 <w:szCs w:val="40"/>
               </w:rPr>
-              <w:t>uÉæ ´É</w:t>
+              <w:t>rÉ</w:t>
+            </w:r>
+            <w:r>
+              <w:rPr>
+                <w:rFonts w:ascii="BRH Malayalam Extra" w:hAnsi="BRH Malayalam Extra" w:cs="BRH Devanagari Extra"/>
+                <w:color w:val="000000"/>
+                <w:szCs w:val="40"/>
+              </w:rPr>
+              <w:t>–</w:t>
+            </w:r>
+            <w:r>
+              <w:rPr>
+                <w:rFonts w:ascii="BRH Devanagari Extra" w:hAnsi="BRH Devanagari Extra" w:cs="BRH Devanagari Extra"/>
+                <w:color w:val="000000"/>
+                <w:sz w:val="32"/>
+                <w:szCs w:val="40"/>
+              </w:rPr>
+              <w:t>¥ÉålÉÉlÉÉ</w:t>
+            </w:r>
+            <w:r>
+              <w:rPr>
+                <w:rFonts w:ascii="BRH Devanagari Extra" w:hAnsi="BRH Devanagari Extra" w:cs="BRH Devanagari Extra"/>
+                <w:color w:val="000000"/>
+                <w:sz w:val="32"/>
+                <w:szCs w:val="40"/>
+                <w:highlight w:val="yellow"/>
+              </w:rPr>
+              <w:t>þU</w:t>
+            </w:r>
+            <w:r>
+              <w:rPr>
+                <w:rFonts w:ascii="BRH Malayalam Extra" w:hAnsi="BRH Malayalam Extra" w:cs="BRH Devanagari Extra"/>
+                <w:color w:val="000000"/>
+                <w:szCs w:val="40"/>
+              </w:rPr>
+              <w:t>–</w:t>
+            </w:r>
+            <w:r>
+              <w:rPr>
+                <w:rFonts w:ascii="BRH Devanagari Extra" w:hAnsi="BRH Devanagari Extra" w:cs="BRH Devanagari Extra"/>
+                <w:color w:val="000000"/>
+                <w:sz w:val="32"/>
+                <w:szCs w:val="40"/>
+              </w:rPr>
+              <w:t>prÉ ´É</w:t>
             </w:r>
             <w:r>
               <w:rPr>
@@ -15867,41 +16910,7 @@
                 <w:sz w:val="32"/>
                 <w:szCs w:val="40"/>
               </w:rPr>
-              <w:t>®ÉÇ ÆuÉæ uÉæ ´É</w:t>
-            </w:r>
-            <w:r>
-              <w:rPr>
-                <w:rFonts w:ascii="BRH Malayalam Extra" w:hAnsi="BRH Malayalam Extra" w:cs="BRH Devanagari Extra"/>
-                <w:color w:val="000000"/>
-                <w:szCs w:val="40"/>
-              </w:rPr>
-              <w:t>–</w:t>
-            </w:r>
-            <w:r>
-              <w:rPr>
-                <w:rFonts w:ascii="BRH Devanagari Extra" w:hAnsi="BRH Devanagari Extra" w:cs="BRH Devanagari Extra"/>
-                <w:color w:val="000000"/>
-                <w:sz w:val="32"/>
-                <w:szCs w:val="40"/>
-              </w:rPr>
-              <w:t>®É qÉlÉÉþU</w:t>
-            </w:r>
-            <w:r>
-              <w:rPr>
-                <w:rFonts w:ascii="BRH Malayalam Extra" w:hAnsi="BRH Malayalam Extra" w:cs="BRH Devanagari Extra"/>
-                <w:color w:val="000000"/>
-                <w:szCs w:val="40"/>
-              </w:rPr>
-              <w:t>–</w:t>
-            </w:r>
-            <w:r>
-              <w:rPr>
-                <w:rFonts w:ascii="BRH Devanagari Extra" w:hAnsi="BRH Devanagari Extra" w:cs="BRH Devanagari Extra"/>
-                <w:color w:val="000000"/>
-                <w:sz w:val="32"/>
-                <w:szCs w:val="40"/>
-              </w:rPr>
-              <w:t>prÉÉlÉÉ</w:t>
+              <w:t>®É qÉlÉÉþ</w:t>
             </w:r>
             <w:r>
               <w:rPr>
@@ -15911,86 +16920,41 @@
                 <w:szCs w:val="40"/>
                 <w:highlight w:val="yellow"/>
               </w:rPr>
-              <w:t>þU</w:t>
-            </w:r>
-            <w:r>
-              <w:rPr>
-                <w:rFonts w:ascii="BRH Malayalam Extra" w:hAnsi="BRH Malayalam Extra" w:cs="BRH Devanagari Extra"/>
-                <w:color w:val="000000"/>
-                <w:szCs w:val="40"/>
-                <w:highlight w:val="yellow"/>
-              </w:rPr>
-              <w:t>–</w:t>
-            </w:r>
-            <w:r>
-              <w:rPr>
-                <w:rFonts w:ascii="BRH Devanagari Extra" w:hAnsi="BRH Devanagari Extra" w:cs="BRH Devanagari Extra"/>
-                <w:color w:val="000000"/>
-                <w:sz w:val="32"/>
-                <w:szCs w:val="40"/>
-              </w:rPr>
-              <w:t>prÉ ´É</w:t>
-            </w:r>
-            <w:r>
-              <w:rPr>
-                <w:rFonts w:ascii="BRH Malayalam Extra" w:hAnsi="BRH Malayalam Extra" w:cs="BRH Devanagari Extra"/>
-                <w:color w:val="000000"/>
-                <w:szCs w:val="40"/>
-              </w:rPr>
-              <w:t>–</w:t>
-            </w:r>
-            <w:r>
-              <w:rPr>
-                <w:rFonts w:ascii="BRH Devanagari Extra" w:hAnsi="BRH Devanagari Extra" w:cs="BRH Devanagari Extra"/>
-                <w:color w:val="000000"/>
-                <w:sz w:val="32"/>
-                <w:szCs w:val="40"/>
-              </w:rPr>
-              <w:t>®ÉÇ ÆuÉæ uÉæ ´É</w:t>
-            </w:r>
-            <w:r>
-              <w:rPr>
-                <w:rFonts w:ascii="BRH Malayalam Extra" w:hAnsi="BRH Malayalam Extra" w:cs="BRH Devanagari Extra"/>
-                <w:color w:val="000000"/>
-                <w:szCs w:val="40"/>
-              </w:rPr>
-              <w:t>–</w:t>
-            </w:r>
-            <w:r>
-              <w:rPr>
-                <w:rFonts w:ascii="BRH Devanagari Extra" w:hAnsi="BRH Devanagari Extra" w:cs="BRH Devanagari Extra"/>
-                <w:color w:val="000000"/>
-                <w:sz w:val="32"/>
-                <w:szCs w:val="40"/>
-              </w:rPr>
-              <w:t>®É qÉlÉÉ</w:t>
-            </w:r>
-            <w:r>
-              <w:rPr>
-                <w:rFonts w:ascii="BRH Devanagari Extra" w:hAnsi="BRH Devanagari Extra" w:cs="BRH Devanagari Extra"/>
-                <w:color w:val="000000"/>
-                <w:sz w:val="32"/>
-                <w:szCs w:val="40"/>
-                <w:highlight w:val="yellow"/>
-              </w:rPr>
-              <w:t>þU</w:t>
-            </w:r>
-            <w:r>
-              <w:rPr>
-                <w:rFonts w:ascii="BRH Malayalam Extra" w:hAnsi="BRH Malayalam Extra" w:cs="BRH Devanagari Extra"/>
-                <w:color w:val="000000"/>
-                <w:szCs w:val="40"/>
-              </w:rPr>
-              <w:t>–</w:t>
-            </w:r>
-            <w:r>
-              <w:rPr>
-                <w:rFonts w:ascii="BRH Devanagari Extra" w:hAnsi="BRH Devanagari Extra" w:cs="BRH Devanagari Extra"/>
-                <w:color w:val="000000"/>
-                <w:sz w:val="32"/>
-                <w:szCs w:val="40"/>
-              </w:rPr>
-              <w:t xml:space="preserve">prÉ | </w:t>
+              <w:t>U</w:t>
+            </w:r>
+            <w:r>
+              <w:rPr>
+                <w:rFonts w:ascii="BRH Malayalam Extra" w:hAnsi="BRH Malayalam Extra" w:cs="BRH Devanagari Extra"/>
+                <w:color w:val="000000"/>
+                <w:szCs w:val="40"/>
+              </w:rPr>
+              <w:t>–</w:t>
+            </w:r>
+            <w:r>
+              <w:rPr>
+                <w:rFonts w:ascii="BRH Devanagari Extra" w:hAnsi="BRH Devanagari Extra" w:cs="BRH Devanagari Extra"/>
+                <w:color w:val="000000"/>
+                <w:sz w:val="32"/>
+                <w:szCs w:val="40"/>
+              </w:rPr>
+              <w:t>prÉ rÉ</w:t>
+            </w:r>
+            <w:r>
+              <w:rPr>
+                <w:rFonts w:ascii="BRH Malayalam Extra" w:hAnsi="BRH Malayalam Extra" w:cs="BRH Devanagari Extra"/>
+                <w:color w:val="000000"/>
+                <w:szCs w:val="40"/>
+              </w:rPr>
+              <w:t>–</w:t>
+            </w:r>
+            <w:r>
+              <w:rPr>
+                <w:rFonts w:ascii="BRH Devanagari Extra" w:hAnsi="BRH Devanagari Extra" w:cs="BRH Devanagari Extra"/>
+                <w:color w:val="000000"/>
+                <w:sz w:val="32"/>
+                <w:szCs w:val="40"/>
+              </w:rPr>
+              <w:t xml:space="preserve">¥ÉålÉþ | </w:t>
             </w:r>
           </w:p>
           <w:p>
@@ -16013,7 +16977,7 @@
                 <w:color w:val="000000"/>
                 <w:szCs w:val="40"/>
               </w:rPr>
-              <w:t>3</w:t>
+              <w:t>5</w:t>
             </w:r>
             <w:r>
               <w:rPr>
@@ -16107,33 +17071,26 @@
                 <w:color w:val="000000"/>
                 <w:szCs w:val="40"/>
               </w:rPr>
-              <w:t>3</w:t>
-            </w:r>
-            <w:r>
-              <w:rPr>
-                <w:rFonts w:ascii="BRH Devanagari Extra" w:hAnsi="BRH Devanagari Extra" w:cs="BRH Devanagari Extra"/>
-                <w:color w:val="000000"/>
-                <w:sz w:val="32"/>
-                <w:szCs w:val="40"/>
-              </w:rPr>
-              <w:t>)-  ´É</w:t>
-            </w:r>
-            <w:r>
-              <w:rPr>
-                <w:rFonts w:ascii="BRH Malayalam Extra" w:hAnsi="BRH Malayalam Extra" w:cs="BRH Devanagari Extra"/>
-                <w:color w:val="000000"/>
-                <w:szCs w:val="40"/>
-              </w:rPr>
-              <w:t>–</w:t>
-            </w:r>
-            <w:r>
-              <w:rPr>
-                <w:rFonts w:ascii="BRH Devanagari Extra" w:hAnsi="BRH Devanagari Extra" w:cs="BRH Devanagari Extra"/>
-                <w:color w:val="000000"/>
-                <w:sz w:val="32"/>
-                <w:szCs w:val="40"/>
-              </w:rPr>
-              <w:t>®ÉqÉç | AlÉÉþ</w:t>
+              <w:t>4</w:t>
+            </w:r>
+            <w:r>
+              <w:rPr>
+                <w:rFonts w:ascii="BRH Devanagari Extra" w:hAnsi="BRH Devanagari Extra" w:cs="BRH Devanagari Extra"/>
+                <w:color w:val="000000"/>
+                <w:sz w:val="32"/>
+                <w:szCs w:val="40"/>
+              </w:rPr>
+              <w:t>)</w:t>
+            </w:r>
+            <w:proofErr w:type="gramStart"/>
+            <w:r>
+              <w:rPr>
+                <w:rFonts w:ascii="BRH Devanagari Extra" w:hAnsi="BRH Devanagari Extra" w:cs="BRH Devanagari Extra"/>
+                <w:color w:val="000000"/>
+                <w:sz w:val="32"/>
+                <w:szCs w:val="40"/>
+              </w:rPr>
+              <w:t>-  AlÉÉþ</w:t>
             </w:r>
             <w:r>
               <w:rPr>
@@ -16145,6 +17102,7 @@
               </w:rPr>
               <w:t>U</w:t>
             </w:r>
+            <w:proofErr w:type="gramEnd"/>
             <w:r>
               <w:rPr>
                 <w:rFonts w:ascii="BRH Malayalam Extra" w:hAnsi="BRH Malayalam Extra" w:cs="BRH Devanagari Extra"/>
@@ -16177,7 +17135,7 @@
                 <w:sz w:val="32"/>
                 <w:szCs w:val="40"/>
               </w:rPr>
-              <w:t>¥ÉålÉþ |</w:t>
+              <w:t>¥ÉålÉþ | rÉeÉþiÉå |</w:t>
             </w:r>
           </w:p>
           <w:p>
@@ -16201,41 +17159,7 @@
                 <w:sz w:val="32"/>
                 <w:szCs w:val="40"/>
               </w:rPr>
-              <w:t>´É</w:t>
-            </w:r>
-            <w:r>
-              <w:rPr>
-                <w:rFonts w:ascii="BRH Malayalam Extra" w:hAnsi="BRH Malayalam Extra" w:cs="BRH Devanagari Extra"/>
-                <w:color w:val="000000"/>
-                <w:szCs w:val="40"/>
-              </w:rPr>
-              <w:t>–</w:t>
-            </w:r>
-            <w:r>
-              <w:rPr>
-                <w:rFonts w:ascii="BRH Devanagari Extra" w:hAnsi="BRH Devanagari Extra" w:cs="BRH Devanagari Extra"/>
-                <w:color w:val="000000"/>
-                <w:sz w:val="32"/>
-                <w:szCs w:val="40"/>
-              </w:rPr>
-              <w:t>®É qÉlÉÉþU</w:t>
-            </w:r>
-            <w:r>
-              <w:rPr>
-                <w:rFonts w:ascii="BRH Malayalam Extra" w:hAnsi="BRH Malayalam Extra" w:cs="BRH Devanagari Extra"/>
-                <w:color w:val="000000"/>
-                <w:szCs w:val="40"/>
-              </w:rPr>
-              <w:t>–</w:t>
-            </w:r>
-            <w:r>
-              <w:rPr>
-                <w:rFonts w:ascii="BRH Devanagari Extra" w:hAnsi="BRH Devanagari Extra" w:cs="BRH Devanagari Extra"/>
-                <w:color w:val="000000"/>
-                <w:sz w:val="32"/>
-                <w:szCs w:val="40"/>
-              </w:rPr>
-              <w:t>prÉÉlÉÉ</w:t>
+              <w:t>AlÉÉþ</w:t>
             </w:r>
             <w:r>
               <w:rPr>
@@ -16245,58 +17169,75 @@
                 <w:szCs w:val="40"/>
                 <w:highlight w:val="yellow"/>
               </w:rPr>
-              <w:t>þU</w:t>
-            </w:r>
-            <w:r>
-              <w:rPr>
-                <w:rFonts w:ascii="BRH Malayalam Extra" w:hAnsi="BRH Malayalam Extra" w:cs="BRH Devanagari Extra"/>
-                <w:color w:val="000000"/>
-                <w:szCs w:val="40"/>
-              </w:rPr>
-              <w:t>–</w:t>
-            </w:r>
-            <w:r>
-              <w:rPr>
-                <w:rFonts w:ascii="BRH Devanagari Extra" w:hAnsi="BRH Devanagari Extra" w:cs="BRH Devanagari Extra"/>
-                <w:color w:val="000000"/>
-                <w:sz w:val="32"/>
-                <w:szCs w:val="40"/>
-              </w:rPr>
-              <w:t>prÉ ´É</w:t>
-            </w:r>
-            <w:r>
-              <w:rPr>
-                <w:rFonts w:ascii="BRH Malayalam Extra" w:hAnsi="BRH Malayalam Extra" w:cs="BRH Devanagari Extra"/>
-                <w:color w:val="000000"/>
-                <w:szCs w:val="40"/>
-              </w:rPr>
-              <w:t>–</w:t>
-            </w:r>
-            <w:r>
-              <w:rPr>
-                <w:rFonts w:ascii="BRH Devanagari Extra" w:hAnsi="BRH Devanagari Extra" w:cs="BRH Devanagari Extra"/>
-                <w:color w:val="000000"/>
-                <w:sz w:val="32"/>
-                <w:szCs w:val="40"/>
-              </w:rPr>
-              <w:t>®É(aaÉç) ´É</w:t>
-            </w:r>
-            <w:r>
-              <w:rPr>
-                <w:rFonts w:ascii="BRH Malayalam Extra" w:hAnsi="BRH Malayalam Extra" w:cs="BRH Devanagari Extra"/>
-                <w:color w:val="000000"/>
-                <w:szCs w:val="40"/>
-              </w:rPr>
-              <w:t>–</w:t>
-            </w:r>
-            <w:r>
-              <w:rPr>
-                <w:rFonts w:ascii="BRH Devanagari Extra" w:hAnsi="BRH Devanagari Extra" w:cs="BRH Devanagari Extra"/>
-                <w:color w:val="000000"/>
-                <w:sz w:val="32"/>
-                <w:szCs w:val="40"/>
-              </w:rPr>
-              <w:t>®É qÉlÉÉ</w:t>
+              <w:t>U</w:t>
+            </w:r>
+            <w:r>
+              <w:rPr>
+                <w:rFonts w:ascii="BRH Malayalam Extra" w:hAnsi="BRH Malayalam Extra" w:cs="BRH Devanagari Extra"/>
+                <w:color w:val="000000"/>
+                <w:szCs w:val="40"/>
+              </w:rPr>
+              <w:t>–</w:t>
+            </w:r>
+            <w:r>
+              <w:rPr>
+                <w:rFonts w:ascii="BRH Devanagari Extra" w:hAnsi="BRH Devanagari Extra" w:cs="BRH Devanagari Extra"/>
+                <w:color w:val="000000"/>
+                <w:sz w:val="32"/>
+                <w:szCs w:val="40"/>
+              </w:rPr>
+              <w:t>prÉ rÉ</w:t>
+            </w:r>
+            <w:r>
+              <w:rPr>
+                <w:rFonts w:ascii="BRH Malayalam Extra" w:hAnsi="BRH Malayalam Extra" w:cs="BRH Devanagari Extra"/>
+                <w:color w:val="000000"/>
+                <w:szCs w:val="40"/>
+              </w:rPr>
+              <w:t>–</w:t>
+            </w:r>
+            <w:r>
+              <w:rPr>
+                <w:rFonts w:ascii="BRH Devanagari Extra" w:hAnsi="BRH Devanagari Extra" w:cs="BRH Devanagari Extra"/>
+                <w:color w:val="000000"/>
+                <w:sz w:val="32"/>
+                <w:szCs w:val="40"/>
+              </w:rPr>
+              <w:t>¥ÉålÉþ rÉ</w:t>
+            </w:r>
+            <w:r>
+              <w:rPr>
+                <w:rFonts w:ascii="BRH Malayalam Extra" w:hAnsi="BRH Malayalam Extra" w:cs="BRH Devanagari Extra"/>
+                <w:color w:val="000000"/>
+                <w:szCs w:val="40"/>
+              </w:rPr>
+              <w:t>–</w:t>
+            </w:r>
+            <w:r>
+              <w:rPr>
+                <w:rFonts w:ascii="BRH Devanagari Extra" w:hAnsi="BRH Devanagari Extra" w:cs="BRH Devanagari Extra"/>
+                <w:color w:val="000000"/>
+                <w:sz w:val="32"/>
+                <w:szCs w:val="40"/>
+              </w:rPr>
+              <w:t>¥ÉålÉÉlÉÉþ U</w:t>
+            </w:r>
+            <w:r>
+              <w:rPr>
+                <w:rFonts w:ascii="BRH Malayalam Extra" w:hAnsi="BRH Malayalam Extra" w:cs="BRH Devanagari Extra"/>
+                <w:color w:val="000000"/>
+                <w:szCs w:val="40"/>
+              </w:rPr>
+              <w:t>–</w:t>
+            </w:r>
+            <w:r>
+              <w:rPr>
+                <w:rFonts w:ascii="BRH Devanagari Extra" w:hAnsi="BRH Devanagari Extra" w:cs="BRH Devanagari Extra"/>
+                <w:color w:val="000000"/>
+                <w:sz w:val="32"/>
+                <w:szCs w:val="40"/>
+              </w:rPr>
+              <w:t>prÉÉlÉÉþ</w:t>
             </w:r>
             <w:r>
               <w:rPr>
@@ -16306,7 +17247,7 @@
                 <w:szCs w:val="40"/>
                 <w:highlight w:val="yellow"/>
               </w:rPr>
-              <w:t>þU</w:t>
+              <w:t>U</w:t>
             </w:r>
             <w:r>
               <w:rPr>
@@ -16340,7 +17281,41 @@
                 <w:sz w:val="32"/>
                 <w:szCs w:val="40"/>
               </w:rPr>
-              <w:t xml:space="preserve">¥ÉålÉþ </w:t>
+              <w:t>¥ÉålÉ</w:t>
+            </w:r>
+            <w:r>
+              <w:rPr>
+                <w:rFonts w:ascii="BRH Malayalam Extra" w:hAnsi="BRH Malayalam Extra" w:cs="BRH Devanagari Extra"/>
+                <w:color w:val="000000"/>
+                <w:szCs w:val="40"/>
+              </w:rPr>
+              <w:t>–</w:t>
+            </w:r>
+            <w:r>
+              <w:rPr>
+                <w:rFonts w:ascii="BRH Devanagari Extra" w:hAnsi="BRH Devanagari Extra" w:cs="BRH Devanagari Extra"/>
+                <w:color w:val="000000"/>
+                <w:sz w:val="32"/>
+                <w:szCs w:val="40"/>
+              </w:rPr>
+              <w:t xml:space="preserve"> rÉeÉþiÉå</w:t>
+            </w:r>
+            <w:r>
+              <w:rPr>
+                <w:rFonts w:ascii="BRH Malayalam Extra" w:hAnsi="BRH Malayalam Extra" w:cs="BRH Devanagari Extra"/>
+                <w:color w:val="000000"/>
+                <w:szCs w:val="40"/>
+              </w:rPr>
+              <w:t>–</w:t>
+            </w:r>
+            <w:r>
+              <w:rPr>
+                <w:rFonts w:ascii="BRH Devanagari Extra" w:hAnsi="BRH Devanagari Extra" w:cs="BRH Devanagari Extra"/>
+                <w:color w:val="000000"/>
+                <w:sz w:val="32"/>
+                <w:szCs w:val="40"/>
+              </w:rPr>
+              <w:t xml:space="preserve"> rÉeÉþiÉå </w:t>
             </w:r>
           </w:p>
           <w:p>
@@ -16381,7 +17356,24 @@
                 <w:sz w:val="32"/>
                 <w:szCs w:val="40"/>
               </w:rPr>
-              <w:t>¥ÉålÉÉlÉÉ</w:t>
+              <w:t>¥ÉålÉÉlÉÉþ U</w:t>
+            </w:r>
+            <w:r>
+              <w:rPr>
+                <w:rFonts w:ascii="BRH Malayalam Extra" w:hAnsi="BRH Malayalam Extra" w:cs="BRH Devanagari Extra"/>
+                <w:color w:val="000000"/>
+                <w:szCs w:val="40"/>
+              </w:rPr>
+              <w:t>–</w:t>
+            </w:r>
+            <w:r>
+              <w:rPr>
+                <w:rFonts w:ascii="BRH Devanagari Extra" w:hAnsi="BRH Devanagari Extra" w:cs="BRH Devanagari Extra"/>
+                <w:color w:val="000000"/>
+                <w:sz w:val="32"/>
+                <w:szCs w:val="40"/>
+              </w:rPr>
+              <w:t>prÉÉlÉ</w:t>
             </w:r>
             <w:r>
               <w:rPr>
@@ -16391,68 +17383,7 @@
                 <w:szCs w:val="40"/>
                 <w:highlight w:val="yellow"/>
               </w:rPr>
-              <w:t>þU</w:t>
-            </w:r>
-            <w:r>
-              <w:rPr>
-                <w:rFonts w:ascii="BRH Malayalam Extra" w:hAnsi="BRH Malayalam Extra" w:cs="BRH Devanagari Extra"/>
-                <w:color w:val="000000"/>
-                <w:szCs w:val="40"/>
-              </w:rPr>
-              <w:t>–</w:t>
-            </w:r>
-            <w:r>
-              <w:rPr>
-                <w:rFonts w:ascii="BRH Devanagari Extra" w:hAnsi="BRH Devanagari Extra" w:cs="BRH Devanagari Extra"/>
-                <w:color w:val="000000"/>
-                <w:sz w:val="32"/>
-                <w:szCs w:val="40"/>
-              </w:rPr>
-              <w:t>prÉ ´É</w:t>
-            </w:r>
-            <w:r>
-              <w:rPr>
-                <w:rFonts w:ascii="BRH Malayalam Extra" w:hAnsi="BRH Malayalam Extra" w:cs="BRH Devanagari Extra"/>
-                <w:color w:val="000000"/>
-                <w:szCs w:val="40"/>
-              </w:rPr>
-              <w:t>–</w:t>
-            </w:r>
-            <w:r>
-              <w:rPr>
-                <w:rFonts w:ascii="BRH Devanagari Extra" w:hAnsi="BRH Devanagari Extra" w:cs="BRH Devanagari Extra"/>
-                <w:color w:val="000000"/>
-                <w:sz w:val="32"/>
-                <w:szCs w:val="40"/>
-              </w:rPr>
-              <w:t>®É(aaÉç) ´É</w:t>
-            </w:r>
-            <w:r>
-              <w:rPr>
-                <w:rFonts w:ascii="BRH Malayalam Extra" w:hAnsi="BRH Malayalam Extra" w:cs="BRH Devanagari Extra"/>
-                <w:color w:val="000000"/>
-                <w:szCs w:val="40"/>
-              </w:rPr>
-              <w:t>–</w:t>
-            </w:r>
-            <w:r>
-              <w:rPr>
-                <w:rFonts w:ascii="BRH Devanagari Extra" w:hAnsi="BRH Devanagari Extra" w:cs="BRH Devanagari Extra"/>
-                <w:color w:val="000000"/>
-                <w:sz w:val="32"/>
-                <w:szCs w:val="40"/>
-              </w:rPr>
-              <w:t>®É qÉlÉÉþ</w:t>
-            </w:r>
-            <w:r>
-              <w:rPr>
-                <w:rFonts w:ascii="BRH Devanagari Extra" w:hAnsi="BRH Devanagari Extra" w:cs="BRH Devanagari Extra"/>
-                <w:color w:val="000000"/>
-                <w:sz w:val="32"/>
-                <w:szCs w:val="40"/>
-                <w:highlight w:val="yellow"/>
-              </w:rPr>
-              <w:t>U</w:t>
+              <w:t>ÉþU</w:t>
             </w:r>
             <w:r>
               <w:rPr>
@@ -16486,7 +17417,33 @@
                 <w:sz w:val="32"/>
                 <w:szCs w:val="40"/>
               </w:rPr>
-              <w:t xml:space="preserve">¥ÉålÉþ | </w:t>
+              <w:t>¥ÉålÉ</w:t>
+            </w:r>
+            <w:r>
+              <w:rPr>
+                <w:rFonts w:ascii="BRH Malayalam Extra" w:hAnsi="BRH Malayalam Extra" w:cs="BRH Devanagari Extra"/>
+                <w:color w:val="000000"/>
+                <w:szCs w:val="40"/>
+              </w:rPr>
+              <w:t>–</w:t>
+            </w:r>
+            <w:r>
+              <w:rPr>
+                <w:rFonts w:ascii="BRH Devanagari Extra" w:hAnsi="BRH Devanagari Extra" w:cs="BRH Devanagari Extra"/>
+                <w:color w:val="000000"/>
+                <w:sz w:val="32"/>
+                <w:szCs w:val="40"/>
+              </w:rPr>
+              <w:t xml:space="preserve"> rÉeÉþiÉå |</w:t>
+            </w:r>
+            <w:r>
+              <w:rPr>
+                <w:rFonts w:ascii="BRH Devanagari Extra" w:hAnsi="BRH Devanagari Extra" w:cs="BRH Devanagari Extra"/>
+                <w:color w:val="000000"/>
+                <w:sz w:val="32"/>
+                <w:szCs w:val="40"/>
+              </w:rPr>
+              <w:t xml:space="preserve"> </w:t>
             </w:r>
           </w:p>
           <w:p>
@@ -16509,7 +17466,7 @@
                 <w:color w:val="000000"/>
                 <w:szCs w:val="40"/>
               </w:rPr>
-              <w:t>5</w:t>
+              <w:t>6</w:t>
             </w:r>
             <w:r>
               <w:rPr>
@@ -16612,7 +17569,17 @@
                 <w:sz w:val="32"/>
                 <w:szCs w:val="40"/>
               </w:rPr>
-              <w:t>)-  AlÉÉþ</w:t>
+              <w:t>)</w:t>
+            </w:r>
+            <w:proofErr w:type="gramStart"/>
+            <w:r>
+              <w:rPr>
+                <w:rFonts w:ascii="BRH Devanagari Extra" w:hAnsi="BRH Devanagari Extra" w:cs="BRH Devanagari Extra"/>
+                <w:color w:val="000000"/>
+                <w:sz w:val="32"/>
+                <w:szCs w:val="40"/>
+              </w:rPr>
+              <w:t>-  AlÉÉþ</w:t>
             </w:r>
             <w:r>
               <w:rPr>
@@ -16624,484 +17591,7 @@
               </w:rPr>
               <w:t>U</w:t>
             </w:r>
-            <w:r>
-              <w:rPr>
-                <w:rFonts w:ascii="BRH Malayalam Extra" w:hAnsi="BRH Malayalam Extra" w:cs="BRH Devanagari Extra"/>
-                <w:color w:val="000000"/>
-                <w:szCs w:val="40"/>
-              </w:rPr>
-              <w:t>–</w:t>
-            </w:r>
-            <w:r>
-              <w:rPr>
-                <w:rFonts w:ascii="BRH Devanagari Extra" w:hAnsi="BRH Devanagari Extra" w:cs="BRH Devanagari Extra"/>
-                <w:color w:val="000000"/>
-                <w:sz w:val="32"/>
-                <w:szCs w:val="40"/>
-              </w:rPr>
-              <w:t>prÉ | rÉ</w:t>
-            </w:r>
-            <w:r>
-              <w:rPr>
-                <w:rFonts w:ascii="BRH Malayalam Extra" w:hAnsi="BRH Malayalam Extra" w:cs="BRH Devanagari Extra"/>
-                <w:color w:val="000000"/>
-                <w:szCs w:val="40"/>
-              </w:rPr>
-              <w:t>–</w:t>
-            </w:r>
-            <w:r>
-              <w:rPr>
-                <w:rFonts w:ascii="BRH Devanagari Extra" w:hAnsi="BRH Devanagari Extra" w:cs="BRH Devanagari Extra"/>
-                <w:color w:val="000000"/>
-                <w:sz w:val="32"/>
-                <w:szCs w:val="40"/>
-              </w:rPr>
-              <w:t>¥ÉålÉþ | rÉeÉþiÉå |</w:t>
-            </w:r>
-          </w:p>
-          <w:p>
-            <w:pPr>
-              <w:widowControl w:val="0"/>
-              <w:autoSpaceDE w:val="0"/>
-              <w:autoSpaceDN w:val="0"/>
-              <w:adjustRightInd w:val="0"/>
-              <w:spacing w:before="0" w:line="240" w:lineRule="auto"/>
-              <w:rPr>
-                <w:rFonts w:ascii="BRH Devanagari Extra" w:hAnsi="BRH Devanagari Extra" w:cs="BRH Devanagari Extra"/>
-                <w:color w:val="000000"/>
-                <w:sz w:val="32"/>
-                <w:szCs w:val="40"/>
-              </w:rPr>
-            </w:pPr>
-            <w:r>
-              <w:rPr>
-                <w:rFonts w:ascii="BRH Devanagari Extra" w:hAnsi="BRH Devanagari Extra" w:cs="BRH Devanagari Extra"/>
-                <w:color w:val="000000"/>
-                <w:sz w:val="32"/>
-                <w:szCs w:val="40"/>
-              </w:rPr>
-              <w:t>AlÉÉþ</w:t>
-            </w:r>
-            <w:r>
-              <w:rPr>
-                <w:rFonts w:ascii="BRH Devanagari Extra" w:hAnsi="BRH Devanagari Extra" w:cs="BRH Devanagari Extra"/>
-                <w:color w:val="000000"/>
-                <w:sz w:val="32"/>
-                <w:szCs w:val="40"/>
-                <w:highlight w:val="yellow"/>
-              </w:rPr>
-              <w:t>U</w:t>
-            </w:r>
-            <w:r>
-              <w:rPr>
-                <w:rFonts w:ascii="BRH Malayalam Extra" w:hAnsi="BRH Malayalam Extra" w:cs="BRH Devanagari Extra"/>
-                <w:color w:val="000000"/>
-                <w:szCs w:val="40"/>
-              </w:rPr>
-              <w:t>–</w:t>
-            </w:r>
-            <w:r>
-              <w:rPr>
-                <w:rFonts w:ascii="BRH Devanagari Extra" w:hAnsi="BRH Devanagari Extra" w:cs="BRH Devanagari Extra"/>
-                <w:color w:val="000000"/>
-                <w:sz w:val="32"/>
-                <w:szCs w:val="40"/>
-              </w:rPr>
-              <w:t>prÉ rÉ</w:t>
-            </w:r>
-            <w:r>
-              <w:rPr>
-                <w:rFonts w:ascii="BRH Malayalam Extra" w:hAnsi="BRH Malayalam Extra" w:cs="BRH Devanagari Extra"/>
-                <w:color w:val="000000"/>
-                <w:szCs w:val="40"/>
-              </w:rPr>
-              <w:t>–</w:t>
-            </w:r>
-            <w:r>
-              <w:rPr>
-                <w:rFonts w:ascii="BRH Devanagari Extra" w:hAnsi="BRH Devanagari Extra" w:cs="BRH Devanagari Extra"/>
-                <w:color w:val="000000"/>
-                <w:sz w:val="32"/>
-                <w:szCs w:val="40"/>
-              </w:rPr>
-              <w:t>¥ÉålÉþ rÉ</w:t>
-            </w:r>
-            <w:r>
-              <w:rPr>
-                <w:rFonts w:ascii="BRH Malayalam Extra" w:hAnsi="BRH Malayalam Extra" w:cs="BRH Devanagari Extra"/>
-                <w:color w:val="000000"/>
-                <w:szCs w:val="40"/>
-              </w:rPr>
-              <w:t>–</w:t>
-            </w:r>
-            <w:r>
-              <w:rPr>
-                <w:rFonts w:ascii="BRH Devanagari Extra" w:hAnsi="BRH Devanagari Extra" w:cs="BRH Devanagari Extra"/>
-                <w:color w:val="000000"/>
-                <w:sz w:val="32"/>
-                <w:szCs w:val="40"/>
-              </w:rPr>
-              <w:t>¥ÉålÉÉlÉÉþ U</w:t>
-            </w:r>
-            <w:r>
-              <w:rPr>
-                <w:rFonts w:ascii="BRH Malayalam Extra" w:hAnsi="BRH Malayalam Extra" w:cs="BRH Devanagari Extra"/>
-                <w:color w:val="000000"/>
-                <w:szCs w:val="40"/>
-              </w:rPr>
-              <w:t>–</w:t>
-            </w:r>
-            <w:r>
-              <w:rPr>
-                <w:rFonts w:ascii="BRH Devanagari Extra" w:hAnsi="BRH Devanagari Extra" w:cs="BRH Devanagari Extra"/>
-                <w:color w:val="000000"/>
-                <w:sz w:val="32"/>
-                <w:szCs w:val="40"/>
-              </w:rPr>
-              <w:t>prÉÉlÉÉþ</w:t>
-            </w:r>
-            <w:r>
-              <w:rPr>
-                <w:rFonts w:ascii="BRH Devanagari Extra" w:hAnsi="BRH Devanagari Extra" w:cs="BRH Devanagari Extra"/>
-                <w:color w:val="000000"/>
-                <w:sz w:val="32"/>
-                <w:szCs w:val="40"/>
-                <w:highlight w:val="yellow"/>
-              </w:rPr>
-              <w:t>U</w:t>
-            </w:r>
-            <w:r>
-              <w:rPr>
-                <w:rFonts w:ascii="BRH Malayalam Extra" w:hAnsi="BRH Malayalam Extra" w:cs="BRH Devanagari Extra"/>
-                <w:color w:val="000000"/>
-                <w:szCs w:val="40"/>
-              </w:rPr>
-              <w:t>–</w:t>
-            </w:r>
-            <w:r>
-              <w:rPr>
-                <w:rFonts w:ascii="BRH Devanagari Extra" w:hAnsi="BRH Devanagari Extra" w:cs="BRH Devanagari Extra"/>
-                <w:color w:val="000000"/>
-                <w:sz w:val="32"/>
-                <w:szCs w:val="40"/>
-              </w:rPr>
-              <w:t>prÉ rÉ</w:t>
-            </w:r>
-            <w:r>
-              <w:rPr>
-                <w:rFonts w:ascii="BRH Malayalam Extra" w:hAnsi="BRH Malayalam Extra" w:cs="BRH Devanagari Extra"/>
-                <w:color w:val="000000"/>
-                <w:szCs w:val="40"/>
-              </w:rPr>
-              <w:t>–</w:t>
-            </w:r>
-            <w:r>
-              <w:rPr>
-                <w:rFonts w:ascii="BRH Devanagari Extra" w:hAnsi="BRH Devanagari Extra" w:cs="BRH Devanagari Extra"/>
-                <w:color w:val="000000"/>
-                <w:sz w:val="32"/>
-                <w:szCs w:val="40"/>
-              </w:rPr>
-              <w:t>¥ÉålÉ</w:t>
-            </w:r>
-            <w:r>
-              <w:rPr>
-                <w:rFonts w:ascii="BRH Malayalam Extra" w:hAnsi="BRH Malayalam Extra" w:cs="BRH Devanagari Extra"/>
-                <w:color w:val="000000"/>
-                <w:szCs w:val="40"/>
-              </w:rPr>
-              <w:t>–</w:t>
-            </w:r>
-            <w:r>
-              <w:rPr>
-                <w:rFonts w:ascii="BRH Devanagari Extra" w:hAnsi="BRH Devanagari Extra" w:cs="BRH Devanagari Extra"/>
-                <w:color w:val="000000"/>
-                <w:sz w:val="32"/>
-                <w:szCs w:val="40"/>
-              </w:rPr>
-              <w:t xml:space="preserve"> rÉeÉþiÉå</w:t>
-            </w:r>
-            <w:r>
-              <w:rPr>
-                <w:rFonts w:ascii="BRH Malayalam Extra" w:hAnsi="BRH Malayalam Extra" w:cs="BRH Devanagari Extra"/>
-                <w:color w:val="000000"/>
-                <w:szCs w:val="40"/>
-              </w:rPr>
-              <w:t>–</w:t>
-            </w:r>
-            <w:r>
-              <w:rPr>
-                <w:rFonts w:ascii="BRH Devanagari Extra" w:hAnsi="BRH Devanagari Extra" w:cs="BRH Devanagari Extra"/>
-                <w:color w:val="000000"/>
-                <w:sz w:val="32"/>
-                <w:szCs w:val="40"/>
-              </w:rPr>
-              <w:t xml:space="preserve"> rÉeÉþiÉå </w:t>
-            </w:r>
-          </w:p>
-          <w:p>
-            <w:pPr>
-              <w:widowControl w:val="0"/>
-              <w:autoSpaceDE w:val="0"/>
-              <w:autoSpaceDN w:val="0"/>
-              <w:adjustRightInd w:val="0"/>
-              <w:spacing w:before="0" w:line="240" w:lineRule="auto"/>
-              <w:rPr>
-                <w:rFonts w:ascii="BRH Devanagari Extra" w:hAnsi="BRH Devanagari Extra" w:cs="BRH Devanagari Extra"/>
-                <w:color w:val="000000"/>
-                <w:sz w:val="32"/>
-                <w:szCs w:val="40"/>
-              </w:rPr>
-            </w:pPr>
-            <w:r>
-              <w:rPr>
-                <w:rFonts w:ascii="BRH Devanagari Extra" w:hAnsi="BRH Devanagari Extra" w:cs="BRH Devanagari Extra"/>
-                <w:color w:val="000000"/>
-                <w:sz w:val="32"/>
-                <w:szCs w:val="40"/>
-              </w:rPr>
-              <w:t>rÉ</w:t>
-            </w:r>
-            <w:r>
-              <w:rPr>
-                <w:rFonts w:ascii="BRH Malayalam Extra" w:hAnsi="BRH Malayalam Extra" w:cs="BRH Devanagari Extra"/>
-                <w:color w:val="000000"/>
-                <w:szCs w:val="40"/>
-              </w:rPr>
-              <w:t>–</w:t>
-            </w:r>
-            <w:r>
-              <w:rPr>
-                <w:rFonts w:ascii="BRH Devanagari Extra" w:hAnsi="BRH Devanagari Extra" w:cs="BRH Devanagari Extra"/>
-                <w:color w:val="000000"/>
-                <w:sz w:val="32"/>
-                <w:szCs w:val="40"/>
-              </w:rPr>
-              <w:t>¥ÉålÉÉlÉÉþ U</w:t>
-            </w:r>
-            <w:r>
-              <w:rPr>
-                <w:rFonts w:ascii="BRH Malayalam Extra" w:hAnsi="BRH Malayalam Extra" w:cs="BRH Devanagari Extra"/>
-                <w:color w:val="000000"/>
-                <w:szCs w:val="40"/>
-              </w:rPr>
-              <w:t>–</w:t>
-            </w:r>
-            <w:r>
-              <w:rPr>
-                <w:rFonts w:ascii="BRH Devanagari Extra" w:hAnsi="BRH Devanagari Extra" w:cs="BRH Devanagari Extra"/>
-                <w:color w:val="000000"/>
-                <w:sz w:val="32"/>
-                <w:szCs w:val="40"/>
-              </w:rPr>
-              <w:t>prÉÉlÉ</w:t>
-            </w:r>
-            <w:r>
-              <w:rPr>
-                <w:rFonts w:ascii="BRH Devanagari Extra" w:hAnsi="BRH Devanagari Extra" w:cs="BRH Devanagari Extra"/>
-                <w:color w:val="000000"/>
-                <w:sz w:val="32"/>
-                <w:szCs w:val="40"/>
-                <w:highlight w:val="yellow"/>
-              </w:rPr>
-              <w:t>ÉþU</w:t>
-            </w:r>
-            <w:r>
-              <w:rPr>
-                <w:rFonts w:ascii="BRH Malayalam Extra" w:hAnsi="BRH Malayalam Extra" w:cs="BRH Devanagari Extra"/>
-                <w:color w:val="000000"/>
-                <w:szCs w:val="40"/>
-              </w:rPr>
-              <w:t>–</w:t>
-            </w:r>
-            <w:r>
-              <w:rPr>
-                <w:rFonts w:ascii="BRH Devanagari Extra" w:hAnsi="BRH Devanagari Extra" w:cs="BRH Devanagari Extra"/>
-                <w:color w:val="000000"/>
-                <w:sz w:val="32"/>
-                <w:szCs w:val="40"/>
-              </w:rPr>
-              <w:t>prÉ rÉ</w:t>
-            </w:r>
-            <w:r>
-              <w:rPr>
-                <w:rFonts w:ascii="BRH Malayalam Extra" w:hAnsi="BRH Malayalam Extra" w:cs="BRH Devanagari Extra"/>
-                <w:color w:val="000000"/>
-                <w:szCs w:val="40"/>
-              </w:rPr>
-              <w:t>–</w:t>
-            </w:r>
-            <w:r>
-              <w:rPr>
-                <w:rFonts w:ascii="BRH Devanagari Extra" w:hAnsi="BRH Devanagari Extra" w:cs="BRH Devanagari Extra"/>
-                <w:color w:val="000000"/>
-                <w:sz w:val="32"/>
-                <w:szCs w:val="40"/>
-              </w:rPr>
-              <w:t>¥ÉålÉ</w:t>
-            </w:r>
-            <w:r>
-              <w:rPr>
-                <w:rFonts w:ascii="BRH Malayalam Extra" w:hAnsi="BRH Malayalam Extra" w:cs="BRH Devanagari Extra"/>
-                <w:color w:val="000000"/>
-                <w:szCs w:val="40"/>
-              </w:rPr>
-              <w:t>–</w:t>
-            </w:r>
-            <w:r>
-              <w:rPr>
-                <w:rFonts w:ascii="BRH Devanagari Extra" w:hAnsi="BRH Devanagari Extra" w:cs="BRH Devanagari Extra"/>
-                <w:color w:val="000000"/>
-                <w:sz w:val="32"/>
-                <w:szCs w:val="40"/>
-              </w:rPr>
-              <w:t xml:space="preserve"> rÉeÉþiÉå |</w:t>
-            </w:r>
-            <w:r>
-              <w:rPr>
-                <w:rFonts w:ascii="BRH Devanagari Extra" w:hAnsi="BRH Devanagari Extra" w:cs="BRH Devanagari Extra"/>
-                <w:color w:val="000000"/>
-                <w:sz w:val="32"/>
-                <w:szCs w:val="40"/>
-              </w:rPr>
-              <w:t xml:space="preserve"> </w:t>
-            </w:r>
-          </w:p>
-          <w:p>
-            <w:pPr>
-              <w:widowControl w:val="0"/>
-              <w:autoSpaceDE w:val="0"/>
-              <w:autoSpaceDN w:val="0"/>
-              <w:adjustRightInd w:val="0"/>
-              <w:spacing w:before="0" w:line="240" w:lineRule="auto"/>
-              <w:rPr>
-                <w:rFonts w:ascii="BRH Devanagari Extra" w:hAnsi="BRH Devanagari Extra" w:cs="BRH Devanagari Extra"/>
-                <w:color w:val="000000"/>
-                <w:sz w:val="32"/>
-                <w:szCs w:val="40"/>
-              </w:rPr>
-            </w:pPr>
-            <w:r>
-              <w:rPr>
-                <w:rFonts w:cs="BRH Devanagari Extra"/>
-                <w:color w:val="000000"/>
-                <w:szCs w:val="40"/>
-              </w:rPr>
-              <w:t>6</w:t>
-            </w:r>
-            <w:r>
-              <w:rPr>
-                <w:rFonts w:ascii="BRH Devanagari Extra" w:hAnsi="BRH Devanagari Extra" w:cs="BRH Devanagari Extra"/>
-                <w:color w:val="000000"/>
-                <w:sz w:val="32"/>
-                <w:szCs w:val="40"/>
-              </w:rPr>
-              <w:t>)</w:t>
-            </w:r>
-            <w:r>
-              <w:rPr>
-                <w:rFonts w:ascii="BRH Devanagari Extra" w:hAnsi="BRH Devanagari Extra" w:cs="BRH Devanagari Extra"/>
-                <w:color w:val="000000"/>
-                <w:sz w:val="32"/>
-                <w:szCs w:val="40"/>
-              </w:rPr>
-              <w:tab/>
-            </w:r>
-            <w:r>
-              <w:rPr>
-                <w:rFonts w:cs="BRH Devanagari Extra"/>
-                <w:color w:val="000000"/>
-                <w:szCs w:val="40"/>
-              </w:rPr>
-              <w:t>1</w:t>
-            </w:r>
-            <w:r>
-              <w:rPr>
-                <w:rFonts w:ascii="BRH Devanagari Extra" w:hAnsi="BRH Devanagari Extra" w:cs="BRH Devanagari Extra"/>
-                <w:color w:val="000000"/>
-                <w:sz w:val="32"/>
-                <w:szCs w:val="40"/>
-              </w:rPr>
-              <w:t>.</w:t>
-            </w:r>
-            <w:r>
-              <w:rPr>
-                <w:rFonts w:cs="BRH Devanagari Extra"/>
-                <w:color w:val="000000"/>
-                <w:szCs w:val="40"/>
-              </w:rPr>
-              <w:t>6</w:t>
-            </w:r>
-            <w:r>
-              <w:rPr>
-                <w:rFonts w:ascii="BRH Devanagari Extra" w:hAnsi="BRH Devanagari Extra" w:cs="BRH Devanagari Extra"/>
-                <w:color w:val="000000"/>
-                <w:sz w:val="32"/>
-                <w:szCs w:val="40"/>
-              </w:rPr>
-              <w:t>.</w:t>
-            </w:r>
-            <w:r>
-              <w:rPr>
-                <w:rFonts w:cs="BRH Devanagari Extra"/>
-                <w:color w:val="000000"/>
-                <w:szCs w:val="40"/>
-              </w:rPr>
-              <w:t>8</w:t>
-            </w:r>
-            <w:r>
-              <w:rPr>
-                <w:rFonts w:ascii="BRH Devanagari Extra" w:hAnsi="BRH Devanagari Extra" w:cs="BRH Devanagari Extra"/>
-                <w:color w:val="000000"/>
-                <w:sz w:val="32"/>
-                <w:szCs w:val="40"/>
-              </w:rPr>
-              <w:t>.</w:t>
-            </w:r>
-            <w:r>
-              <w:rPr>
-                <w:rFonts w:cs="BRH Devanagari Extra"/>
-                <w:color w:val="000000"/>
-                <w:szCs w:val="40"/>
-              </w:rPr>
-              <w:t>1</w:t>
-            </w:r>
-            <w:r>
-              <w:rPr>
-                <w:rFonts w:ascii="BRH Devanagari Extra" w:hAnsi="BRH Devanagari Extra" w:cs="BRH Devanagari Extra"/>
-                <w:color w:val="000000"/>
-                <w:sz w:val="32"/>
-                <w:szCs w:val="40"/>
-              </w:rPr>
-              <w:t>(</w:t>
-            </w:r>
-            <w:r>
-              <w:rPr>
-                <w:rFonts w:cs="BRH Devanagari Extra"/>
-                <w:color w:val="000000"/>
-                <w:szCs w:val="40"/>
-              </w:rPr>
-              <w:t>4</w:t>
-            </w:r>
-            <w:r>
-              <w:rPr>
-                <w:rFonts w:ascii="BRH Devanagari Extra" w:hAnsi="BRH Devanagari Extra" w:cs="BRH Devanagari Extra"/>
-                <w:color w:val="000000"/>
-                <w:sz w:val="32"/>
-                <w:szCs w:val="40"/>
-              </w:rPr>
-              <w:t>)-  AlÉÉþ</w:t>
-            </w:r>
-            <w:r>
-              <w:rPr>
-                <w:rFonts w:ascii="BRH Devanagari Extra" w:hAnsi="BRH Devanagari Extra" w:cs="BRH Devanagari Extra"/>
-                <w:color w:val="000000"/>
-                <w:sz w:val="32"/>
-                <w:szCs w:val="40"/>
-                <w:highlight w:val="yellow"/>
-              </w:rPr>
-              <w:t>U</w:t>
-            </w:r>
+            <w:proofErr w:type="gramEnd"/>
             <w:r>
               <w:rPr>
                 <w:rFonts w:ascii="BRH Malayalam Extra" w:hAnsi="BRH Malayalam Extra" w:cs="BRH Devanagari Extra"/>
@@ -17216,11 +17706,179 @@
               <w:adjustRightInd w:val="0"/>
               <w:spacing w:before="0" w:line="240" w:lineRule="auto"/>
               <w:rPr>
-                <w:rFonts w:cs="BRH Devanagari Extra"/>
-                <w:color w:val="000000"/>
+                <w:rFonts w:ascii="BRH Devanagari Extra" w:hAnsi="BRH Devanagari Extra" w:cs="BRH Devanagari Extra"/>
+                <w:color w:val="000000"/>
+                <w:sz w:val="32"/>
                 <w:szCs w:val="40"/>
               </w:rPr>
             </w:pPr>
+            <w:r>
+              <w:rPr>
+                <w:rFonts w:cs="BRH Devanagari Extra"/>
+                <w:color w:val="000000"/>
+                <w:szCs w:val="40"/>
+              </w:rPr>
+              <w:t>2</w:t>
+            </w:r>
+            <w:r>
+              <w:rPr>
+                <w:rFonts w:ascii="BRH Devanagari Extra" w:hAnsi="BRH Devanagari Extra" w:cs="BRH Devanagari Extra"/>
+                <w:color w:val="000000"/>
+                <w:sz w:val="32"/>
+                <w:szCs w:val="40"/>
+              </w:rPr>
+              <w:t>)</w:t>
+            </w:r>
+            <w:r>
+              <w:rPr>
+                <w:rFonts w:ascii="BRH Devanagari Extra" w:hAnsi="BRH Devanagari Extra" w:cs="BRH Devanagari Extra"/>
+                <w:color w:val="000000"/>
+                <w:sz w:val="32"/>
+                <w:szCs w:val="40"/>
+              </w:rPr>
+              <w:tab/>
+            </w:r>
+            <w:r>
+              <w:rPr>
+                <w:rFonts w:cs="BRH Devanagari Extra"/>
+                <w:color w:val="000000"/>
+                <w:szCs w:val="40"/>
+              </w:rPr>
+              <w:t>1</w:t>
+            </w:r>
+            <w:r>
+              <w:rPr>
+                <w:rFonts w:ascii="BRH Devanagari Extra" w:hAnsi="BRH Devanagari Extra" w:cs="BRH Devanagari Extra"/>
+                <w:color w:val="000000"/>
+                <w:sz w:val="32"/>
+                <w:szCs w:val="40"/>
+              </w:rPr>
+              <w:t>.</w:t>
+            </w:r>
+            <w:r>
+              <w:rPr>
+                <w:rFonts w:cs="BRH Devanagari Extra"/>
+                <w:color w:val="000000"/>
+                <w:szCs w:val="40"/>
+              </w:rPr>
+              <w:t>6</w:t>
+            </w:r>
+            <w:r>
+              <w:rPr>
+                <w:rFonts w:ascii="BRH Devanagari Extra" w:hAnsi="BRH Devanagari Extra" w:cs="BRH Devanagari Extra"/>
+                <w:color w:val="000000"/>
+                <w:sz w:val="32"/>
+                <w:szCs w:val="40"/>
+              </w:rPr>
+              <w:t>.</w:t>
+            </w:r>
+            <w:r>
+              <w:rPr>
+                <w:rFonts w:cs="BRH Devanagari Extra"/>
+                <w:color w:val="000000"/>
+                <w:szCs w:val="40"/>
+              </w:rPr>
+              <w:t>8</w:t>
+            </w:r>
+            <w:r>
+              <w:rPr>
+                <w:rFonts w:ascii="BRH Devanagari Extra" w:hAnsi="BRH Devanagari Extra" w:cs="BRH Devanagari Extra"/>
+                <w:color w:val="000000"/>
+                <w:sz w:val="32"/>
+                <w:szCs w:val="40"/>
+              </w:rPr>
+              <w:t>.</w:t>
+            </w:r>
+            <w:r>
+              <w:rPr>
+                <w:rFonts w:cs="BRH Devanagari Extra"/>
+                <w:color w:val="000000"/>
+                <w:szCs w:val="40"/>
+              </w:rPr>
+              <w:t>1</w:t>
+            </w:r>
+            <w:r>
+              <w:rPr>
+                <w:rFonts w:ascii="BRH Devanagari Extra" w:hAnsi="BRH Devanagari Extra" w:cs="BRH Devanagari Extra"/>
+                <w:color w:val="000000"/>
+                <w:sz w:val="32"/>
+                <w:szCs w:val="40"/>
+              </w:rPr>
+              <w:t>(</w:t>
+            </w:r>
+            <w:r>
+              <w:rPr>
+                <w:rFonts w:cs="BRH Devanagari Extra"/>
+                <w:color w:val="000000"/>
+                <w:szCs w:val="40"/>
+              </w:rPr>
+              <w:t>2</w:t>
+            </w:r>
+            <w:r>
+              <w:rPr>
+                <w:rFonts w:ascii="BRH Devanagari Extra" w:hAnsi="BRH Devanagari Extra" w:cs="BRH Devanagari Extra"/>
+                <w:color w:val="000000"/>
+                <w:sz w:val="32"/>
+                <w:szCs w:val="40"/>
+              </w:rPr>
+              <w:t>)</w:t>
+            </w:r>
+            <w:proofErr w:type="gramStart"/>
+            <w:r>
+              <w:rPr>
+                <w:rFonts w:ascii="BRH Devanagari Extra" w:hAnsi="BRH Devanagari Extra" w:cs="BRH Devanagari Extra"/>
+                <w:color w:val="000000"/>
+                <w:sz w:val="32"/>
+                <w:szCs w:val="40"/>
+              </w:rPr>
+              <w:t>-  uÉæ</w:t>
+            </w:r>
+            <w:proofErr w:type="gramEnd"/>
+            <w:r>
+              <w:rPr>
+                <w:rFonts w:ascii="BRH Devanagari Extra" w:hAnsi="BRH Devanagari Extra" w:cs="BRH Devanagari Extra"/>
+                <w:color w:val="000000"/>
+                <w:sz w:val="32"/>
+                <w:szCs w:val="40"/>
+              </w:rPr>
+              <w:t xml:space="preserve"> | ´É</w:t>
+            </w:r>
+            <w:r>
+              <w:rPr>
+                <w:rFonts w:ascii="BRH Malayalam Extra" w:hAnsi="BRH Malayalam Extra" w:cs="BRH Devanagari Extra"/>
+                <w:color w:val="000000"/>
+                <w:szCs w:val="40"/>
+              </w:rPr>
+              <w:t>–</w:t>
+            </w:r>
+            <w:r>
+              <w:rPr>
+                <w:rFonts w:ascii="BRH Devanagari Extra" w:hAnsi="BRH Devanagari Extra" w:cs="BRH Devanagari Extra"/>
+                <w:color w:val="000000"/>
+                <w:sz w:val="32"/>
+                <w:szCs w:val="40"/>
+              </w:rPr>
+              <w:t>®ÉqÉç | AlÉÉ</w:t>
+            </w:r>
+            <w:r>
+              <w:rPr>
+                <w:rFonts w:ascii="BRH Devanagari Extra" w:hAnsi="BRH Devanagari Extra" w:cs="BRH Devanagari Extra"/>
+                <w:color w:val="000000"/>
+                <w:sz w:val="32"/>
+                <w:szCs w:val="40"/>
+                <w:highlight w:val="green"/>
+              </w:rPr>
+              <w:t>þU</w:t>
+            </w:r>
+            <w:r>
+              <w:rPr>
+                <w:rFonts w:ascii="BRH Devanagari Extra" w:hAnsi="BRH Devanagari Extra" w:cs="BRH Devanagari Extra"/>
+                <w:color w:val="000000"/>
+                <w:sz w:val="32"/>
+                <w:szCs w:val="40"/>
+              </w:rPr>
+              <w:t>prÉ |</w:t>
+            </w:r>
           </w:p>
           <w:p>
             <w:pPr>
@@ -17230,11 +17888,125 @@
               <w:adjustRightInd w:val="0"/>
               <w:spacing w:before="0" w:line="240" w:lineRule="auto"/>
               <w:rPr>
-                <w:rFonts w:cs="BRH Devanagari Extra"/>
-                <w:color w:val="000000"/>
+                <w:rFonts w:ascii="BRH Devanagari Extra" w:hAnsi="BRH Devanagari Extra" w:cs="BRH Devanagari Extra"/>
+                <w:color w:val="000000"/>
+                <w:sz w:val="32"/>
                 <w:szCs w:val="40"/>
               </w:rPr>
             </w:pPr>
+            <w:r>
+              <w:rPr>
+                <w:rFonts w:ascii="BRH Devanagari Extra" w:hAnsi="BRH Devanagari Extra" w:cs="BRH Devanagari Extra"/>
+                <w:color w:val="000000"/>
+                <w:sz w:val="32"/>
+                <w:szCs w:val="40"/>
+              </w:rPr>
+              <w:t>uÉæ ´É</w:t>
+            </w:r>
+            <w:r>
+              <w:rPr>
+                <w:rFonts w:ascii="BRH Malayalam Extra" w:hAnsi="BRH Malayalam Extra" w:cs="BRH Devanagari Extra"/>
+                <w:color w:val="000000"/>
+                <w:szCs w:val="40"/>
+              </w:rPr>
+              <w:t>–</w:t>
+            </w:r>
+            <w:r>
+              <w:rPr>
+                <w:rFonts w:ascii="BRH Devanagari Extra" w:hAnsi="BRH Devanagari Extra" w:cs="BRH Devanagari Extra"/>
+                <w:color w:val="000000"/>
+                <w:sz w:val="32"/>
+                <w:szCs w:val="40"/>
+              </w:rPr>
+              <w:t>®É(aaÉç) ´É</w:t>
+            </w:r>
+            <w:r>
+              <w:rPr>
+                <w:rFonts w:ascii="BRH Malayalam Extra" w:hAnsi="BRH Malayalam Extra" w:cs="BRH Devanagari Extra"/>
+                <w:color w:val="000000"/>
+                <w:szCs w:val="40"/>
+              </w:rPr>
+              <w:t>–</w:t>
+            </w:r>
+            <w:r>
+              <w:rPr>
+                <w:rFonts w:ascii="BRH Devanagari Extra" w:hAnsi="BRH Devanagari Extra" w:cs="BRH Devanagari Extra"/>
+                <w:color w:val="000000"/>
+                <w:sz w:val="32"/>
+                <w:szCs w:val="40"/>
+              </w:rPr>
+              <w:t>®ÉÇ ÆuÉæ uÉæ ´É</w:t>
+            </w:r>
+            <w:r>
+              <w:rPr>
+                <w:rFonts w:ascii="BRH Malayalam Extra" w:hAnsi="BRH Malayalam Extra" w:cs="BRH Devanagari Extra"/>
+                <w:color w:val="000000"/>
+                <w:szCs w:val="40"/>
+              </w:rPr>
+              <w:t>–</w:t>
+            </w:r>
+            <w:r>
+              <w:rPr>
+                <w:rFonts w:ascii="BRH Devanagari Extra" w:hAnsi="BRH Devanagari Extra" w:cs="BRH Devanagari Extra"/>
+                <w:color w:val="000000"/>
+                <w:sz w:val="32"/>
+                <w:szCs w:val="40"/>
+              </w:rPr>
+              <w:t>®É qÉlÉÉþU</w:t>
+            </w:r>
+            <w:r>
+              <w:rPr>
+                <w:rFonts w:ascii="BRH Malayalam Extra" w:hAnsi="BRH Malayalam Extra" w:cs="BRH Devanagari Extra"/>
+                <w:color w:val="000000"/>
+                <w:szCs w:val="40"/>
+              </w:rPr>
+              <w:t>–</w:t>
+            </w:r>
+            <w:r>
+              <w:rPr>
+                <w:rFonts w:ascii="BRH Devanagari Extra" w:hAnsi="BRH Devanagari Extra" w:cs="BRH Devanagari Extra"/>
+                <w:color w:val="000000"/>
+                <w:sz w:val="32"/>
+                <w:szCs w:val="40"/>
+              </w:rPr>
+              <w:t>prÉÉlÉÉþ</w:t>
+            </w:r>
+            <w:r>
+              <w:rPr>
+                <w:rFonts w:ascii="BRH Devanagari Extra" w:hAnsi="BRH Devanagari Extra" w:cs="BRH Devanagari Extra"/>
+                <w:color w:val="000000"/>
+                <w:sz w:val="32"/>
+                <w:szCs w:val="40"/>
+                <w:highlight w:val="green"/>
+              </w:rPr>
+              <w:t>U</w:t>
+            </w:r>
+            <w:r>
+              <w:rPr>
+                <w:rFonts w:ascii="BRH Devanagari Extra" w:hAnsi="BRH Devanagari Extra" w:cs="BRH Devanagari Extra"/>
+                <w:color w:val="000000"/>
+                <w:sz w:val="32"/>
+                <w:szCs w:val="40"/>
+              </w:rPr>
+              <w:t>prÉ ´É</w:t>
+            </w:r>
+            <w:r>
+              <w:rPr>
+                <w:rFonts w:ascii="BRH Malayalam Extra" w:hAnsi="BRH Malayalam Extra" w:cs="BRH Devanagari Extra"/>
+                <w:color w:val="000000"/>
+                <w:szCs w:val="40"/>
+              </w:rPr>
+              <w:t>–</w:t>
+            </w:r>
+            <w:r>
+              <w:rPr>
+                <w:rFonts w:ascii="BRH Devanagari Extra" w:hAnsi="BRH Devanagari Extra" w:cs="BRH Devanagari Extra"/>
+                <w:color w:val="000000"/>
+                <w:sz w:val="32"/>
+                <w:szCs w:val="40"/>
+              </w:rPr>
+              <w:t xml:space="preserve">®ÉÇ ÆuÉæ uÉæ </w:t>
+            </w:r>
           </w:p>
           <w:p>
             <w:pPr>
@@ -17244,11 +18016,57 @@
               <w:adjustRightInd w:val="0"/>
               <w:spacing w:before="0" w:line="240" w:lineRule="auto"/>
               <w:rPr>
-                <w:rFonts w:cs="BRH Devanagari Extra"/>
-                <w:color w:val="000000"/>
+                <w:rFonts w:ascii="BRH Devanagari Extra" w:hAnsi="BRH Devanagari Extra" w:cs="BRH Devanagari Extra"/>
+                <w:color w:val="000000"/>
+                <w:sz w:val="32"/>
                 <w:szCs w:val="40"/>
               </w:rPr>
             </w:pPr>
+            <w:r>
+              <w:rPr>
+                <w:rFonts w:ascii="BRH Devanagari Extra" w:hAnsi="BRH Devanagari Extra" w:cs="BRH Devanagari Extra"/>
+                <w:color w:val="000000"/>
+                <w:sz w:val="32"/>
+                <w:szCs w:val="40"/>
+              </w:rPr>
+              <w:t>´É</w:t>
+            </w:r>
+            <w:r>
+              <w:rPr>
+                <w:rFonts w:ascii="BRH Malayalam Extra" w:hAnsi="BRH Malayalam Extra" w:cs="BRH Devanagari Extra"/>
+                <w:color w:val="000000"/>
+                <w:szCs w:val="40"/>
+              </w:rPr>
+              <w:t>–</w:t>
+            </w:r>
+            <w:r>
+              <w:rPr>
+                <w:rFonts w:ascii="BRH Devanagari Extra" w:hAnsi="BRH Devanagari Extra" w:cs="BRH Devanagari Extra"/>
+                <w:color w:val="000000"/>
+                <w:sz w:val="32"/>
+                <w:szCs w:val="40"/>
+              </w:rPr>
+              <w:t>®É qÉlÉÉ</w:t>
+            </w:r>
+            <w:r>
+              <w:rPr>
+                <w:rFonts w:ascii="BRH Devanagari Extra" w:hAnsi="BRH Devanagari Extra" w:cs="BRH Devanagari Extra"/>
+                <w:color w:val="000000"/>
+                <w:sz w:val="32"/>
+                <w:szCs w:val="40"/>
+                <w:highlight w:val="green"/>
+              </w:rPr>
+              <w:t>þU</w:t>
+            </w:r>
+            <w:r>
+              <w:rPr>
+                <w:rFonts w:ascii="BRH Devanagari Extra" w:hAnsi="BRH Devanagari Extra" w:cs="BRH Devanagari Extra"/>
+                <w:color w:val="000000"/>
+                <w:sz w:val="32"/>
+                <w:szCs w:val="40"/>
+              </w:rPr>
+              <w:t xml:space="preserve">prÉ | </w:t>
+            </w:r>
           </w:p>
           <w:p>
             <w:pPr>
@@ -17270,7 +18088,7 @@
                 <w:color w:val="000000"/>
                 <w:szCs w:val="40"/>
               </w:rPr>
-              <w:t>2</w:t>
+              <w:t>3</w:t>
             </w:r>
             <w:r>
               <w:rPr>
@@ -17364,33 +18182,53 @@
                 <w:color w:val="000000"/>
                 <w:szCs w:val="40"/>
               </w:rPr>
-              <w:t>2</w:t>
-            </w:r>
-            <w:r>
-              <w:rPr>
-                <w:rFonts w:ascii="BRH Devanagari Extra" w:hAnsi="BRH Devanagari Extra" w:cs="BRH Devanagari Extra"/>
-                <w:color w:val="000000"/>
-                <w:sz w:val="32"/>
-                <w:szCs w:val="40"/>
-              </w:rPr>
-              <w:t>)-  uÉæ | ´É</w:t>
-            </w:r>
-            <w:r>
-              <w:rPr>
-                <w:rFonts w:ascii="BRH Malayalam Extra" w:hAnsi="BRH Malayalam Extra" w:cs="BRH Devanagari Extra"/>
-                <w:color w:val="000000"/>
-                <w:szCs w:val="40"/>
-              </w:rPr>
-              <w:t>–</w:t>
-            </w:r>
-            <w:r>
-              <w:rPr>
-                <w:rFonts w:ascii="BRH Devanagari Extra" w:hAnsi="BRH Devanagari Extra" w:cs="BRH Devanagari Extra"/>
-                <w:color w:val="000000"/>
-                <w:sz w:val="32"/>
-                <w:szCs w:val="40"/>
-              </w:rPr>
-              <w:t>®ÉqÉç | AlÉÉ</w:t>
+              <w:t>3</w:t>
+            </w:r>
+            <w:r>
+              <w:rPr>
+                <w:rFonts w:ascii="BRH Devanagari Extra" w:hAnsi="BRH Devanagari Extra" w:cs="BRH Devanagari Extra"/>
+                <w:color w:val="000000"/>
+                <w:sz w:val="32"/>
+                <w:szCs w:val="40"/>
+              </w:rPr>
+              <w:t>)</w:t>
+            </w:r>
+            <w:proofErr w:type="gramStart"/>
+            <w:r>
+              <w:rPr>
+                <w:rFonts w:ascii="BRH Devanagari Extra" w:hAnsi="BRH Devanagari Extra" w:cs="BRH Devanagari Extra"/>
+                <w:color w:val="000000"/>
+                <w:sz w:val="32"/>
+                <w:szCs w:val="40"/>
+              </w:rPr>
+              <w:t>-  ´</w:t>
+            </w:r>
+            <w:proofErr w:type="gramEnd"/>
+            <w:r>
+              <w:rPr>
+                <w:rFonts w:ascii="BRH Devanagari Extra" w:hAnsi="BRH Devanagari Extra" w:cs="BRH Devanagari Extra"/>
+                <w:color w:val="000000"/>
+                <w:sz w:val="32"/>
+                <w:szCs w:val="40"/>
+              </w:rPr>
+              <w:t>É</w:t>
+            </w:r>
+            <w:r>
+              <w:rPr>
+                <w:rFonts w:ascii="BRH Malayalam Extra" w:hAnsi="BRH Malayalam Extra" w:cs="BRH Devanagari Extra"/>
+                <w:color w:val="000000"/>
+                <w:szCs w:val="40"/>
+              </w:rPr>
+              <w:t>–</w:t>
+            </w:r>
+            <w:r>
+              <w:rPr>
+                <w:rFonts w:ascii="BRH Devanagari Extra" w:hAnsi="BRH Devanagari Extra" w:cs="BRH Devanagari Extra"/>
+                <w:color w:val="000000"/>
+                <w:sz w:val="32"/>
+                <w:szCs w:val="40"/>
+              </w:rPr>
+              <w:t>®ÉqÉç | AlÉÉþ</w:t>
             </w:r>
             <w:r>
               <w:rPr>
@@ -17400,16 +18238,33 @@
                 <w:szCs w:val="40"/>
                 <w:highlight w:val="green"/>
               </w:rPr>
-              <w:t>þU</w:t>
-            </w:r>
-            <w:r>
-              <w:rPr>
-                <w:rFonts w:ascii="BRH Devanagari Extra" w:hAnsi="BRH Devanagari Extra" w:cs="BRH Devanagari Extra"/>
-                <w:color w:val="000000"/>
-                <w:sz w:val="32"/>
-                <w:szCs w:val="40"/>
-              </w:rPr>
-              <w:t>prÉ |</w:t>
+              <w:t>U</w:t>
+            </w:r>
+            <w:r>
+              <w:rPr>
+                <w:rFonts w:ascii="BRH Devanagari Extra" w:hAnsi="BRH Devanagari Extra" w:cs="BRH Devanagari Extra"/>
+                <w:color w:val="000000"/>
+                <w:sz w:val="32"/>
+                <w:szCs w:val="40"/>
+              </w:rPr>
+              <w:t>prÉ | rÉ</w:t>
+            </w:r>
+            <w:r>
+              <w:rPr>
+                <w:rFonts w:ascii="BRH Malayalam Extra" w:hAnsi="BRH Malayalam Extra" w:cs="BRH Devanagari Extra"/>
+                <w:color w:val="000000"/>
+                <w:szCs w:val="40"/>
+              </w:rPr>
+              <w:t>–</w:t>
+            </w:r>
+            <w:r>
+              <w:rPr>
+                <w:rFonts w:ascii="BRH Devanagari Extra" w:hAnsi="BRH Devanagari Extra" w:cs="BRH Devanagari Extra"/>
+                <w:color w:val="000000"/>
+                <w:sz w:val="32"/>
+                <w:szCs w:val="40"/>
+              </w:rPr>
+              <w:t>¥ÉålÉþ |</w:t>
             </w:r>
           </w:p>
           <w:p>
@@ -17433,7 +18288,60 @@
                 <w:sz w:val="32"/>
                 <w:szCs w:val="40"/>
               </w:rPr>
-              <w:t>uÉæ ´É</w:t>
+              <w:t>´É</w:t>
+            </w:r>
+            <w:r>
+              <w:rPr>
+                <w:rFonts w:ascii="BRH Malayalam Extra" w:hAnsi="BRH Malayalam Extra" w:cs="BRH Devanagari Extra"/>
+                <w:color w:val="000000"/>
+                <w:szCs w:val="40"/>
+              </w:rPr>
+              <w:t>–</w:t>
+            </w:r>
+            <w:r>
+              <w:rPr>
+                <w:rFonts w:ascii="BRH Devanagari Extra" w:hAnsi="BRH Devanagari Extra" w:cs="BRH Devanagari Extra"/>
+                <w:color w:val="000000"/>
+                <w:sz w:val="32"/>
+                <w:szCs w:val="40"/>
+              </w:rPr>
+              <w:t>®É qÉlÉÉþU</w:t>
+            </w:r>
+            <w:r>
+              <w:rPr>
+                <w:rFonts w:ascii="BRH Malayalam Extra" w:hAnsi="BRH Malayalam Extra" w:cs="BRH Devanagari Extra"/>
+                <w:color w:val="000000"/>
+                <w:szCs w:val="40"/>
+              </w:rPr>
+              <w:t>–</w:t>
+            </w:r>
+            <w:r>
+              <w:rPr>
+                <w:rFonts w:ascii="BRH Devanagari Extra" w:hAnsi="BRH Devanagari Extra" w:cs="BRH Devanagari Extra"/>
+                <w:color w:val="000000"/>
+                <w:sz w:val="32"/>
+                <w:szCs w:val="40"/>
+              </w:rPr>
+              <w:t>prÉÉlÉÉþ</w:t>
+            </w:r>
+            <w:r>
+              <w:rPr>
+                <w:rFonts w:ascii="BRH Devanagari Extra" w:hAnsi="BRH Devanagari Extra" w:cs="BRH Devanagari Extra"/>
+                <w:color w:val="000000"/>
+                <w:sz w:val="32"/>
+                <w:szCs w:val="40"/>
+                <w:highlight w:val="green"/>
+              </w:rPr>
+              <w:t>U</w:t>
+            </w:r>
+            <w:r>
+              <w:rPr>
+                <w:rFonts w:ascii="BRH Devanagari Extra" w:hAnsi="BRH Devanagari Extra" w:cs="BRH Devanagari Extra"/>
+                <w:color w:val="000000"/>
+                <w:sz w:val="32"/>
+                <w:szCs w:val="40"/>
+              </w:rPr>
+              <w:t>prÉ ´É</w:t>
             </w:r>
             <w:r>
               <w:rPr>
@@ -17467,41 +18375,7 @@
                 <w:sz w:val="32"/>
                 <w:szCs w:val="40"/>
               </w:rPr>
-              <w:t>®ÉÇ ÆuÉæ uÉæ ´É</w:t>
-            </w:r>
-            <w:r>
-              <w:rPr>
-                <w:rFonts w:ascii="BRH Malayalam Extra" w:hAnsi="BRH Malayalam Extra" w:cs="BRH Devanagari Extra"/>
-                <w:color w:val="000000"/>
-                <w:szCs w:val="40"/>
-              </w:rPr>
-              <w:t>–</w:t>
-            </w:r>
-            <w:r>
-              <w:rPr>
-                <w:rFonts w:ascii="BRH Devanagari Extra" w:hAnsi="BRH Devanagari Extra" w:cs="BRH Devanagari Extra"/>
-                <w:color w:val="000000"/>
-                <w:sz w:val="32"/>
-                <w:szCs w:val="40"/>
-              </w:rPr>
-              <w:t>®É qÉlÉÉþU</w:t>
-            </w:r>
-            <w:r>
-              <w:rPr>
-                <w:rFonts w:ascii="BRH Malayalam Extra" w:hAnsi="BRH Malayalam Extra" w:cs="BRH Devanagari Extra"/>
-                <w:color w:val="000000"/>
-                <w:szCs w:val="40"/>
-              </w:rPr>
-              <w:t>–</w:t>
-            </w:r>
-            <w:r>
-              <w:rPr>
-                <w:rFonts w:ascii="BRH Devanagari Extra" w:hAnsi="BRH Devanagari Extra" w:cs="BRH Devanagari Extra"/>
-                <w:color w:val="000000"/>
-                <w:sz w:val="32"/>
-                <w:szCs w:val="40"/>
-              </w:rPr>
-              <w:t>prÉÉlÉÉþ</w:t>
+              <w:t>®É qÉlÉÉþ</w:t>
             </w:r>
             <w:r>
               <w:rPr>
@@ -17520,6 +18394,59 @@
                 <w:sz w:val="32"/>
                 <w:szCs w:val="40"/>
               </w:rPr>
+              <w:t>prÉ rÉ</w:t>
+            </w:r>
+            <w:r>
+              <w:rPr>
+                <w:rFonts w:ascii="BRH Malayalam Extra" w:hAnsi="BRH Malayalam Extra" w:cs="BRH Devanagari Extra"/>
+                <w:color w:val="000000"/>
+                <w:szCs w:val="40"/>
+              </w:rPr>
+              <w:t>–</w:t>
+            </w:r>
+            <w:r>
+              <w:rPr>
+                <w:rFonts w:ascii="BRH Devanagari Extra" w:hAnsi="BRH Devanagari Extra" w:cs="BRH Devanagari Extra"/>
+                <w:color w:val="000000"/>
+                <w:sz w:val="32"/>
+                <w:szCs w:val="40"/>
+              </w:rPr>
+              <w:t>¥ÉålÉþ rÉ</w:t>
+            </w:r>
+            <w:r>
+              <w:rPr>
+                <w:rFonts w:ascii="BRH Malayalam Extra" w:hAnsi="BRH Malayalam Extra" w:cs="BRH Devanagari Extra"/>
+                <w:color w:val="000000"/>
+                <w:szCs w:val="40"/>
+              </w:rPr>
+              <w:t>–</w:t>
+            </w:r>
+            <w:r>
+              <w:rPr>
+                <w:rFonts w:ascii="BRH Devanagari Extra" w:hAnsi="BRH Devanagari Extra" w:cs="BRH Devanagari Extra"/>
+                <w:color w:val="000000"/>
+                <w:sz w:val="32"/>
+                <w:szCs w:val="40"/>
+              </w:rPr>
+              <w:t>¥ÉålÉÉlÉÉþ</w:t>
+            </w:r>
+            <w:r>
+              <w:rPr>
+                <w:rFonts w:ascii="BRH Devanagari Extra" w:hAnsi="BRH Devanagari Extra" w:cs="BRH Devanagari Extra"/>
+                <w:color w:val="000000"/>
+                <w:sz w:val="32"/>
+                <w:szCs w:val="40"/>
+                <w:highlight w:val="green"/>
+              </w:rPr>
+              <w:t>U</w:t>
+            </w:r>
+            <w:r>
+              <w:rPr>
+                <w:rFonts w:ascii="BRH Devanagari Extra" w:hAnsi="BRH Devanagari Extra" w:cs="BRH Devanagari Extra"/>
+                <w:color w:val="000000"/>
+                <w:sz w:val="32"/>
+                <w:szCs w:val="40"/>
+              </w:rPr>
               <w:t>prÉ ´É</w:t>
             </w:r>
             <w:r>
@@ -17537,7 +18464,60 @@
                 <w:sz w:val="32"/>
                 <w:szCs w:val="40"/>
               </w:rPr>
-              <w:t xml:space="preserve">®ÉÇ ÆuÉæ uÉæ </w:t>
+              <w:t>®É(aaÉç) ´É</w:t>
+            </w:r>
+            <w:r>
+              <w:rPr>
+                <w:rFonts w:ascii="BRH Malayalam Extra" w:hAnsi="BRH Malayalam Extra" w:cs="BRH Devanagari Extra"/>
+                <w:color w:val="000000"/>
+                <w:szCs w:val="40"/>
+              </w:rPr>
+              <w:t>–</w:t>
+            </w:r>
+            <w:r>
+              <w:rPr>
+                <w:rFonts w:ascii="BRH Devanagari Extra" w:hAnsi="BRH Devanagari Extra" w:cs="BRH Devanagari Extra"/>
+                <w:color w:val="000000"/>
+                <w:sz w:val="32"/>
+                <w:szCs w:val="40"/>
+              </w:rPr>
+              <w:t>®É qÉlÉÉ</w:t>
+            </w:r>
+            <w:r>
+              <w:rPr>
+                <w:rFonts w:ascii="BRH Devanagari Extra" w:hAnsi="BRH Devanagari Extra" w:cs="BRH Devanagari Extra"/>
+                <w:color w:val="000000"/>
+                <w:sz w:val="32"/>
+                <w:szCs w:val="40"/>
+                <w:highlight w:val="green"/>
+              </w:rPr>
+              <w:t>þU</w:t>
+            </w:r>
+            <w:r>
+              <w:rPr>
+                <w:rFonts w:ascii="BRH Devanagari Extra" w:hAnsi="BRH Devanagari Extra" w:cs="BRH Devanagari Extra"/>
+                <w:color w:val="000000"/>
+                <w:sz w:val="32"/>
+                <w:szCs w:val="40"/>
+              </w:rPr>
+              <w:t>prÉ rÉ</w:t>
+            </w:r>
+            <w:r>
+              <w:rPr>
+                <w:rFonts w:ascii="BRH Malayalam Extra" w:hAnsi="BRH Malayalam Extra" w:cs="BRH Devanagari Extra"/>
+                <w:color w:val="000000"/>
+                <w:szCs w:val="40"/>
+              </w:rPr>
+              <w:t>–</w:t>
+            </w:r>
+            <w:r>
+              <w:rPr>
+                <w:rFonts w:ascii="BRH Devanagari Extra" w:hAnsi="BRH Devanagari Extra" w:cs="BRH Devanagari Extra"/>
+                <w:color w:val="000000"/>
+                <w:sz w:val="32"/>
+                <w:szCs w:val="40"/>
+              </w:rPr>
+              <w:t xml:space="preserve">¥ÉålÉþ | </w:t>
             </w:r>
           </w:p>
           <w:p>
@@ -17556,29 +18536,124 @@
             </w:pPr>
             <w:r>
               <w:rPr>
-                <w:rFonts w:ascii="BRH Devanagari Extra" w:hAnsi="BRH Devanagari Extra" w:cs="BRH Devanagari Extra"/>
-                <w:color w:val="000000"/>
-                <w:sz w:val="32"/>
-                <w:szCs w:val="40"/>
-              </w:rPr>
-              <w:t>´É</w:t>
-            </w:r>
-            <w:r>
-              <w:rPr>
-                <w:rFonts w:ascii="BRH Malayalam Extra" w:hAnsi="BRH Malayalam Extra" w:cs="BRH Devanagari Extra"/>
-                <w:color w:val="000000"/>
-                <w:szCs w:val="40"/>
-              </w:rPr>
-              <w:t>–</w:t>
-            </w:r>
-            <w:r>
-              <w:rPr>
-                <w:rFonts w:ascii="BRH Devanagari Extra" w:hAnsi="BRH Devanagari Extra" w:cs="BRH Devanagari Extra"/>
-                <w:color w:val="000000"/>
-                <w:sz w:val="32"/>
-                <w:szCs w:val="40"/>
-              </w:rPr>
-              <w:t>®É qÉlÉÉ</w:t>
+                <w:rFonts w:cs="BRH Devanagari Extra"/>
+                <w:color w:val="000000"/>
+                <w:szCs w:val="40"/>
+              </w:rPr>
+              <w:t>5</w:t>
+            </w:r>
+            <w:r>
+              <w:rPr>
+                <w:rFonts w:ascii="BRH Devanagari Extra" w:hAnsi="BRH Devanagari Extra" w:cs="BRH Devanagari Extra"/>
+                <w:color w:val="000000"/>
+                <w:sz w:val="32"/>
+                <w:szCs w:val="40"/>
+              </w:rPr>
+              <w:t>)</w:t>
+            </w:r>
+            <w:r>
+              <w:rPr>
+                <w:rFonts w:ascii="BRH Devanagari Extra" w:hAnsi="BRH Devanagari Extra" w:cs="BRH Devanagari Extra"/>
+                <w:color w:val="000000"/>
+                <w:sz w:val="32"/>
+                <w:szCs w:val="40"/>
+              </w:rPr>
+              <w:tab/>
+            </w:r>
+            <w:r>
+              <w:rPr>
+                <w:rFonts w:cs="BRH Devanagari Extra"/>
+                <w:color w:val="000000"/>
+                <w:szCs w:val="40"/>
+              </w:rPr>
+              <w:t>1</w:t>
+            </w:r>
+            <w:r>
+              <w:rPr>
+                <w:rFonts w:ascii="BRH Devanagari Extra" w:hAnsi="BRH Devanagari Extra" w:cs="BRH Devanagari Extra"/>
+                <w:color w:val="000000"/>
+                <w:sz w:val="32"/>
+                <w:szCs w:val="40"/>
+              </w:rPr>
+              <w:t>.</w:t>
+            </w:r>
+            <w:r>
+              <w:rPr>
+                <w:rFonts w:cs="BRH Devanagari Extra"/>
+                <w:color w:val="000000"/>
+                <w:szCs w:val="40"/>
+              </w:rPr>
+              <w:t>6</w:t>
+            </w:r>
+            <w:r>
+              <w:rPr>
+                <w:rFonts w:ascii="BRH Devanagari Extra" w:hAnsi="BRH Devanagari Extra" w:cs="BRH Devanagari Extra"/>
+                <w:color w:val="000000"/>
+                <w:sz w:val="32"/>
+                <w:szCs w:val="40"/>
+              </w:rPr>
+              <w:t>.</w:t>
+            </w:r>
+            <w:r>
+              <w:rPr>
+                <w:rFonts w:cs="BRH Devanagari Extra"/>
+                <w:color w:val="000000"/>
+                <w:szCs w:val="40"/>
+              </w:rPr>
+              <w:t>8</w:t>
+            </w:r>
+            <w:r>
+              <w:rPr>
+                <w:rFonts w:ascii="BRH Devanagari Extra" w:hAnsi="BRH Devanagari Extra" w:cs="BRH Devanagari Extra"/>
+                <w:color w:val="000000"/>
+                <w:sz w:val="32"/>
+                <w:szCs w:val="40"/>
+              </w:rPr>
+              <w:t>.</w:t>
+            </w:r>
+            <w:r>
+              <w:rPr>
+                <w:rFonts w:cs="BRH Devanagari Extra"/>
+                <w:color w:val="000000"/>
+                <w:szCs w:val="40"/>
+              </w:rPr>
+              <w:t>1</w:t>
+            </w:r>
+            <w:r>
+              <w:rPr>
+                <w:rFonts w:ascii="BRH Devanagari Extra" w:hAnsi="BRH Devanagari Extra" w:cs="BRH Devanagari Extra"/>
+                <w:color w:val="000000"/>
+                <w:sz w:val="32"/>
+                <w:szCs w:val="40"/>
+              </w:rPr>
+              <w:t>(</w:t>
+            </w:r>
+            <w:r>
+              <w:rPr>
+                <w:rFonts w:cs="BRH Devanagari Extra"/>
+                <w:color w:val="000000"/>
+                <w:szCs w:val="40"/>
+              </w:rPr>
+              <w:t>4</w:t>
+            </w:r>
+            <w:r>
+              <w:rPr>
+                <w:rFonts w:ascii="BRH Devanagari Extra" w:hAnsi="BRH Devanagari Extra" w:cs="BRH Devanagari Extra"/>
+                <w:color w:val="000000"/>
+                <w:sz w:val="32"/>
+                <w:szCs w:val="40"/>
+              </w:rPr>
+              <w:t>)</w:t>
+            </w:r>
+            <w:proofErr w:type="gramStart"/>
+            <w:r>
+              <w:rPr>
+                <w:rFonts w:ascii="BRH Devanagari Extra" w:hAnsi="BRH Devanagari Extra" w:cs="BRH Devanagari Extra"/>
+                <w:color w:val="000000"/>
+                <w:sz w:val="32"/>
+                <w:szCs w:val="40"/>
+              </w:rPr>
+              <w:t>-  AlÉÉþ</w:t>
             </w:r>
             <w:r>
               <w:rPr>
@@ -17588,16 +18663,43 @@
                 <w:szCs w:val="40"/>
                 <w:highlight w:val="green"/>
               </w:rPr>
-              <w:t>þU</w:t>
-            </w:r>
-            <w:r>
-              <w:rPr>
-                <w:rFonts w:ascii="BRH Devanagari Extra" w:hAnsi="BRH Devanagari Extra" w:cs="BRH Devanagari Extra"/>
-                <w:color w:val="000000"/>
-                <w:sz w:val="32"/>
-                <w:szCs w:val="40"/>
-              </w:rPr>
-              <w:t xml:space="preserve">prÉ | </w:t>
+              <w:t>U</w:t>
+            </w:r>
+            <w:r>
+              <w:rPr>
+                <w:rFonts w:ascii="BRH Devanagari Extra" w:hAnsi="BRH Devanagari Extra" w:cs="BRH Devanagari Extra"/>
+                <w:color w:val="000000"/>
+                <w:sz w:val="32"/>
+                <w:szCs w:val="40"/>
+              </w:rPr>
+              <w:t>prÉ</w:t>
+            </w:r>
+            <w:proofErr w:type="gramEnd"/>
+            <w:r>
+              <w:rPr>
+                <w:rFonts w:ascii="BRH Devanagari Extra" w:hAnsi="BRH Devanagari Extra" w:cs="BRH Devanagari Extra"/>
+                <w:color w:val="000000"/>
+                <w:sz w:val="32"/>
+                <w:szCs w:val="40"/>
+              </w:rPr>
+              <w:t xml:space="preserve"> | rÉ</w:t>
+            </w:r>
+            <w:r>
+              <w:rPr>
+                <w:rFonts w:ascii="BRH Malayalam Extra" w:hAnsi="BRH Malayalam Extra" w:cs="BRH Devanagari Extra"/>
+                <w:color w:val="000000"/>
+                <w:szCs w:val="40"/>
+              </w:rPr>
+              <w:t>–</w:t>
+            </w:r>
+            <w:r>
+              <w:rPr>
+                <w:rFonts w:ascii="BRH Devanagari Extra" w:hAnsi="BRH Devanagari Extra" w:cs="BRH Devanagari Extra"/>
+                <w:color w:val="000000"/>
+                <w:sz w:val="32"/>
+                <w:szCs w:val="40"/>
+              </w:rPr>
+              <w:t>¥ÉålÉþ | rÉeÉþiÉå |</w:t>
             </w:r>
           </w:p>
           <w:p>
@@ -17616,131 +18718,12 @@
             </w:pPr>
             <w:r>
               <w:rPr>
-                <w:rFonts w:cs="BRH Devanagari Extra"/>
-                <w:color w:val="000000"/>
-                <w:szCs w:val="40"/>
-              </w:rPr>
-              <w:t>3</w:t>
-            </w:r>
-            <w:r>
-              <w:rPr>
-                <w:rFonts w:ascii="BRH Devanagari Extra" w:hAnsi="BRH Devanagari Extra" w:cs="BRH Devanagari Extra"/>
-                <w:color w:val="000000"/>
-                <w:sz w:val="32"/>
-                <w:szCs w:val="40"/>
-              </w:rPr>
-              <w:t>)</w:t>
-            </w:r>
-            <w:r>
-              <w:rPr>
-                <w:rFonts w:ascii="BRH Devanagari Extra" w:hAnsi="BRH Devanagari Extra" w:cs="BRH Devanagari Extra"/>
-                <w:color w:val="000000"/>
-                <w:sz w:val="32"/>
-                <w:szCs w:val="40"/>
-              </w:rPr>
-              <w:tab/>
-            </w:r>
-            <w:r>
-              <w:rPr>
-                <w:rFonts w:cs="BRH Devanagari Extra"/>
-                <w:color w:val="000000"/>
-                <w:szCs w:val="40"/>
-              </w:rPr>
-              <w:t>1</w:t>
-            </w:r>
-            <w:r>
-              <w:rPr>
-                <w:rFonts w:ascii="BRH Devanagari Extra" w:hAnsi="BRH Devanagari Extra" w:cs="BRH Devanagari Extra"/>
-                <w:color w:val="000000"/>
-                <w:sz w:val="32"/>
-                <w:szCs w:val="40"/>
-              </w:rPr>
-              <w:t>.</w:t>
-            </w:r>
-            <w:r>
-              <w:rPr>
-                <w:rFonts w:cs="BRH Devanagari Extra"/>
-                <w:color w:val="000000"/>
-                <w:szCs w:val="40"/>
-              </w:rPr>
-              <w:t>6</w:t>
-            </w:r>
-            <w:r>
-              <w:rPr>
-                <w:rFonts w:ascii="BRH Devanagari Extra" w:hAnsi="BRH Devanagari Extra" w:cs="BRH Devanagari Extra"/>
-                <w:color w:val="000000"/>
-                <w:sz w:val="32"/>
-                <w:szCs w:val="40"/>
-              </w:rPr>
-              <w:t>.</w:t>
-            </w:r>
-            <w:r>
-              <w:rPr>
-                <w:rFonts w:cs="BRH Devanagari Extra"/>
-                <w:color w:val="000000"/>
-                <w:szCs w:val="40"/>
-              </w:rPr>
-              <w:t>8</w:t>
-            </w:r>
-            <w:r>
-              <w:rPr>
-                <w:rFonts w:ascii="BRH Devanagari Extra" w:hAnsi="BRH Devanagari Extra" w:cs="BRH Devanagari Extra"/>
-                <w:color w:val="000000"/>
-                <w:sz w:val="32"/>
-                <w:szCs w:val="40"/>
-              </w:rPr>
-              <w:t>.</w:t>
-            </w:r>
-            <w:r>
-              <w:rPr>
-                <w:rFonts w:cs="BRH Devanagari Extra"/>
-                <w:color w:val="000000"/>
-                <w:szCs w:val="40"/>
-              </w:rPr>
-              <w:t>1</w:t>
-            </w:r>
-            <w:r>
-              <w:rPr>
-                <w:rFonts w:ascii="BRH Devanagari Extra" w:hAnsi="BRH Devanagari Extra" w:cs="BRH Devanagari Extra"/>
-                <w:color w:val="000000"/>
-                <w:sz w:val="32"/>
-                <w:szCs w:val="40"/>
-              </w:rPr>
-              <w:t>(</w:t>
-            </w:r>
-            <w:r>
-              <w:rPr>
-                <w:rFonts w:cs="BRH Devanagari Extra"/>
-                <w:color w:val="000000"/>
-                <w:szCs w:val="40"/>
-              </w:rPr>
-              <w:t>3</w:t>
-            </w:r>
-            <w:r>
-              <w:rPr>
-                <w:rFonts w:ascii="BRH Devanagari Extra" w:hAnsi="BRH Devanagari Extra" w:cs="BRH Devanagari Extra"/>
-                <w:color w:val="000000"/>
-                <w:sz w:val="32"/>
-                <w:szCs w:val="40"/>
-              </w:rPr>
-              <w:t>)-  ´É</w:t>
-            </w:r>
-            <w:r>
-              <w:rPr>
-                <w:rFonts w:ascii="BRH Malayalam Extra" w:hAnsi="BRH Malayalam Extra" w:cs="BRH Devanagari Extra"/>
-                <w:color w:val="000000"/>
-                <w:szCs w:val="40"/>
-              </w:rPr>
-              <w:t>–</w:t>
-            </w:r>
-            <w:r>
-              <w:rPr>
-                <w:rFonts w:ascii="BRH Devanagari Extra" w:hAnsi="BRH Devanagari Extra" w:cs="BRH Devanagari Extra"/>
-                <w:color w:val="000000"/>
-                <w:sz w:val="32"/>
-                <w:szCs w:val="40"/>
-              </w:rPr>
-              <w:t>®ÉqÉç | AlÉÉþ</w:t>
+                <w:rFonts w:ascii="BRH Devanagari Extra" w:hAnsi="BRH Devanagari Extra" w:cs="BRH Devanagari Extra"/>
+                <w:color w:val="000000"/>
+                <w:sz w:val="32"/>
+                <w:szCs w:val="40"/>
+              </w:rPr>
+              <w:t>AlÉÉþ</w:t>
             </w:r>
             <w:r>
               <w:rPr>
@@ -17759,24 +18742,128 @@
                 <w:sz w:val="32"/>
                 <w:szCs w:val="40"/>
               </w:rPr>
-              <w:t>prÉ | rÉ</w:t>
-            </w:r>
-            <w:r>
-              <w:rPr>
-                <w:rFonts w:ascii="BRH Malayalam Extra" w:hAnsi="BRH Malayalam Extra" w:cs="BRH Devanagari Extra"/>
-                <w:color w:val="000000"/>
-                <w:szCs w:val="40"/>
-              </w:rPr>
-              <w:t>–</w:t>
-            </w:r>
-            <w:r>
-              <w:rPr>
-                <w:rFonts w:ascii="BRH Devanagari Extra" w:hAnsi="BRH Devanagari Extra" w:cs="BRH Devanagari Extra"/>
-                <w:color w:val="000000"/>
-                <w:sz w:val="32"/>
-                <w:szCs w:val="40"/>
-              </w:rPr>
-              <w:t>¥ÉålÉþ |</w:t>
+              <w:t>prÉ rÉ</w:t>
+            </w:r>
+            <w:r>
+              <w:rPr>
+                <w:rFonts w:ascii="BRH Malayalam Extra" w:hAnsi="BRH Malayalam Extra" w:cs="BRH Devanagari Extra"/>
+                <w:color w:val="000000"/>
+                <w:szCs w:val="40"/>
+              </w:rPr>
+              <w:t>–</w:t>
+            </w:r>
+            <w:r>
+              <w:rPr>
+                <w:rFonts w:ascii="BRH Devanagari Extra" w:hAnsi="BRH Devanagari Extra" w:cs="BRH Devanagari Extra"/>
+                <w:color w:val="000000"/>
+                <w:sz w:val="32"/>
+                <w:szCs w:val="40"/>
+              </w:rPr>
+              <w:t>¥ÉålÉþ rÉ</w:t>
+            </w:r>
+            <w:r>
+              <w:rPr>
+                <w:rFonts w:ascii="BRH Malayalam Extra" w:hAnsi="BRH Malayalam Extra" w:cs="BRH Devanagari Extra"/>
+                <w:color w:val="000000"/>
+                <w:szCs w:val="40"/>
+              </w:rPr>
+              <w:t>–</w:t>
+            </w:r>
+            <w:r>
+              <w:rPr>
+                <w:rFonts w:ascii="BRH Devanagari Extra" w:hAnsi="BRH Devanagari Extra" w:cs="BRH Devanagari Extra"/>
+                <w:color w:val="000000"/>
+                <w:sz w:val="32"/>
+                <w:szCs w:val="40"/>
+              </w:rPr>
+              <w:t>¥ÉålÉÉlÉÉþ U</w:t>
+            </w:r>
+            <w:r>
+              <w:rPr>
+                <w:rFonts w:ascii="BRH Malayalam Extra" w:hAnsi="BRH Malayalam Extra" w:cs="BRH Devanagari Extra"/>
+                <w:color w:val="000000"/>
+                <w:szCs w:val="40"/>
+              </w:rPr>
+              <w:t>–</w:t>
+            </w:r>
+            <w:r>
+              <w:rPr>
+                <w:rFonts w:ascii="BRH Devanagari Extra" w:hAnsi="BRH Devanagari Extra" w:cs="BRH Devanagari Extra"/>
+                <w:color w:val="000000"/>
+                <w:sz w:val="32"/>
+                <w:szCs w:val="40"/>
+              </w:rPr>
+              <w:t>prÉÉlÉÉþ</w:t>
+            </w:r>
+            <w:r>
+              <w:rPr>
+                <w:rFonts w:ascii="BRH Devanagari Extra" w:hAnsi="BRH Devanagari Extra" w:cs="BRH Devanagari Extra"/>
+                <w:color w:val="000000"/>
+                <w:sz w:val="32"/>
+                <w:szCs w:val="40"/>
+                <w:highlight w:val="green"/>
+              </w:rPr>
+              <w:t>U</w:t>
+            </w:r>
+            <w:r>
+              <w:rPr>
+                <w:rFonts w:ascii="BRH Devanagari Extra" w:hAnsi="BRH Devanagari Extra" w:cs="BRH Devanagari Extra"/>
+                <w:color w:val="000000"/>
+                <w:sz w:val="32"/>
+                <w:szCs w:val="40"/>
+              </w:rPr>
+              <w:t>prÉ rÉ</w:t>
+            </w:r>
+            <w:r>
+              <w:rPr>
+                <w:rFonts w:ascii="BRH Malayalam Extra" w:hAnsi="BRH Malayalam Extra" w:cs="BRH Devanagari Extra"/>
+                <w:color w:val="000000"/>
+                <w:szCs w:val="40"/>
+              </w:rPr>
+              <w:t>–</w:t>
+            </w:r>
+            <w:r>
+              <w:rPr>
+                <w:rFonts w:ascii="BRH Devanagari Extra" w:hAnsi="BRH Devanagari Extra" w:cs="BRH Devanagari Extra"/>
+                <w:color w:val="000000"/>
+                <w:sz w:val="32"/>
+                <w:szCs w:val="40"/>
+              </w:rPr>
+              <w:t>¥ÉålÉ</w:t>
+            </w:r>
+            <w:r>
+              <w:rPr>
+                <w:rFonts w:ascii="BRH Malayalam Extra" w:hAnsi="BRH Malayalam Extra" w:cs="BRH Devanagari Extra"/>
+                <w:color w:val="000000"/>
+                <w:szCs w:val="40"/>
+              </w:rPr>
+              <w:t>–</w:t>
+            </w:r>
+            <w:r>
+              <w:rPr>
+                <w:rFonts w:ascii="BRH Devanagari Extra" w:hAnsi="BRH Devanagari Extra" w:cs="BRH Devanagari Extra"/>
+                <w:color w:val="000000"/>
+                <w:sz w:val="32"/>
+                <w:szCs w:val="40"/>
+              </w:rPr>
+              <w:t xml:space="preserve"> rÉeÉþiÉå</w:t>
+            </w:r>
+            <w:r>
+              <w:rPr>
+                <w:rFonts w:ascii="BRH Malayalam Extra" w:hAnsi="BRH Malayalam Extra" w:cs="BRH Devanagari Extra"/>
+                <w:color w:val="000000"/>
+                <w:szCs w:val="40"/>
+              </w:rPr>
+              <w:t>–</w:t>
+            </w:r>
+            <w:r>
+              <w:rPr>
+                <w:rFonts w:ascii="BRH Devanagari Extra" w:hAnsi="BRH Devanagari Extra" w:cs="BRH Devanagari Extra"/>
+                <w:color w:val="000000"/>
+                <w:sz w:val="32"/>
+                <w:szCs w:val="40"/>
+              </w:rPr>
+              <w:t xml:space="preserve"> rÉeÉþiÉå </w:t>
             </w:r>
           </w:p>
           <w:p>
@@ -17800,24 +18887,24 @@
                 <w:sz w:val="32"/>
                 <w:szCs w:val="40"/>
               </w:rPr>
-              <w:t>´É</w:t>
-            </w:r>
-            <w:r>
-              <w:rPr>
-                <w:rFonts w:ascii="BRH Malayalam Extra" w:hAnsi="BRH Malayalam Extra" w:cs="BRH Devanagari Extra"/>
-                <w:color w:val="000000"/>
-                <w:szCs w:val="40"/>
-              </w:rPr>
-              <w:t>–</w:t>
-            </w:r>
-            <w:r>
-              <w:rPr>
-                <w:rFonts w:ascii="BRH Devanagari Extra" w:hAnsi="BRH Devanagari Extra" w:cs="BRH Devanagari Extra"/>
-                <w:color w:val="000000"/>
-                <w:sz w:val="32"/>
-                <w:szCs w:val="40"/>
-              </w:rPr>
-              <w:t>®É qÉlÉÉþU</w:t>
+              <w:t>rÉ</w:t>
+            </w:r>
+            <w:r>
+              <w:rPr>
+                <w:rFonts w:ascii="BRH Malayalam Extra" w:hAnsi="BRH Malayalam Extra" w:cs="BRH Devanagari Extra"/>
+                <w:color w:val="000000"/>
+                <w:szCs w:val="40"/>
+              </w:rPr>
+              <w:t>–</w:t>
+            </w:r>
+            <w:r>
+              <w:rPr>
+                <w:rFonts w:ascii="BRH Devanagari Extra" w:hAnsi="BRH Devanagari Extra" w:cs="BRH Devanagari Extra"/>
+                <w:color w:val="000000"/>
+                <w:sz w:val="32"/>
+                <w:szCs w:val="40"/>
+              </w:rPr>
+              <w:t>¥ÉålÉÉlÉÉþ U</w:t>
             </w:r>
             <w:r>
               <w:rPr>
@@ -17853,59 +18940,6 @@
                 <w:sz w:val="32"/>
                 <w:szCs w:val="40"/>
               </w:rPr>
-              <w:t>prÉ ´É</w:t>
-            </w:r>
-            <w:r>
-              <w:rPr>
-                <w:rFonts w:ascii="BRH Malayalam Extra" w:hAnsi="BRH Malayalam Extra" w:cs="BRH Devanagari Extra"/>
-                <w:color w:val="000000"/>
-                <w:szCs w:val="40"/>
-              </w:rPr>
-              <w:t>–</w:t>
-            </w:r>
-            <w:r>
-              <w:rPr>
-                <w:rFonts w:ascii="BRH Devanagari Extra" w:hAnsi="BRH Devanagari Extra" w:cs="BRH Devanagari Extra"/>
-                <w:color w:val="000000"/>
-                <w:sz w:val="32"/>
-                <w:szCs w:val="40"/>
-              </w:rPr>
-              <w:t>®É(aaÉç) ´É</w:t>
-            </w:r>
-            <w:r>
-              <w:rPr>
-                <w:rFonts w:ascii="BRH Malayalam Extra" w:hAnsi="BRH Malayalam Extra" w:cs="BRH Devanagari Extra"/>
-                <w:color w:val="000000"/>
-                <w:szCs w:val="40"/>
-              </w:rPr>
-              <w:t>–</w:t>
-            </w:r>
-            <w:r>
-              <w:rPr>
-                <w:rFonts w:ascii="BRH Devanagari Extra" w:hAnsi="BRH Devanagari Extra" w:cs="BRH Devanagari Extra"/>
-                <w:color w:val="000000"/>
-                <w:sz w:val="32"/>
-                <w:szCs w:val="40"/>
-              </w:rPr>
-              <w:t>®É qÉlÉÉþ</w:t>
-            </w:r>
-            <w:r>
-              <w:rPr>
-                <w:rFonts w:ascii="BRH Devanagari Extra" w:hAnsi="BRH Devanagari Extra" w:cs="BRH Devanagari Extra"/>
-                <w:color w:val="000000"/>
-                <w:sz w:val="32"/>
-                <w:szCs w:val="40"/>
-                <w:highlight w:val="green"/>
-              </w:rPr>
-              <w:t>U</w:t>
-            </w:r>
-            <w:r>
-              <w:rPr>
-                <w:rFonts w:ascii="BRH Devanagari Extra" w:hAnsi="BRH Devanagari Extra" w:cs="BRH Devanagari Extra"/>
-                <w:color w:val="000000"/>
-                <w:sz w:val="32"/>
-                <w:szCs w:val="40"/>
-              </w:rPr>
               <w:t>prÉ rÉ</w:t>
             </w:r>
             <w:r>
@@ -17923,113 +18957,24 @@
                 <w:sz w:val="32"/>
                 <w:szCs w:val="40"/>
               </w:rPr>
-              <w:t>¥ÉålÉþ rÉ</w:t>
-            </w:r>
-            <w:r>
-              <w:rPr>
-                <w:rFonts w:ascii="BRH Malayalam Extra" w:hAnsi="BRH Malayalam Extra" w:cs="BRH Devanagari Extra"/>
-                <w:color w:val="000000"/>
-                <w:szCs w:val="40"/>
-              </w:rPr>
-              <w:t>–</w:t>
-            </w:r>
-            <w:r>
-              <w:rPr>
-                <w:rFonts w:ascii="BRH Devanagari Extra" w:hAnsi="BRH Devanagari Extra" w:cs="BRH Devanagari Extra"/>
-                <w:color w:val="000000"/>
-                <w:sz w:val="32"/>
-                <w:szCs w:val="40"/>
-              </w:rPr>
-              <w:t>¥ÉålÉÉlÉÉþ</w:t>
-            </w:r>
-            <w:r>
-              <w:rPr>
-                <w:rFonts w:ascii="BRH Devanagari Extra" w:hAnsi="BRH Devanagari Extra" w:cs="BRH Devanagari Extra"/>
-                <w:color w:val="000000"/>
-                <w:sz w:val="32"/>
-                <w:szCs w:val="40"/>
-                <w:highlight w:val="green"/>
-              </w:rPr>
-              <w:t>U</w:t>
-            </w:r>
-            <w:r>
-              <w:rPr>
-                <w:rFonts w:ascii="BRH Devanagari Extra" w:hAnsi="BRH Devanagari Extra" w:cs="BRH Devanagari Extra"/>
-                <w:color w:val="000000"/>
-                <w:sz w:val="32"/>
-                <w:szCs w:val="40"/>
-              </w:rPr>
-              <w:t>prÉ ´É</w:t>
-            </w:r>
-            <w:r>
-              <w:rPr>
-                <w:rFonts w:ascii="BRH Malayalam Extra" w:hAnsi="BRH Malayalam Extra" w:cs="BRH Devanagari Extra"/>
-                <w:color w:val="000000"/>
-                <w:szCs w:val="40"/>
-              </w:rPr>
-              <w:t>–</w:t>
-            </w:r>
-            <w:r>
-              <w:rPr>
-                <w:rFonts w:ascii="BRH Devanagari Extra" w:hAnsi="BRH Devanagari Extra" w:cs="BRH Devanagari Extra"/>
-                <w:color w:val="000000"/>
-                <w:sz w:val="32"/>
-                <w:szCs w:val="40"/>
-              </w:rPr>
-              <w:t>®É(aaÉç) ´É</w:t>
-            </w:r>
-            <w:r>
-              <w:rPr>
-                <w:rFonts w:ascii="BRH Malayalam Extra" w:hAnsi="BRH Malayalam Extra" w:cs="BRH Devanagari Extra"/>
-                <w:color w:val="000000"/>
-                <w:szCs w:val="40"/>
-              </w:rPr>
-              <w:t>–</w:t>
-            </w:r>
-            <w:r>
-              <w:rPr>
-                <w:rFonts w:ascii="BRH Devanagari Extra" w:hAnsi="BRH Devanagari Extra" w:cs="BRH Devanagari Extra"/>
-                <w:color w:val="000000"/>
-                <w:sz w:val="32"/>
-                <w:szCs w:val="40"/>
-              </w:rPr>
-              <w:t>®É qÉlÉÉ</w:t>
-            </w:r>
-            <w:r>
-              <w:rPr>
-                <w:rFonts w:ascii="BRH Devanagari Extra" w:hAnsi="BRH Devanagari Extra" w:cs="BRH Devanagari Extra"/>
-                <w:color w:val="000000"/>
-                <w:sz w:val="32"/>
-                <w:szCs w:val="40"/>
-                <w:highlight w:val="green"/>
-              </w:rPr>
-              <w:t>þU</w:t>
-            </w:r>
-            <w:r>
-              <w:rPr>
-                <w:rFonts w:ascii="BRH Devanagari Extra" w:hAnsi="BRH Devanagari Extra" w:cs="BRH Devanagari Extra"/>
-                <w:color w:val="000000"/>
-                <w:sz w:val="32"/>
-                <w:szCs w:val="40"/>
-              </w:rPr>
-              <w:t>prÉ rÉ</w:t>
-            </w:r>
-            <w:r>
-              <w:rPr>
-                <w:rFonts w:ascii="BRH Malayalam Extra" w:hAnsi="BRH Malayalam Extra" w:cs="BRH Devanagari Extra"/>
-                <w:color w:val="000000"/>
-                <w:szCs w:val="40"/>
-              </w:rPr>
-              <w:t>–</w:t>
-            </w:r>
-            <w:r>
-              <w:rPr>
-                <w:rFonts w:ascii="BRH Devanagari Extra" w:hAnsi="BRH Devanagari Extra" w:cs="BRH Devanagari Extra"/>
-                <w:color w:val="000000"/>
-                <w:sz w:val="32"/>
-                <w:szCs w:val="40"/>
-              </w:rPr>
-              <w:t xml:space="preserve">¥ÉålÉþ | </w:t>
+              <w:t>¥ÉålÉ</w:t>
+            </w:r>
+            <w:r>
+              <w:rPr>
+                <w:rFonts w:ascii="BRH Malayalam Extra" w:hAnsi="BRH Malayalam Extra" w:cs="BRH Devanagari Extra"/>
+                <w:color w:val="000000"/>
+                <w:szCs w:val="40"/>
+              </w:rPr>
+              <w:t>–</w:t>
+            </w:r>
+            <w:r>
+              <w:rPr>
+                <w:rFonts w:ascii="BRH Devanagari Extra" w:hAnsi="BRH Devanagari Extra" w:cs="BRH Devanagari Extra"/>
+                <w:color w:val="000000"/>
+                <w:sz w:val="32"/>
+                <w:szCs w:val="40"/>
+              </w:rPr>
+              <w:t xml:space="preserve"> rÉeÉþiÉå | </w:t>
             </w:r>
           </w:p>
           <w:p>
@@ -18052,7 +18997,7 @@
                 <w:color w:val="000000"/>
                 <w:szCs w:val="40"/>
               </w:rPr>
-              <w:t>5</w:t>
+              <w:t>6</w:t>
             </w:r>
             <w:r>
               <w:rPr>
@@ -18155,7 +19100,17 @@
                 <w:sz w:val="32"/>
                 <w:szCs w:val="40"/>
               </w:rPr>
-              <w:t>)-  AlÉÉþ</w:t>
+              <w:t>)</w:t>
+            </w:r>
+            <w:proofErr w:type="gramStart"/>
+            <w:r>
+              <w:rPr>
+                <w:rFonts w:ascii="BRH Devanagari Extra" w:hAnsi="BRH Devanagari Extra" w:cs="BRH Devanagari Extra"/>
+                <w:color w:val="000000"/>
+                <w:sz w:val="32"/>
+                <w:szCs w:val="40"/>
+              </w:rPr>
+              <w:t>-  AlÉÉþ</w:t>
             </w:r>
             <w:r>
               <w:rPr>
@@ -18174,444 +19129,17 @@
                 <w:sz w:val="32"/>
                 <w:szCs w:val="40"/>
               </w:rPr>
-              <w:t>prÉ | rÉ</w:t>
-            </w:r>
-            <w:r>
-              <w:rPr>
-                <w:rFonts w:ascii="BRH Malayalam Extra" w:hAnsi="BRH Malayalam Extra" w:cs="BRH Devanagari Extra"/>
-                <w:color w:val="000000"/>
-                <w:szCs w:val="40"/>
-              </w:rPr>
-              <w:t>–</w:t>
-            </w:r>
-            <w:r>
-              <w:rPr>
-                <w:rFonts w:ascii="BRH Devanagari Extra" w:hAnsi="BRH Devanagari Extra" w:cs="BRH Devanagari Extra"/>
-                <w:color w:val="000000"/>
-                <w:sz w:val="32"/>
-                <w:szCs w:val="40"/>
-              </w:rPr>
-              <w:t>¥ÉålÉþ | rÉeÉþiÉå |</w:t>
-            </w:r>
-          </w:p>
-          <w:p>
-            <w:pPr>
-              <w:widowControl w:val="0"/>
-              <w:autoSpaceDE w:val="0"/>
-              <w:autoSpaceDN w:val="0"/>
-              <w:adjustRightInd w:val="0"/>
-              <w:spacing w:before="0" w:line="240" w:lineRule="auto"/>
-              <w:rPr>
-                <w:rFonts w:ascii="BRH Devanagari Extra" w:hAnsi="BRH Devanagari Extra" w:cs="BRH Devanagari Extra"/>
-                <w:color w:val="000000"/>
-                <w:sz w:val="32"/>
-                <w:szCs w:val="40"/>
-              </w:rPr>
-            </w:pPr>
-            <w:r>
-              <w:rPr>
-                <w:rFonts w:ascii="BRH Devanagari Extra" w:hAnsi="BRH Devanagari Extra" w:cs="BRH Devanagari Extra"/>
-                <w:color w:val="000000"/>
-                <w:sz w:val="32"/>
-                <w:szCs w:val="40"/>
-              </w:rPr>
-              <w:t>AlÉÉþ</w:t>
-            </w:r>
-            <w:r>
-              <w:rPr>
-                <w:rFonts w:ascii="BRH Devanagari Extra" w:hAnsi="BRH Devanagari Extra" w:cs="BRH Devanagari Extra"/>
-                <w:color w:val="000000"/>
-                <w:sz w:val="32"/>
-                <w:szCs w:val="40"/>
-                <w:highlight w:val="green"/>
-              </w:rPr>
-              <w:t>U</w:t>
-            </w:r>
-            <w:r>
-              <w:rPr>
-                <w:rFonts w:ascii="BRH Devanagari Extra" w:hAnsi="BRH Devanagari Extra" w:cs="BRH Devanagari Extra"/>
-                <w:color w:val="000000"/>
-                <w:sz w:val="32"/>
-                <w:szCs w:val="40"/>
-              </w:rPr>
-              <w:t>prÉ rÉ</w:t>
-            </w:r>
-            <w:r>
-              <w:rPr>
-                <w:rFonts w:ascii="BRH Malayalam Extra" w:hAnsi="BRH Malayalam Extra" w:cs="BRH Devanagari Extra"/>
-                <w:color w:val="000000"/>
-                <w:szCs w:val="40"/>
-              </w:rPr>
-              <w:t>–</w:t>
-            </w:r>
-            <w:r>
-              <w:rPr>
-                <w:rFonts w:ascii="BRH Devanagari Extra" w:hAnsi="BRH Devanagari Extra" w:cs="BRH Devanagari Extra"/>
-                <w:color w:val="000000"/>
-                <w:sz w:val="32"/>
-                <w:szCs w:val="40"/>
-              </w:rPr>
-              <w:t>¥ÉålÉþ rÉ</w:t>
-            </w:r>
-            <w:r>
-              <w:rPr>
-                <w:rFonts w:ascii="BRH Malayalam Extra" w:hAnsi="BRH Malayalam Extra" w:cs="BRH Devanagari Extra"/>
-                <w:color w:val="000000"/>
-                <w:szCs w:val="40"/>
-              </w:rPr>
-              <w:t>–</w:t>
-            </w:r>
-            <w:r>
-              <w:rPr>
-                <w:rFonts w:ascii="BRH Devanagari Extra" w:hAnsi="BRH Devanagari Extra" w:cs="BRH Devanagari Extra"/>
-                <w:color w:val="000000"/>
-                <w:sz w:val="32"/>
-                <w:szCs w:val="40"/>
-              </w:rPr>
-              <w:t>¥ÉålÉÉlÉÉþ U</w:t>
-            </w:r>
-            <w:r>
-              <w:rPr>
-                <w:rFonts w:ascii="BRH Malayalam Extra" w:hAnsi="BRH Malayalam Extra" w:cs="BRH Devanagari Extra"/>
-                <w:color w:val="000000"/>
-                <w:szCs w:val="40"/>
-              </w:rPr>
-              <w:t>–</w:t>
-            </w:r>
-            <w:r>
-              <w:rPr>
-                <w:rFonts w:ascii="BRH Devanagari Extra" w:hAnsi="BRH Devanagari Extra" w:cs="BRH Devanagari Extra"/>
-                <w:color w:val="000000"/>
-                <w:sz w:val="32"/>
-                <w:szCs w:val="40"/>
-              </w:rPr>
-              <w:t>prÉÉlÉÉþ</w:t>
-            </w:r>
-            <w:r>
-              <w:rPr>
-                <w:rFonts w:ascii="BRH Devanagari Extra" w:hAnsi="BRH Devanagari Extra" w:cs="BRH Devanagari Extra"/>
-                <w:color w:val="000000"/>
-                <w:sz w:val="32"/>
-                <w:szCs w:val="40"/>
-                <w:highlight w:val="green"/>
-              </w:rPr>
-              <w:t>U</w:t>
-            </w:r>
-            <w:r>
-              <w:rPr>
-                <w:rFonts w:ascii="BRH Devanagari Extra" w:hAnsi="BRH Devanagari Extra" w:cs="BRH Devanagari Extra"/>
-                <w:color w:val="000000"/>
-                <w:sz w:val="32"/>
-                <w:szCs w:val="40"/>
-              </w:rPr>
-              <w:t>prÉ rÉ</w:t>
-            </w:r>
-            <w:r>
-              <w:rPr>
-                <w:rFonts w:ascii="BRH Malayalam Extra" w:hAnsi="BRH Malayalam Extra" w:cs="BRH Devanagari Extra"/>
-                <w:color w:val="000000"/>
-                <w:szCs w:val="40"/>
-              </w:rPr>
-              <w:t>–</w:t>
-            </w:r>
-            <w:r>
-              <w:rPr>
-                <w:rFonts w:ascii="BRH Devanagari Extra" w:hAnsi="BRH Devanagari Extra" w:cs="BRH Devanagari Extra"/>
-                <w:color w:val="000000"/>
-                <w:sz w:val="32"/>
-                <w:szCs w:val="40"/>
-              </w:rPr>
-              <w:t>¥ÉålÉ</w:t>
-            </w:r>
-            <w:r>
-              <w:rPr>
-                <w:rFonts w:ascii="BRH Malayalam Extra" w:hAnsi="BRH Malayalam Extra" w:cs="BRH Devanagari Extra"/>
-                <w:color w:val="000000"/>
-                <w:szCs w:val="40"/>
-              </w:rPr>
-              <w:t>–</w:t>
-            </w:r>
-            <w:r>
-              <w:rPr>
-                <w:rFonts w:ascii="BRH Devanagari Extra" w:hAnsi="BRH Devanagari Extra" w:cs="BRH Devanagari Extra"/>
-                <w:color w:val="000000"/>
-                <w:sz w:val="32"/>
-                <w:szCs w:val="40"/>
-              </w:rPr>
-              <w:t xml:space="preserve"> rÉeÉþiÉå</w:t>
-            </w:r>
-            <w:r>
-              <w:rPr>
-                <w:rFonts w:ascii="BRH Malayalam Extra" w:hAnsi="BRH Malayalam Extra" w:cs="BRH Devanagari Extra"/>
-                <w:color w:val="000000"/>
-                <w:szCs w:val="40"/>
-              </w:rPr>
-              <w:t>–</w:t>
-            </w:r>
-            <w:r>
-              <w:rPr>
-                <w:rFonts w:ascii="BRH Devanagari Extra" w:hAnsi="BRH Devanagari Extra" w:cs="BRH Devanagari Extra"/>
-                <w:color w:val="000000"/>
-                <w:sz w:val="32"/>
-                <w:szCs w:val="40"/>
-              </w:rPr>
-              <w:t xml:space="preserve"> rÉeÉþiÉå </w:t>
-            </w:r>
-          </w:p>
-          <w:p>
-            <w:pPr>
-              <w:widowControl w:val="0"/>
-              <w:autoSpaceDE w:val="0"/>
-              <w:autoSpaceDN w:val="0"/>
-              <w:adjustRightInd w:val="0"/>
-              <w:spacing w:before="0" w:line="240" w:lineRule="auto"/>
-              <w:rPr>
-                <w:rFonts w:ascii="BRH Devanagari Extra" w:hAnsi="BRH Devanagari Extra" w:cs="BRH Devanagari Extra"/>
-                <w:color w:val="000000"/>
-                <w:sz w:val="32"/>
-                <w:szCs w:val="40"/>
-              </w:rPr>
-            </w:pPr>
-            <w:r>
-              <w:rPr>
-                <w:rFonts w:ascii="BRH Devanagari Extra" w:hAnsi="BRH Devanagari Extra" w:cs="BRH Devanagari Extra"/>
-                <w:color w:val="000000"/>
-                <w:sz w:val="32"/>
-                <w:szCs w:val="40"/>
-              </w:rPr>
-              <w:t>rÉ</w:t>
-            </w:r>
-            <w:r>
-              <w:rPr>
-                <w:rFonts w:ascii="BRH Malayalam Extra" w:hAnsi="BRH Malayalam Extra" w:cs="BRH Devanagari Extra"/>
-                <w:color w:val="000000"/>
-                <w:szCs w:val="40"/>
-              </w:rPr>
-              <w:t>–</w:t>
-            </w:r>
-            <w:r>
-              <w:rPr>
-                <w:rFonts w:ascii="BRH Devanagari Extra" w:hAnsi="BRH Devanagari Extra" w:cs="BRH Devanagari Extra"/>
-                <w:color w:val="000000"/>
-                <w:sz w:val="32"/>
-                <w:szCs w:val="40"/>
-              </w:rPr>
-              <w:t>¥ÉålÉÉlÉÉþ U</w:t>
-            </w:r>
-            <w:r>
-              <w:rPr>
-                <w:rFonts w:ascii="BRH Malayalam Extra" w:hAnsi="BRH Malayalam Extra" w:cs="BRH Devanagari Extra"/>
-                <w:color w:val="000000"/>
-                <w:szCs w:val="40"/>
-              </w:rPr>
-              <w:t>–</w:t>
-            </w:r>
-            <w:r>
-              <w:rPr>
-                <w:rFonts w:ascii="BRH Devanagari Extra" w:hAnsi="BRH Devanagari Extra" w:cs="BRH Devanagari Extra"/>
-                <w:color w:val="000000"/>
-                <w:sz w:val="32"/>
-                <w:szCs w:val="40"/>
-              </w:rPr>
-              <w:t>prÉÉlÉÉþ</w:t>
-            </w:r>
-            <w:r>
-              <w:rPr>
-                <w:rFonts w:ascii="BRH Devanagari Extra" w:hAnsi="BRH Devanagari Extra" w:cs="BRH Devanagari Extra"/>
-                <w:color w:val="000000"/>
-                <w:sz w:val="32"/>
-                <w:szCs w:val="40"/>
-                <w:highlight w:val="green"/>
-              </w:rPr>
-              <w:t>U</w:t>
-            </w:r>
-            <w:r>
-              <w:rPr>
-                <w:rFonts w:ascii="BRH Devanagari Extra" w:hAnsi="BRH Devanagari Extra" w:cs="BRH Devanagari Extra"/>
-                <w:color w:val="000000"/>
-                <w:sz w:val="32"/>
-                <w:szCs w:val="40"/>
-              </w:rPr>
-              <w:t>prÉ rÉ</w:t>
-            </w:r>
-            <w:r>
-              <w:rPr>
-                <w:rFonts w:ascii="BRH Malayalam Extra" w:hAnsi="BRH Malayalam Extra" w:cs="BRH Devanagari Extra"/>
-                <w:color w:val="000000"/>
-                <w:szCs w:val="40"/>
-              </w:rPr>
-              <w:t>–</w:t>
-            </w:r>
-            <w:r>
-              <w:rPr>
-                <w:rFonts w:ascii="BRH Devanagari Extra" w:hAnsi="BRH Devanagari Extra" w:cs="BRH Devanagari Extra"/>
-                <w:color w:val="000000"/>
-                <w:sz w:val="32"/>
-                <w:szCs w:val="40"/>
-              </w:rPr>
-              <w:t>¥ÉålÉ</w:t>
-            </w:r>
-            <w:r>
-              <w:rPr>
-                <w:rFonts w:ascii="BRH Malayalam Extra" w:hAnsi="BRH Malayalam Extra" w:cs="BRH Devanagari Extra"/>
-                <w:color w:val="000000"/>
-                <w:szCs w:val="40"/>
-              </w:rPr>
-              <w:t>–</w:t>
-            </w:r>
-            <w:r>
-              <w:rPr>
-                <w:rFonts w:ascii="BRH Devanagari Extra" w:hAnsi="BRH Devanagari Extra" w:cs="BRH Devanagari Extra"/>
-                <w:color w:val="000000"/>
-                <w:sz w:val="32"/>
-                <w:szCs w:val="40"/>
-              </w:rPr>
-              <w:t xml:space="preserve"> rÉeÉþiÉå | </w:t>
-            </w:r>
-          </w:p>
-          <w:p>
-            <w:pPr>
-              <w:widowControl w:val="0"/>
-              <w:autoSpaceDE w:val="0"/>
-              <w:autoSpaceDN w:val="0"/>
-              <w:adjustRightInd w:val="0"/>
-              <w:spacing w:before="0" w:line="240" w:lineRule="auto"/>
-              <w:rPr>
-                <w:rFonts w:ascii="BRH Devanagari Extra" w:hAnsi="BRH Devanagari Extra" w:cs="BRH Devanagari Extra"/>
-                <w:color w:val="000000"/>
-                <w:sz w:val="32"/>
-                <w:szCs w:val="40"/>
-              </w:rPr>
-            </w:pPr>
-            <w:r>
-              <w:rPr>
-                <w:rFonts w:cs="BRH Devanagari Extra"/>
-                <w:color w:val="000000"/>
-                <w:szCs w:val="40"/>
-              </w:rPr>
-              <w:t>6</w:t>
-            </w:r>
-            <w:r>
-              <w:rPr>
-                <w:rFonts w:ascii="BRH Devanagari Extra" w:hAnsi="BRH Devanagari Extra" w:cs="BRH Devanagari Extra"/>
-                <w:color w:val="000000"/>
-                <w:sz w:val="32"/>
-                <w:szCs w:val="40"/>
-              </w:rPr>
-              <w:t>)</w:t>
-            </w:r>
-            <w:r>
-              <w:rPr>
-                <w:rFonts w:ascii="BRH Devanagari Extra" w:hAnsi="BRH Devanagari Extra" w:cs="BRH Devanagari Extra"/>
-                <w:color w:val="000000"/>
-                <w:sz w:val="32"/>
-                <w:szCs w:val="40"/>
-              </w:rPr>
-              <w:tab/>
-            </w:r>
-            <w:r>
-              <w:rPr>
-                <w:rFonts w:cs="BRH Devanagari Extra"/>
-                <w:color w:val="000000"/>
-                <w:szCs w:val="40"/>
-              </w:rPr>
-              <w:t>1</w:t>
-            </w:r>
-            <w:r>
-              <w:rPr>
-                <w:rFonts w:ascii="BRH Devanagari Extra" w:hAnsi="BRH Devanagari Extra" w:cs="BRH Devanagari Extra"/>
-                <w:color w:val="000000"/>
-                <w:sz w:val="32"/>
-                <w:szCs w:val="40"/>
-              </w:rPr>
-              <w:t>.</w:t>
-            </w:r>
-            <w:r>
-              <w:rPr>
-                <w:rFonts w:cs="BRH Devanagari Extra"/>
-                <w:color w:val="000000"/>
-                <w:szCs w:val="40"/>
-              </w:rPr>
-              <w:t>6</w:t>
-            </w:r>
-            <w:r>
-              <w:rPr>
-                <w:rFonts w:ascii="BRH Devanagari Extra" w:hAnsi="BRH Devanagari Extra" w:cs="BRH Devanagari Extra"/>
-                <w:color w:val="000000"/>
-                <w:sz w:val="32"/>
-                <w:szCs w:val="40"/>
-              </w:rPr>
-              <w:t>.</w:t>
-            </w:r>
-            <w:r>
-              <w:rPr>
-                <w:rFonts w:cs="BRH Devanagari Extra"/>
-                <w:color w:val="000000"/>
-                <w:szCs w:val="40"/>
-              </w:rPr>
-              <w:t>8</w:t>
-            </w:r>
-            <w:r>
-              <w:rPr>
-                <w:rFonts w:ascii="BRH Devanagari Extra" w:hAnsi="BRH Devanagari Extra" w:cs="BRH Devanagari Extra"/>
-                <w:color w:val="000000"/>
-                <w:sz w:val="32"/>
-                <w:szCs w:val="40"/>
-              </w:rPr>
-              <w:t>.</w:t>
-            </w:r>
-            <w:r>
-              <w:rPr>
-                <w:rFonts w:cs="BRH Devanagari Extra"/>
-                <w:color w:val="000000"/>
-                <w:szCs w:val="40"/>
-              </w:rPr>
-              <w:t>1</w:t>
-            </w:r>
-            <w:r>
-              <w:rPr>
-                <w:rFonts w:ascii="BRH Devanagari Extra" w:hAnsi="BRH Devanagari Extra" w:cs="BRH Devanagari Extra"/>
-                <w:color w:val="000000"/>
-                <w:sz w:val="32"/>
-                <w:szCs w:val="40"/>
-              </w:rPr>
-              <w:t>(</w:t>
-            </w:r>
-            <w:r>
-              <w:rPr>
-                <w:rFonts w:cs="BRH Devanagari Extra"/>
-                <w:color w:val="000000"/>
-                <w:szCs w:val="40"/>
-              </w:rPr>
-              <w:t>4</w:t>
-            </w:r>
-            <w:r>
-              <w:rPr>
-                <w:rFonts w:ascii="BRH Devanagari Extra" w:hAnsi="BRH Devanagari Extra" w:cs="BRH Devanagari Extra"/>
-                <w:color w:val="000000"/>
-                <w:sz w:val="32"/>
-                <w:szCs w:val="40"/>
-              </w:rPr>
-              <w:t>)-  AlÉÉþ</w:t>
-            </w:r>
-            <w:r>
-              <w:rPr>
-                <w:rFonts w:ascii="BRH Devanagari Extra" w:hAnsi="BRH Devanagari Extra" w:cs="BRH Devanagari Extra"/>
-                <w:color w:val="000000"/>
-                <w:sz w:val="32"/>
-                <w:szCs w:val="40"/>
-                <w:highlight w:val="green"/>
-              </w:rPr>
-              <w:t>U</w:t>
-            </w:r>
-            <w:r>
-              <w:rPr>
-                <w:rFonts w:ascii="BRH Devanagari Extra" w:hAnsi="BRH Devanagari Extra" w:cs="BRH Devanagari Extra"/>
-                <w:color w:val="000000"/>
-                <w:sz w:val="32"/>
-                <w:szCs w:val="40"/>
-              </w:rPr>
-              <w:t>prÉ |</w:t>
+              <w:t>prÉ</w:t>
+            </w:r>
+            <w:proofErr w:type="gramEnd"/>
+            <w:r>
+              <w:rPr>
+                <w:rFonts w:ascii="BRH Devanagari Extra" w:hAnsi="BRH Devanagari Extra" w:cs="BRH Devanagari Extra"/>
+                <w:color w:val="000000"/>
+                <w:sz w:val="32"/>
+                <w:szCs w:val="40"/>
+              </w:rPr>
+              <w:t xml:space="preserve"> |</w:t>
             </w:r>
           </w:p>
           <w:p>
@@ -18827,7 +19355,27 @@
                 <w:sz w:val="32"/>
                 <w:szCs w:val="40"/>
               </w:rPr>
-              <w:t>)-  xÉÈ | iuÉÉ</w:t>
+              <w:t>)</w:t>
+            </w:r>
+            <w:proofErr w:type="gramStart"/>
+            <w:r>
+              <w:rPr>
+                <w:rFonts w:ascii="BRH Devanagari Extra" w:hAnsi="BRH Devanagari Extra" w:cs="BRH Devanagari Extra"/>
+                <w:color w:val="000000"/>
+                <w:sz w:val="32"/>
+                <w:szCs w:val="40"/>
+              </w:rPr>
+              <w:t>-  xÉÈ</w:t>
+            </w:r>
+            <w:proofErr w:type="gramEnd"/>
+            <w:r>
+              <w:rPr>
+                <w:rFonts w:ascii="BRH Devanagari Extra" w:hAnsi="BRH Devanagari Extra" w:cs="BRH Devanagari Extra"/>
+                <w:color w:val="000000"/>
+                <w:sz w:val="32"/>
+                <w:szCs w:val="40"/>
+              </w:rPr>
+              <w:t xml:space="preserve"> | iuÉÉ</w:t>
             </w:r>
             <w:r>
               <w:rPr>
@@ -19028,7 +19576,6 @@
                 <w:color w:val="000000"/>
                 <w:szCs w:val="40"/>
               </w:rPr>
-              <w:lastRenderedPageBreak/>
               <w:t>53</w:t>
             </w:r>
             <w:r>
@@ -19132,7 +19679,27 @@
                 <w:sz w:val="32"/>
                 <w:szCs w:val="40"/>
               </w:rPr>
-              <w:t>)-  xÉÈ | iuÉÉ</w:t>
+              <w:t>)</w:t>
+            </w:r>
+            <w:proofErr w:type="gramStart"/>
+            <w:r>
+              <w:rPr>
+                <w:rFonts w:ascii="BRH Devanagari Extra" w:hAnsi="BRH Devanagari Extra" w:cs="BRH Devanagari Extra"/>
+                <w:color w:val="000000"/>
+                <w:sz w:val="32"/>
+                <w:szCs w:val="40"/>
+              </w:rPr>
+              <w:t>-  xÉÈ</w:t>
+            </w:r>
+            <w:proofErr w:type="gramEnd"/>
+            <w:r>
+              <w:rPr>
+                <w:rFonts w:ascii="BRH Devanagari Extra" w:hAnsi="BRH Devanagari Extra" w:cs="BRH Devanagari Extra"/>
+                <w:color w:val="000000"/>
+                <w:sz w:val="32"/>
+                <w:szCs w:val="40"/>
+              </w:rPr>
+              <w:t xml:space="preserve"> | iuÉÉ</w:t>
             </w:r>
             <w:r>
               <w:rPr>
@@ -19439,7 +20006,27 @@
                 <w:sz w:val="32"/>
                 <w:szCs w:val="40"/>
               </w:rPr>
-              <w:t>)-  xÉÈ | mÉ</w:t>
+              <w:t>)</w:t>
+            </w:r>
+            <w:proofErr w:type="gramStart"/>
+            <w:r>
+              <w:rPr>
+                <w:rFonts w:ascii="BRH Devanagari Extra" w:hAnsi="BRH Devanagari Extra" w:cs="BRH Devanagari Extra"/>
+                <w:color w:val="000000"/>
+                <w:sz w:val="32"/>
+                <w:szCs w:val="40"/>
+              </w:rPr>
+              <w:t>-  xÉÈ</w:t>
+            </w:r>
+            <w:proofErr w:type="gramEnd"/>
+            <w:r>
+              <w:rPr>
+                <w:rFonts w:ascii="BRH Devanagari Extra" w:hAnsi="BRH Devanagari Extra" w:cs="BRH Devanagari Extra"/>
+                <w:color w:val="000000"/>
+                <w:sz w:val="32"/>
+                <w:szCs w:val="40"/>
+              </w:rPr>
+              <w:t xml:space="preserve"> | mÉ</w:t>
             </w:r>
             <w:r>
               <w:rPr>
@@ -19772,7 +20359,27 @@
                 <w:sz w:val="32"/>
                 <w:szCs w:val="40"/>
               </w:rPr>
-              <w:t>)-  xÉÈ | mÉ</w:t>
+              <w:t>)</w:t>
+            </w:r>
+            <w:proofErr w:type="gramStart"/>
+            <w:r>
+              <w:rPr>
+                <w:rFonts w:ascii="BRH Devanagari Extra" w:hAnsi="BRH Devanagari Extra" w:cs="BRH Devanagari Extra"/>
+                <w:color w:val="000000"/>
+                <w:sz w:val="32"/>
+                <w:szCs w:val="40"/>
+              </w:rPr>
+              <w:t>-  xÉÈ</w:t>
+            </w:r>
+            <w:proofErr w:type="gramEnd"/>
+            <w:r>
+              <w:rPr>
+                <w:rFonts w:ascii="BRH Devanagari Extra" w:hAnsi="BRH Devanagari Extra" w:cs="BRH Devanagari Extra"/>
+                <w:color w:val="000000"/>
+                <w:sz w:val="32"/>
+                <w:szCs w:val="40"/>
+              </w:rPr>
+              <w:t xml:space="preserve"> | mÉ</w:t>
             </w:r>
             <w:r>
               <w:rPr>
@@ -20107,7 +20714,27 @@
                 <w:sz w:val="32"/>
                 <w:szCs w:val="40"/>
               </w:rPr>
-              <w:t>)-  iÉjÉÉÿ | oÉëÉ</w:t>
+              <w:t>)</w:t>
+            </w:r>
+            <w:proofErr w:type="gramStart"/>
+            <w:r>
+              <w:rPr>
+                <w:rFonts w:ascii="BRH Devanagari Extra" w:hAnsi="BRH Devanagari Extra" w:cs="BRH Devanagari Extra"/>
+                <w:color w:val="000000"/>
+                <w:sz w:val="32"/>
+                <w:szCs w:val="40"/>
+              </w:rPr>
+              <w:t>-  iÉjÉÉÿ</w:t>
+            </w:r>
+            <w:proofErr w:type="gramEnd"/>
+            <w:r>
+              <w:rPr>
+                <w:rFonts w:ascii="BRH Devanagari Extra" w:hAnsi="BRH Devanagari Extra" w:cs="BRH Devanagari Extra"/>
+                <w:color w:val="000000"/>
+                <w:sz w:val="32"/>
+                <w:szCs w:val="40"/>
+              </w:rPr>
+              <w:t xml:space="preserve"> | oÉëÉ</w:t>
             </w:r>
             <w:r>
               <w:rPr>
@@ -20590,8 +21217,19 @@
                 <w:sz w:val="32"/>
                 <w:szCs w:val="40"/>
               </w:rPr>
-              <w:t>)-  oÉëÉ</w:t>
-            </w:r>
+              <w:t>)</w:t>
+            </w:r>
+            <w:proofErr w:type="gramStart"/>
+            <w:r>
+              <w:rPr>
+                <w:rFonts w:ascii="BRH Devanagari Extra" w:hAnsi="BRH Devanagari Extra" w:cs="BRH Devanagari Extra"/>
+                <w:color w:val="000000"/>
+                <w:sz w:val="32"/>
+                <w:szCs w:val="40"/>
+              </w:rPr>
+              <w:t>-  oÉëÉ</w:t>
+            </w:r>
+            <w:proofErr w:type="gramEnd"/>
             <w:r>
               <w:rPr>
                 <w:rFonts w:ascii="BRH Malayalam Extra" w:hAnsi="BRH Malayalam Extra" w:cs="BRH Devanagari Extra"/>
@@ -21205,7 +21843,17 @@
                 <w:sz w:val="32"/>
                 <w:szCs w:val="40"/>
               </w:rPr>
-              <w:t>)-  xÉÉzÉÏÿ</w:t>
+              <w:t>)</w:t>
+            </w:r>
+            <w:proofErr w:type="gramStart"/>
+            <w:r>
+              <w:rPr>
+                <w:rFonts w:ascii="BRH Devanagari Extra" w:hAnsi="BRH Devanagari Extra" w:cs="BRH Devanagari Extra"/>
+                <w:color w:val="000000"/>
+                <w:sz w:val="32"/>
+                <w:szCs w:val="40"/>
+              </w:rPr>
+              <w:t>-  xÉÉzÉÏÿ</w:t>
             </w:r>
             <w:r>
               <w:rPr>
@@ -21217,6 +21865,7 @@
               </w:rPr>
               <w:t>Måïü</w:t>
             </w:r>
+            <w:proofErr w:type="gramEnd"/>
             <w:r>
               <w:rPr>
                 <w:rFonts w:ascii="BRH Malayalam Extra" w:hAnsi="BRH Malayalam Extra" w:cs="BRH Devanagari Extra"/>
@@ -21665,7 +22314,6 @@
                 <w:color w:val="000000"/>
                 <w:szCs w:val="40"/>
               </w:rPr>
-              <w:lastRenderedPageBreak/>
               <w:t>34</w:t>
             </w:r>
             <w:r>
@@ -21769,7 +22417,17 @@
                 <w:sz w:val="32"/>
                 <w:szCs w:val="40"/>
               </w:rPr>
-              <w:t>)-  xÉÉzÉÏÿ</w:t>
+              <w:t>)</w:t>
+            </w:r>
+            <w:proofErr w:type="gramStart"/>
+            <w:r>
+              <w:rPr>
+                <w:rFonts w:ascii="BRH Devanagari Extra" w:hAnsi="BRH Devanagari Extra" w:cs="BRH Devanagari Extra"/>
+                <w:color w:val="000000"/>
+                <w:sz w:val="32"/>
+                <w:szCs w:val="40"/>
+              </w:rPr>
+              <w:t>-  xÉÉzÉÏÿ</w:t>
             </w:r>
             <w:r>
               <w:rPr>
@@ -21781,6 +22439,7 @@
               </w:rPr>
               <w:t>Måïü</w:t>
             </w:r>
+            <w:proofErr w:type="gramEnd"/>
             <w:r>
               <w:rPr>
                 <w:rFonts w:ascii="BRH Malayalam Extra" w:hAnsi="BRH Malayalam Extra" w:cs="BRH Devanagari Extra"/>
@@ -21822,6 +22481,7 @@
                 <w:sz w:val="32"/>
                 <w:szCs w:val="40"/>
               </w:rPr>
+              <w:lastRenderedPageBreak/>
               <w:t>xÉÉzÉÏÿMåïü</w:t>
             </w:r>
             <w:r>
@@ -22062,7 +22722,27 @@
                 <w:sz w:val="32"/>
                 <w:szCs w:val="40"/>
               </w:rPr>
-              <w:t>)-  iÉjÉÉÿ | oÉëÉ</w:t>
+              <w:t>)</w:t>
+            </w:r>
+            <w:proofErr w:type="gramStart"/>
+            <w:r>
+              <w:rPr>
+                <w:rFonts w:ascii="BRH Devanagari Extra" w:hAnsi="BRH Devanagari Extra" w:cs="BRH Devanagari Extra"/>
+                <w:color w:val="000000"/>
+                <w:sz w:val="32"/>
+                <w:szCs w:val="40"/>
+              </w:rPr>
+              <w:t>-  iÉjÉÉÿ</w:t>
+            </w:r>
+            <w:proofErr w:type="gramEnd"/>
+            <w:r>
+              <w:rPr>
+                <w:rFonts w:ascii="BRH Devanagari Extra" w:hAnsi="BRH Devanagari Extra" w:cs="BRH Devanagari Extra"/>
+                <w:color w:val="000000"/>
+                <w:sz w:val="32"/>
+                <w:szCs w:val="40"/>
+              </w:rPr>
+              <w:t xml:space="preserve"> | oÉëÉ</w:t>
             </w:r>
             <w:r>
               <w:rPr>
@@ -22501,8 +23181,19 @@
                 <w:sz w:val="32"/>
                 <w:szCs w:val="40"/>
               </w:rPr>
-              <w:t>)-  oÉëÉ</w:t>
-            </w:r>
+              <w:t>)</w:t>
+            </w:r>
+            <w:proofErr w:type="gramStart"/>
+            <w:r>
+              <w:rPr>
+                <w:rFonts w:ascii="BRH Devanagari Extra" w:hAnsi="BRH Devanagari Extra" w:cs="BRH Devanagari Extra"/>
+                <w:color w:val="000000"/>
+                <w:sz w:val="32"/>
+                <w:szCs w:val="40"/>
+              </w:rPr>
+              <w:t>-  oÉëÉ</w:t>
+            </w:r>
+            <w:proofErr w:type="gramEnd"/>
             <w:r>
               <w:rPr>
                 <w:rFonts w:ascii="BRH Malayalam Extra" w:hAnsi="BRH Malayalam Extra" w:cs="BRH Devanagari Extra"/>
@@ -23074,7 +23765,17 @@
                 <w:sz w:val="32"/>
                 <w:szCs w:val="40"/>
               </w:rPr>
-              <w:t>)-  xÉÉzÉÏÿ</w:t>
+              <w:t>)</w:t>
+            </w:r>
+            <w:proofErr w:type="gramStart"/>
+            <w:r>
+              <w:rPr>
+                <w:rFonts w:ascii="BRH Devanagari Extra" w:hAnsi="BRH Devanagari Extra" w:cs="BRH Devanagari Extra"/>
+                <w:color w:val="000000"/>
+                <w:sz w:val="32"/>
+                <w:szCs w:val="40"/>
+              </w:rPr>
+              <w:t>-  xÉÉzÉÏÿ</w:t>
             </w:r>
             <w:r>
               <w:rPr>
@@ -23093,7 +23794,17 @@
                 <w:sz w:val="32"/>
                 <w:szCs w:val="40"/>
               </w:rPr>
-              <w:t>ïühÉ | rÉ</w:t>
+              <w:t>ïühÉ</w:t>
+            </w:r>
+            <w:proofErr w:type="gramEnd"/>
+            <w:r>
+              <w:rPr>
+                <w:rFonts w:ascii="BRH Devanagari Extra" w:hAnsi="BRH Devanagari Extra" w:cs="BRH Devanagari Extra"/>
+                <w:color w:val="000000"/>
+                <w:sz w:val="32"/>
+                <w:szCs w:val="40"/>
+              </w:rPr>
+              <w:t xml:space="preserve"> | rÉ</w:t>
             </w:r>
             <w:r>
               <w:rPr>
@@ -23479,7 +24190,6 @@
                 <w:color w:val="000000"/>
                 <w:szCs w:val="40"/>
               </w:rPr>
-              <w:lastRenderedPageBreak/>
               <w:t>34</w:t>
             </w:r>
             <w:r>
@@ -23583,7 +24293,17 @@
                 <w:sz w:val="32"/>
                 <w:szCs w:val="40"/>
               </w:rPr>
-              <w:t>)-  xÉÉzÉÏÿ</w:t>
+              <w:t>)</w:t>
+            </w:r>
+            <w:proofErr w:type="gramStart"/>
+            <w:r>
+              <w:rPr>
+                <w:rFonts w:ascii="BRH Devanagari Extra" w:hAnsi="BRH Devanagari Extra" w:cs="BRH Devanagari Extra"/>
+                <w:color w:val="000000"/>
+                <w:sz w:val="32"/>
+                <w:szCs w:val="40"/>
+              </w:rPr>
+              <w:t>-  xÉÉzÉÏÿ</w:t>
             </w:r>
             <w:r>
               <w:rPr>
@@ -23602,7 +24322,17 @@
                 <w:sz w:val="32"/>
                 <w:szCs w:val="40"/>
               </w:rPr>
-              <w:t>ïühÉ |</w:t>
+              <w:t>ïühÉ</w:t>
+            </w:r>
+            <w:proofErr w:type="gramEnd"/>
+            <w:r>
+              <w:rPr>
+                <w:rFonts w:ascii="BRH Devanagari Extra" w:hAnsi="BRH Devanagari Extra" w:cs="BRH Devanagari Extra"/>
+                <w:color w:val="000000"/>
+                <w:sz w:val="32"/>
+                <w:szCs w:val="40"/>
+              </w:rPr>
+              <w:t xml:space="preserve"> |</w:t>
             </w:r>
           </w:p>
           <w:p>
@@ -23628,6 +24358,7 @@
                 <w:sz w:val="32"/>
                 <w:szCs w:val="40"/>
               </w:rPr>
+              <w:lastRenderedPageBreak/>
               <w:t>xÉÉzÉÏÿMåïü</w:t>
             </w:r>
             <w:r>
@@ -23870,8 +24601,19 @@
                 <w:sz w:val="32"/>
                 <w:szCs w:val="40"/>
               </w:rPr>
-              <w:t>)-  A</w:t>
-            </w:r>
+              <w:t>)</w:t>
+            </w:r>
+            <w:proofErr w:type="gramStart"/>
+            <w:r>
+              <w:rPr>
+                <w:rFonts w:ascii="BRH Devanagari Extra" w:hAnsi="BRH Devanagari Extra" w:cs="BRH Devanagari Extra"/>
+                <w:color w:val="000000"/>
+                <w:sz w:val="32"/>
+                <w:szCs w:val="40"/>
+              </w:rPr>
+              <w:t>-  A</w:t>
+            </w:r>
+            <w:proofErr w:type="gramEnd"/>
             <w:r>
               <w:rPr>
                 <w:rFonts w:ascii="BRH Malayalam Extra" w:hAnsi="BRH Malayalam Extra" w:cs="BRH Devanagari Extra"/>
@@ -24154,8 +24896,19 @@
                 <w:sz w:val="32"/>
                 <w:szCs w:val="40"/>
               </w:rPr>
-              <w:t>)-  A</w:t>
-            </w:r>
+              <w:t>)</w:t>
+            </w:r>
+            <w:proofErr w:type="gramStart"/>
+            <w:r>
+              <w:rPr>
+                <w:rFonts w:ascii="BRH Devanagari Extra" w:hAnsi="BRH Devanagari Extra" w:cs="BRH Devanagari Extra"/>
+                <w:color w:val="000000"/>
+                <w:sz w:val="32"/>
+                <w:szCs w:val="40"/>
+              </w:rPr>
+              <w:t>-  A</w:t>
+            </w:r>
+            <w:proofErr w:type="gramEnd"/>
             <w:r>
               <w:rPr>
                 <w:rFonts w:ascii="BRH Malayalam Extra" w:hAnsi="BRH Malayalam Extra" w:cs="BRH Devanagari Extra"/>
@@ -24250,7 +25003,7 @@
               </w:rPr>
               <w:t>cÉï C</w:t>
             </w:r>
-            <w:bookmarkStart w:id="1" w:name="_Hlk121088745"/>
+            <w:bookmarkStart w:id="3" w:name="_Hlk121088745"/>
             <w:r>
               <w:rPr>
                 <w:rFonts w:ascii="BRH Devanagari Extra" w:hAnsi="BRH Devanagari Extra" w:cs="BRH Devanagari Extra"/>
@@ -24261,7 +25014,7 @@
               </w:rPr>
               <w:t>ir</w:t>
             </w:r>
-            <w:bookmarkEnd w:id="1"/>
+            <w:bookmarkEnd w:id="3"/>
             <w:r>
               <w:rPr>
                 <w:rFonts w:ascii="BRH Devanagari Extra" w:hAnsi="BRH Devanagari Extra" w:cs="BRH Devanagari Extra"/>
@@ -24435,8 +25188,19 @@
                 <w:sz w:val="32"/>
                 <w:szCs w:val="40"/>
               </w:rPr>
-              <w:t>)-  A</w:t>
-            </w:r>
+              <w:t>)</w:t>
+            </w:r>
+            <w:proofErr w:type="gramStart"/>
+            <w:r>
+              <w:rPr>
+                <w:rFonts w:ascii="BRH Devanagari Extra" w:hAnsi="BRH Devanagari Extra" w:cs="BRH Devanagari Extra"/>
+                <w:color w:val="000000"/>
+                <w:sz w:val="32"/>
+                <w:szCs w:val="40"/>
+              </w:rPr>
+              <w:t>-  A</w:t>
+            </w:r>
+            <w:proofErr w:type="gramEnd"/>
             <w:r>
               <w:rPr>
                 <w:rFonts w:ascii="BRH Malayalam Extra" w:hAnsi="BRH Malayalam Extra" w:cs="BRH Devanagari Extra"/>
@@ -24736,8 +25500,19 @@
                 <w:sz w:val="32"/>
                 <w:szCs w:val="40"/>
               </w:rPr>
-              <w:t>)-  A</w:t>
-            </w:r>
+              <w:t>)</w:t>
+            </w:r>
+            <w:proofErr w:type="gramStart"/>
+            <w:r>
+              <w:rPr>
+                <w:rFonts w:ascii="BRH Devanagari Extra" w:hAnsi="BRH Devanagari Extra" w:cs="BRH Devanagari Extra"/>
+                <w:color w:val="000000"/>
+                <w:sz w:val="32"/>
+                <w:szCs w:val="40"/>
+              </w:rPr>
+              <w:t>-  A</w:t>
+            </w:r>
+            <w:proofErr w:type="gramEnd"/>
             <w:r>
               <w:rPr>
                 <w:rFonts w:ascii="BRH Malayalam Extra" w:hAnsi="BRH Malayalam Extra" w:cs="BRH Devanagari Extra"/>
@@ -24905,6 +25680,7 @@
           </w:p>
         </w:tc>
       </w:tr>
+      <w:bookmarkEnd w:id="0"/>
     </w:tbl>
     <w:p>
       <w:pPr>
@@ -25117,7 +25893,27 @@
           <w:sz w:val="28"/>
           <w:szCs w:val="32"/>
         </w:rPr>
-        <w:t>(ignore those which are already incorporated in your book’s version and date)</w:t>
+        <w:t>(</w:t>
+      </w:r>
+      <w:proofErr w:type="gramStart"/>
+      <w:r>
+        <w:rPr>
+          <w:b/>
+          <w:bCs/>
+          <w:sz w:val="28"/>
+          <w:szCs w:val="32"/>
+        </w:rPr>
+        <w:t>ignore</w:t>
+      </w:r>
+      <w:proofErr w:type="gramEnd"/>
+      <w:r>
+        <w:rPr>
+          <w:b/>
+          <w:bCs/>
+          <w:sz w:val="28"/>
+          <w:szCs w:val="32"/>
+        </w:rPr>
+        <w:t xml:space="preserve"> those which are already incorporated in your book’s version and date)</w:t>
       </w:r>
     </w:p>
     <w:tbl>
@@ -26427,7 +27223,27 @@
                 <w:sz w:val="28"/>
                 <w:szCs w:val="32"/>
               </w:rPr>
-              <w:t>(no elision for “a”</w:t>
+              <w:t>(</w:t>
+            </w:r>
+            <w:proofErr w:type="gramStart"/>
+            <w:r>
+              <w:rPr>
+                <w:b/>
+                <w:bCs/>
+                <w:sz w:val="28"/>
+                <w:szCs w:val="32"/>
+              </w:rPr>
+              <w:t>no</w:t>
+            </w:r>
+            <w:proofErr w:type="gramEnd"/>
+            <w:r>
+              <w:rPr>
+                <w:b/>
+                <w:bCs/>
+                <w:sz w:val="28"/>
+                <w:szCs w:val="32"/>
+              </w:rPr>
+              <w:t xml:space="preserve"> elision for “a”</w:t>
             </w:r>
             <w:r>
               <w:rPr>
@@ -26604,7 +27420,27 @@
           <w:sz w:val="28"/>
           <w:szCs w:val="32"/>
         </w:rPr>
-        <w:t>(ignore those which are already incorporated in your book’s version and date)</w:t>
+        <w:t>(</w:t>
+      </w:r>
+      <w:proofErr w:type="gramStart"/>
+      <w:r>
+        <w:rPr>
+          <w:b/>
+          <w:bCs/>
+          <w:sz w:val="28"/>
+          <w:szCs w:val="32"/>
+        </w:rPr>
+        <w:t>ignore</w:t>
+      </w:r>
+      <w:proofErr w:type="gramEnd"/>
+      <w:r>
+        <w:rPr>
+          <w:b/>
+          <w:bCs/>
+          <w:sz w:val="28"/>
+          <w:szCs w:val="32"/>
+        </w:rPr>
+        <w:t xml:space="preserve"> those which are already incorporated in your book’s version and date)</w:t>
       </w:r>
     </w:p>
     <w:tbl>
